--- a/终稿版简历.docx
+++ b/终稿版简历.docx
@@ -481,7 +481,7 @@
           <w:sz w:val="18"/>
           <w:szCs w:val="18"/>
         </w:rPr>
-        <w:t>语言，</w:t>
+        <w:t>，</w:t>
       </w:r>
       <w:r>
         <w:rPr>
@@ -589,6 +589,14 @@
           <w:szCs w:val="18"/>
         </w:rPr>
         <w:t>）</w:t>
+      </w:r>
+      <w:r>
+        <w:rPr>
+          <w:rFonts w:hint="eastAsia"/>
+          <w:sz w:val="18"/>
+          <w:szCs w:val="18"/>
+        </w:rPr>
+        <w:t>。</w:t>
       </w:r>
     </w:p>
     <w:p>
@@ -621,14 +629,6 @@
       </w:r>
       <w:r>
         <w:rPr>
-          <w:rFonts w:hint="eastAsia"/>
-          <w:sz w:val="18"/>
-          <w:szCs w:val="18"/>
-        </w:rPr>
-        <w:t>语言</w:t>
-      </w:r>
-      <w:r>
-        <w:rPr>
           <w:sz w:val="18"/>
           <w:szCs w:val="18"/>
         </w:rPr>
@@ -655,7 +655,54 @@
           <w:sz w:val="18"/>
           <w:szCs w:val="18"/>
         </w:rPr>
-        <w:t>，了解</w:t>
+        <w:t>，</w:t>
+      </w:r>
+      <w:r>
+        <w:rPr>
+          <w:rFonts w:hint="eastAsia"/>
+          <w:sz w:val="18"/>
+          <w:szCs w:val="18"/>
+        </w:rPr>
+        <w:t>熟练使用</w:t>
+      </w:r>
+      <w:r>
+        <w:rPr>
+          <w:rFonts w:hint="eastAsia"/>
+          <w:sz w:val="18"/>
+          <w:szCs w:val="18"/>
+        </w:rPr>
+        <w:t>Servlet</w:t>
+      </w:r>
+      <w:r>
+        <w:rPr>
+          <w:rFonts w:hint="eastAsia"/>
+          <w:sz w:val="18"/>
+          <w:szCs w:val="18"/>
+        </w:rPr>
+        <w:t>和</w:t>
+      </w:r>
+      <w:r>
+        <w:rPr>
+          <w:sz w:val="18"/>
+          <w:szCs w:val="18"/>
+        </w:rPr>
+        <w:t>JSP</w:t>
+      </w:r>
+      <w:r>
+        <w:rPr>
+          <w:rFonts w:hint="eastAsia"/>
+          <w:sz w:val="18"/>
+          <w:szCs w:val="18"/>
+        </w:rPr>
+        <w:t>，</w:t>
+      </w:r>
+      <w:r>
+        <w:rPr>
+          <w:rFonts w:hint="eastAsia"/>
+          <w:sz w:val="18"/>
+          <w:szCs w:val="18"/>
+        </w:rPr>
+        <w:t>了解</w:t>
       </w:r>
       <w:r>
         <w:rPr>
@@ -669,30 +716,15 @@
           <w:sz w:val="18"/>
           <w:szCs w:val="18"/>
         </w:rPr>
-        <w:t>开发基本流程，</w:t>
-      </w:r>
-      <w:r>
-        <w:rPr>
-          <w:rFonts w:hint="eastAsia"/>
-          <w:sz w:val="18"/>
-          <w:szCs w:val="18"/>
-        </w:rPr>
-        <w:t>熟练使用</w:t>
-      </w:r>
-      <w:r>
-        <w:rPr>
-          <w:sz w:val="18"/>
-          <w:szCs w:val="18"/>
-        </w:rPr>
-        <w:t>JSP</w:t>
-      </w:r>
-      <w:r>
-        <w:rPr>
-          <w:rFonts w:hint="eastAsia"/>
-          <w:sz w:val="18"/>
-          <w:szCs w:val="18"/>
-        </w:rPr>
-        <w:t>语言，能够使用</w:t>
+        <w:t>开发基本流程</w:t>
+      </w:r>
+      <w:r>
+        <w:rPr>
+          <w:rFonts w:hint="eastAsia"/>
+          <w:sz w:val="18"/>
+          <w:szCs w:val="18"/>
+        </w:rPr>
+        <w:t>，能够使用</w:t>
       </w:r>
       <w:r>
         <w:rPr>
@@ -729,22 +761,7 @@
           <w:sz w:val="18"/>
           <w:szCs w:val="18"/>
         </w:rPr>
-        <w:t>开发</w:t>
-      </w:r>
-      <w:r>
-        <w:rPr>
-          <w:rFonts w:hint="eastAsia"/>
-          <w:sz w:val="18"/>
-          <w:szCs w:val="18"/>
-        </w:rPr>
-        <w:t>Java</w:t>
-      </w:r>
-      <w:r>
-        <w:rPr>
-          <w:sz w:val="18"/>
-          <w:szCs w:val="18"/>
-        </w:rPr>
-        <w:t>项目</w:t>
+        <w:t>开发项目</w:t>
       </w:r>
       <w:r>
         <w:rPr>
@@ -769,65 +786,6 @@
       </w:pPr>
       <w:r>
         <w:rPr>
-          <w:kern w:val="0"/>
-          <w:sz w:val="18"/>
-          <w:szCs w:val="18"/>
-        </w:rPr>
-        <w:t>熟练使用</w:t>
-      </w:r>
-      <w:r>
-        <w:rPr>
-          <w:sz w:val="18"/>
-          <w:szCs w:val="18"/>
-        </w:rPr>
-        <w:t>PHP</w:t>
-      </w:r>
-      <w:r>
-        <w:rPr>
-          <w:sz w:val="18"/>
-          <w:szCs w:val="18"/>
-        </w:rPr>
-        <w:t>，</w:t>
-      </w:r>
-      <w:r>
-        <w:rPr>
-          <w:rFonts w:hint="eastAsia"/>
-          <w:sz w:val="18"/>
-          <w:szCs w:val="18"/>
-        </w:rPr>
-        <w:t>HTML</w:t>
-      </w:r>
-      <w:r>
-        <w:rPr>
-          <w:sz w:val="18"/>
-          <w:szCs w:val="18"/>
-        </w:rPr>
-        <w:t>语言，</w:t>
-      </w:r>
-      <w:r>
-        <w:rPr>
-          <w:rFonts w:hint="eastAsia"/>
-          <w:sz w:val="18"/>
-          <w:szCs w:val="18"/>
-        </w:rPr>
-        <w:t>了解</w:t>
-      </w:r>
-      <w:r>
-        <w:rPr>
-          <w:sz w:val="18"/>
-          <w:szCs w:val="18"/>
-        </w:rPr>
-        <w:t>JavaScript</w:t>
-      </w:r>
-      <w:r>
-        <w:rPr>
-          <w:sz w:val="18"/>
-          <w:szCs w:val="18"/>
-        </w:rPr>
-        <w:t>脚本语言，</w:t>
-      </w:r>
-      <w:r>
-        <w:rPr>
           <w:rFonts w:hint="eastAsia"/>
           <w:sz w:val="18"/>
           <w:szCs w:val="18"/>
@@ -944,8 +902,6 @@
         </w:rPr>
         <w:t>。</w:t>
       </w:r>
-      <w:bookmarkStart w:id="0" w:name="_GoBack"/>
-      <w:bookmarkEnd w:id="0"/>
     </w:p>
     <w:p>
       <w:pPr>
@@ -1154,7 +1110,14 @@
           <w:sz w:val="18"/>
           <w:szCs w:val="18"/>
         </w:rPr>
-        <w:t>.3</w:t>
+        <w:t>.</w:t>
+      </w:r>
+      <w:r>
+        <w:rPr>
+          <w:sz w:val="18"/>
+          <w:szCs w:val="18"/>
+        </w:rPr>
+        <w:t>4</w:t>
       </w:r>
     </w:p>
     <w:p>
@@ -1511,7 +1474,50 @@
           <w:sz w:val="18"/>
           <w:szCs w:val="18"/>
         </w:rPr>
-        <w:t>和</w:t>
+        <w:t>、</w:t>
+      </w:r>
+      <w:r>
+        <w:rPr>
+          <w:kern w:val="0"/>
+          <w:sz w:val="18"/>
+          <w:szCs w:val="18"/>
+        </w:rPr>
+        <w:t>概率数据关联算法</w:t>
+      </w:r>
+      <w:r>
+        <w:rPr>
+          <w:rFonts w:hint="eastAsia"/>
+          <w:kern w:val="0"/>
+          <w:sz w:val="18"/>
+          <w:szCs w:val="18"/>
+        </w:rPr>
+        <w:t>(</w:t>
+      </w:r>
+      <w:r>
+        <w:rPr>
+          <w:kern w:val="0"/>
+          <w:sz w:val="18"/>
+          <w:szCs w:val="18"/>
+        </w:rPr>
+        <w:t>PDA</w:t>
+      </w:r>
+      <w:r>
+        <w:rPr>
+          <w:rFonts w:hint="eastAsia"/>
+          <w:kern w:val="0"/>
+          <w:sz w:val="18"/>
+          <w:szCs w:val="18"/>
+        </w:rPr>
+        <w:t>)</w:t>
+      </w:r>
+      <w:r>
+        <w:rPr>
+          <w:rFonts w:hint="eastAsia"/>
+          <w:kern w:val="0"/>
+          <w:sz w:val="18"/>
+          <w:szCs w:val="18"/>
+        </w:rPr>
+        <w:t>以及</w:t>
       </w:r>
       <w:r>
         <w:rPr>
@@ -2058,15 +2064,6 @@
       </w:r>
       <w:r>
         <w:rPr>
-          <w:rFonts w:hint="eastAsia"/>
-          <w:kern w:val="0"/>
-          <w:sz w:val="18"/>
-          <w:szCs w:val="18"/>
-        </w:rPr>
-        <w:t>主要</w:t>
-      </w:r>
-      <w:r>
-        <w:rPr>
           <w:kern w:val="0"/>
           <w:sz w:val="18"/>
           <w:szCs w:val="18"/>
@@ -2844,29 +2841,28 @@
           <w:sz w:val="18"/>
           <w:szCs w:val="18"/>
         </w:rPr>
-        <w:t>在</w:t>
-      </w:r>
-      <w:r>
-        <w:rPr>
-          <w:sz w:val="18"/>
-          <w:szCs w:val="18"/>
-        </w:rPr>
-        <w:t>国家经费支持下，</w:t>
-      </w:r>
-      <w:r>
-        <w:rPr>
-          <w:rFonts w:hint="eastAsia"/>
-          <w:sz w:val="18"/>
-          <w:szCs w:val="18"/>
-        </w:rPr>
-        <w:t>提出</w:t>
-      </w:r>
-      <w:r>
-        <w:rPr>
-          <w:sz w:val="18"/>
-          <w:szCs w:val="18"/>
-        </w:rPr>
-        <w:t>了智能家居</w:t>
+        <w:t>构思</w:t>
+      </w:r>
+      <w:r>
+        <w:rPr>
+          <w:sz w:val="18"/>
+          <w:szCs w:val="18"/>
+        </w:rPr>
+        <w:t>了</w:t>
+      </w:r>
+      <w:r>
+        <w:rPr>
+          <w:sz w:val="18"/>
+          <w:szCs w:val="18"/>
+        </w:rPr>
+        <w:t>一种</w:t>
+      </w:r>
+      <w:r>
+        <w:rPr>
+          <w:sz w:val="18"/>
+          <w:szCs w:val="18"/>
+        </w:rPr>
+        <w:t>智能家居</w:t>
       </w:r>
       <w:r>
         <w:rPr>
@@ -2881,7 +2877,7 @@
           <w:sz w:val="18"/>
           <w:szCs w:val="18"/>
         </w:rPr>
-        <w:t>一种可行方案。最终</w:t>
+        <w:t>可行方案。最终</w:t>
       </w:r>
       <w:r>
         <w:rPr>
@@ -2974,7 +2970,25 @@
           <w:sz w:val="18"/>
           <w:szCs w:val="18"/>
         </w:rPr>
-        <w:t>前期协同队员进行系统方案的设计与评估。后期负责</w:t>
+        <w:t>前期协同队员进行系统方案的设计与评估</w:t>
+      </w:r>
+      <w:r>
+        <w:rPr>
+          <w:rFonts w:hint="eastAsia"/>
+          <w:sz w:val="18"/>
+          <w:szCs w:val="18"/>
+        </w:rPr>
+        <w:t>，</w:t>
+      </w:r>
+      <w:bookmarkStart w:id="0" w:name="_GoBack"/>
+      <w:bookmarkEnd w:id="0"/>
+      <w:r>
+        <w:rPr>
+          <w:rFonts w:hint="eastAsia"/>
+          <w:sz w:val="18"/>
+          <w:szCs w:val="18"/>
+        </w:rPr>
+        <w:t>后期负责</w:t>
       </w:r>
       <w:r>
         <w:rPr>
@@ -3013,6 +3027,20 @@
         </w:rPr>
         <w:t>。</w:t>
       </w:r>
+    </w:p>
+    <w:p>
+      <w:pPr>
+        <w:tabs>
+          <w:tab w:val="left" w:pos="1700"/>
+        </w:tabs>
+        <w:spacing w:line="300" w:lineRule="exact"/>
+        <w:ind w:left="840"/>
+        <w:rPr>
+          <w:rFonts w:hint="eastAsia"/>
+          <w:sz w:val="18"/>
+          <w:szCs w:val="18"/>
+        </w:rPr>
+      </w:pPr>
     </w:p>
     <w:p>
       <w:pPr>
@@ -3130,7 +3158,6 @@
         <w:spacing w:line="300" w:lineRule="exact"/>
         <w:ind w:firstLineChars="0"/>
         <w:rPr>
-          <w:rFonts w:hint="eastAsia"/>
           <w:sz w:val="18"/>
           <w:szCs w:val="18"/>
         </w:rPr>
@@ -3740,15 +3767,7 @@
           <w:sz w:val="18"/>
           <w:szCs w:val="18"/>
         </w:rPr>
-        <w:t>一次</w:t>
-      </w:r>
-      <w:r>
-        <w:rPr>
-          <w:rFonts w:hint="eastAsia"/>
-          <w:sz w:val="18"/>
-          <w:szCs w:val="18"/>
-        </w:rPr>
-        <w:t>。</w:t>
+        <w:t>一次。</w:t>
       </w:r>
     </w:p>
     <w:p>
@@ -3913,28 +3932,13 @@
       </w:r>
       <w:r>
         <w:rPr>
-          <w:b/>
-          <w:sz w:val="18"/>
-          <w:szCs w:val="18"/>
-        </w:rPr>
-        <w:t>大学生创新性</w:t>
-      </w:r>
-      <w:r>
-        <w:rPr>
-          <w:rFonts w:hint="eastAsia"/>
-          <w:b/>
-          <w:sz w:val="18"/>
-          <w:szCs w:val="18"/>
-        </w:rPr>
-        <w:t>实</w:t>
-      </w:r>
-      <w:r>
-        <w:rPr>
-          <w:b/>
-          <w:sz w:val="18"/>
-          <w:szCs w:val="18"/>
-        </w:rPr>
-        <w:t>验计划</w:t>
+          <w:rFonts w:hint="eastAsia"/>
+          <w:b/>
+          <w:kern w:val="0"/>
+          <w:sz w:val="18"/>
+          <w:szCs w:val="18"/>
+        </w:rPr>
+        <w:t>国家大学生创新创业训练计划</w:t>
       </w:r>
       <w:r>
         <w:rPr>
@@ -7177,7 +7181,7 @@
 </file>
 
 <file path=customXml/itemProps1.xml><?xml version="1.0" encoding="utf-8"?>
-<ds:datastoreItem xmlns:ds="http://schemas.openxmlformats.org/officeDocument/2006/customXml" ds:itemID="{FBA488C1-DC0E-4B88-8A14-FF0172E13307}">
+<ds:datastoreItem xmlns:ds="http://schemas.openxmlformats.org/officeDocument/2006/customXml" ds:itemID="{1B6B8A88-98EC-4CD3-BF93-159131CA5621}">
   <ds:schemaRefs>
     <ds:schemaRef ds:uri="http://schemas.openxmlformats.org/officeDocument/2006/bibliography"/>
   </ds:schemaRefs>

--- a/终稿版简历.docx
+++ b/终稿版简历.docx
@@ -107,28 +107,16 @@
           <w:szCs w:val="21"/>
           <w:u w:val="none"/>
         </w:rPr>
-        <w:t>求职意向</w:t>
+        <w:t>求职意向：</w:t>
       </w:r>
       <w:r>
         <w:rPr>
           <w:rStyle w:val="a5"/>
-          <w:rFonts w:hint="eastAsia"/>
           <w:b/>
           <w:color w:val="auto"/>
           <w:szCs w:val="21"/>
           <w:u w:val="none"/>
         </w:rPr>
-        <w:t>：</w:t>
-      </w:r>
-      <w:r>
-        <w:rPr>
-          <w:rStyle w:val="a5"/>
-          <w:rFonts w:hint="eastAsia"/>
-          <w:b/>
-          <w:color w:val="auto"/>
-          <w:szCs w:val="21"/>
-          <w:u w:val="none"/>
-        </w:rPr>
         <w:t>后台开发</w:t>
       </w:r>
     </w:p>
@@ -142,171 +130,10 @@
       </w:pPr>
       <w:r>
         <w:rPr>
-          <w:rFonts w:hint="eastAsia"/>
           <w:b/>
           <w:szCs w:val="21"/>
         </w:rPr>
-        <w:t>教育</w:t>
-      </w:r>
-      <w:r>
-        <w:rPr>
-          <w:b/>
-          <w:szCs w:val="21"/>
-        </w:rPr>
-        <w:t>背景</w:t>
-      </w:r>
-    </w:p>
-    <w:p>
-      <w:pPr>
-        <w:pStyle w:val="a6"/>
-        <w:numPr>
-          <w:ilvl w:val="0"/>
-          <w:numId w:val="2"/>
-        </w:numPr>
-        <w:spacing w:line="300" w:lineRule="exact"/>
-        <w:ind w:firstLineChars="0"/>
-        <w:rPr>
-          <w:sz w:val="18"/>
-          <w:szCs w:val="18"/>
-        </w:rPr>
-      </w:pPr>
-      <w:r>
-        <w:rPr>
-          <w:bCs/>
-          <w:sz w:val="18"/>
-          <w:szCs w:val="18"/>
-        </w:rPr>
-        <w:t>2014.9</w:t>
-      </w:r>
-      <w:r>
-        <w:rPr>
-          <w:rFonts w:hint="eastAsia"/>
-          <w:bCs/>
-          <w:sz w:val="18"/>
-          <w:szCs w:val="18"/>
-        </w:rPr>
-        <w:t xml:space="preserve"> </w:t>
-      </w:r>
-      <w:r>
-        <w:rPr>
-          <w:bCs/>
-          <w:sz w:val="18"/>
-          <w:szCs w:val="18"/>
-        </w:rPr>
-        <w:t xml:space="preserve">— </w:t>
-      </w:r>
-      <w:r>
-        <w:rPr>
-          <w:kern w:val="0"/>
-          <w:sz w:val="18"/>
-          <w:szCs w:val="18"/>
-        </w:rPr>
-        <w:t>至今</w:t>
-      </w:r>
-      <w:r>
-        <w:rPr>
-          <w:rFonts w:hint="eastAsia"/>
-          <w:kern w:val="0"/>
-          <w:sz w:val="18"/>
-          <w:szCs w:val="18"/>
-        </w:rPr>
-        <w:t xml:space="preserve">     </w:t>
-      </w:r>
-      <w:r>
-        <w:rPr>
-          <w:sz w:val="18"/>
-          <w:szCs w:val="18"/>
-        </w:rPr>
-        <w:t>西安电子科技大学</w:t>
-      </w:r>
-      <w:r>
-        <w:rPr>
-          <w:sz w:val="18"/>
-          <w:szCs w:val="18"/>
-        </w:rPr>
-        <w:t xml:space="preserve">  </w:t>
-      </w:r>
-      <w:r>
-        <w:rPr>
-          <w:sz w:val="18"/>
-          <w:szCs w:val="18"/>
-        </w:rPr>
-        <w:t>电子工程学院</w:t>
-      </w:r>
-      <w:r>
-        <w:rPr>
-          <w:sz w:val="18"/>
-          <w:szCs w:val="18"/>
-        </w:rPr>
-        <w:t xml:space="preserve">  </w:t>
-      </w:r>
-      <w:r>
-        <w:rPr>
-          <w:kern w:val="0"/>
-          <w:sz w:val="18"/>
-          <w:szCs w:val="18"/>
-        </w:rPr>
-        <w:t>信号与信息处理专业</w:t>
-      </w:r>
-      <w:r>
-        <w:rPr>
-          <w:kern w:val="0"/>
-          <w:sz w:val="18"/>
-          <w:szCs w:val="18"/>
-        </w:rPr>
-        <w:t xml:space="preserve">     </w:t>
-      </w:r>
-      <w:r>
-        <w:rPr>
-          <w:sz w:val="18"/>
-          <w:szCs w:val="18"/>
-        </w:rPr>
-        <w:t>硕士</w:t>
-      </w:r>
-      <w:r>
-        <w:rPr>
-          <w:rFonts w:hint="eastAsia"/>
-          <w:sz w:val="18"/>
-          <w:szCs w:val="18"/>
-        </w:rPr>
-        <w:t xml:space="preserve">    </w:t>
-      </w:r>
-      <w:r>
-        <w:rPr>
-          <w:rFonts w:hint="eastAsia"/>
-          <w:sz w:val="18"/>
-          <w:szCs w:val="18"/>
-        </w:rPr>
-        <w:t>前</w:t>
-      </w:r>
-      <w:r>
-        <w:rPr>
-          <w:sz w:val="18"/>
-          <w:szCs w:val="18"/>
-        </w:rPr>
-        <w:t>1</w:t>
-      </w:r>
-      <w:r>
-        <w:rPr>
-          <w:sz w:val="18"/>
-          <w:szCs w:val="18"/>
-        </w:rPr>
-        <w:t>5</w:t>
-      </w:r>
-      <w:r>
-        <w:rPr>
-          <w:rFonts w:hint="eastAsia"/>
-          <w:sz w:val="18"/>
-          <w:szCs w:val="18"/>
-        </w:rPr>
-        <w:t>%</w:t>
-      </w:r>
-      <w:r>
-        <w:rPr>
-          <w:sz w:val="18"/>
-          <w:szCs w:val="18"/>
-        </w:rPr>
-        <w:t xml:space="preserve">  </w:t>
+        <w:t>教育背景</w:t>
       </w:r>
     </w:p>
     <w:p>
@@ -318,26 +145,33 @@
         </w:numPr>
         <w:ind w:firstLineChars="0"/>
         <w:rPr>
-          <w:kern w:val="0"/>
-          <w:sz w:val="18"/>
-          <w:szCs w:val="18"/>
-        </w:rPr>
-      </w:pPr>
-      <w:r>
-        <w:rPr>
-          <w:kern w:val="0"/>
-          <w:sz w:val="18"/>
-          <w:szCs w:val="18"/>
-        </w:rPr>
-        <w:t xml:space="preserve">2010.9 — </w:t>
-      </w:r>
+          <w:sz w:val="18"/>
+          <w:szCs w:val="18"/>
+        </w:rPr>
+      </w:pPr>
       <w:r>
         <w:rPr>
           <w:bCs/>
           <w:sz w:val="18"/>
           <w:szCs w:val="18"/>
         </w:rPr>
-        <w:t xml:space="preserve">2014.7    </w:t>
+        <w:t xml:space="preserve">2014.9 — </w:t>
+      </w:r>
+      <w:r>
+        <w:rPr>
+          <w:kern w:val="0"/>
+          <w:sz w:val="18"/>
+          <w:szCs w:val="18"/>
+        </w:rPr>
+        <w:t>至今</w:t>
+      </w:r>
+      <w:r>
+        <w:rPr>
+          <w:kern w:val="0"/>
+          <w:sz w:val="18"/>
+          <w:szCs w:val="18"/>
+        </w:rPr>
+        <w:t xml:space="preserve">     </w:t>
       </w:r>
       <w:r>
         <w:rPr>
@@ -369,13 +203,15 @@
       </w:r>
       <w:r>
         <w:rPr>
-          <w:sz w:val="18"/>
-          <w:szCs w:val="18"/>
-        </w:rPr>
-        <w:t>智能科学与技术专业</w:t>
-      </w:r>
-      <w:r>
-        <w:rPr>
+          <w:kern w:val="0"/>
+          <w:sz w:val="18"/>
+          <w:szCs w:val="18"/>
+        </w:rPr>
+        <w:t>信号与信息处理专业</w:t>
+      </w:r>
+      <w:r>
+        <w:rPr>
+          <w:kern w:val="0"/>
           <w:sz w:val="18"/>
           <w:szCs w:val="18"/>
         </w:rPr>
@@ -387,12 +223,17 @@
           <w:sz w:val="18"/>
           <w:szCs w:val="18"/>
         </w:rPr>
-        <w:t>本科</w:t>
-      </w:r>
-      <w:r>
-        <w:rPr>
-          <w:rFonts w:hint="eastAsia"/>
-          <w:kern w:val="0"/>
+        <w:t>（保送）</w:t>
+      </w:r>
+      <w:r>
+        <w:rPr>
+          <w:sz w:val="18"/>
+          <w:szCs w:val="18"/>
+        </w:rPr>
+        <w:t>硕士</w:t>
+      </w:r>
+      <w:r>
+        <w:rPr>
           <w:sz w:val="18"/>
           <w:szCs w:val="18"/>
         </w:rPr>
@@ -400,8 +241,6 @@
       </w:r>
       <w:r>
         <w:rPr>
-          <w:rFonts w:hint="eastAsia"/>
-          <w:kern w:val="0"/>
           <w:sz w:val="18"/>
           <w:szCs w:val="18"/>
         </w:rPr>
@@ -409,7 +248,13 @@
       </w:r>
       <w:r>
         <w:rPr>
-          <w:kern w:val="0"/>
+          <w:sz w:val="18"/>
+          <w:szCs w:val="18"/>
+        </w:rPr>
+        <w:t>1</w:t>
+      </w:r>
+      <w:r>
+        <w:rPr>
           <w:sz w:val="18"/>
           <w:szCs w:val="18"/>
         </w:rPr>
@@ -417,16 +262,225 @@
       </w:r>
       <w:r>
         <w:rPr>
-          <w:rFonts w:hint="eastAsia"/>
-          <w:kern w:val="0"/>
           <w:sz w:val="18"/>
           <w:szCs w:val="18"/>
         </w:rPr>
         <w:t>%</w:t>
+      </w:r>
+      <w:r>
+        <w:rPr>
+          <w:sz w:val="18"/>
+          <w:szCs w:val="18"/>
+        </w:rPr>
+        <w:t xml:space="preserve">  </w:t>
       </w:r>
     </w:p>
     <w:p>
       <w:pPr>
+        <w:pStyle w:val="a6"/>
+        <w:ind w:left="420" w:firstLineChars="0" w:firstLine="0"/>
+        <w:rPr>
+          <w:sz w:val="15"/>
+          <w:szCs w:val="15"/>
+        </w:rPr>
+      </w:pPr>
+      <w:r>
+        <w:rPr>
+          <w:sz w:val="15"/>
+          <w:szCs w:val="15"/>
+        </w:rPr>
+        <w:t>主修课程：矩阵论，随机过程，最优化方法，现代信号处理</w:t>
+      </w:r>
+      <w:r>
+        <w:rPr>
+          <w:rFonts w:hint="eastAsia"/>
+          <w:sz w:val="15"/>
+          <w:szCs w:val="15"/>
+        </w:rPr>
+        <w:t>，</w:t>
+      </w:r>
+      <w:r>
+        <w:rPr>
+          <w:sz w:val="15"/>
+          <w:szCs w:val="15"/>
+        </w:rPr>
+        <w:t>统计学基础</w:t>
+      </w:r>
+    </w:p>
+    <w:p>
+      <w:pPr>
+        <w:pStyle w:val="a6"/>
+        <w:numPr>
+          <w:ilvl w:val="0"/>
+          <w:numId w:val="2"/>
+        </w:numPr>
+        <w:ind w:firstLineChars="0"/>
+        <w:rPr>
+          <w:kern w:val="0"/>
+          <w:sz w:val="18"/>
+          <w:szCs w:val="18"/>
+        </w:rPr>
+      </w:pPr>
+      <w:r>
+        <w:rPr>
+          <w:kern w:val="0"/>
+          <w:sz w:val="18"/>
+          <w:szCs w:val="18"/>
+        </w:rPr>
+        <w:t xml:space="preserve">2010.9 — </w:t>
+      </w:r>
+      <w:r>
+        <w:rPr>
+          <w:bCs/>
+          <w:sz w:val="18"/>
+          <w:szCs w:val="18"/>
+        </w:rPr>
+        <w:t xml:space="preserve">2014.7    </w:t>
+      </w:r>
+      <w:r>
+        <w:rPr>
+          <w:sz w:val="18"/>
+          <w:szCs w:val="18"/>
+        </w:rPr>
+        <w:t>西安电子科技大学</w:t>
+      </w:r>
+      <w:r>
+        <w:rPr>
+          <w:sz w:val="18"/>
+          <w:szCs w:val="18"/>
+        </w:rPr>
+        <w:t xml:space="preserve">  </w:t>
+      </w:r>
+      <w:r>
+        <w:rPr>
+          <w:sz w:val="18"/>
+          <w:szCs w:val="18"/>
+        </w:rPr>
+        <w:t>电子工程学院</w:t>
+      </w:r>
+      <w:r>
+        <w:rPr>
+          <w:sz w:val="18"/>
+          <w:szCs w:val="18"/>
+        </w:rPr>
+        <w:t xml:space="preserve">  </w:t>
+      </w:r>
+      <w:r>
+        <w:rPr>
+          <w:sz w:val="18"/>
+          <w:szCs w:val="18"/>
+        </w:rPr>
+        <w:t>智能科学与技术专业</w:t>
+      </w:r>
+      <w:r>
+        <w:rPr>
+          <w:sz w:val="18"/>
+          <w:szCs w:val="18"/>
+        </w:rPr>
+        <w:t xml:space="preserve">     </w:t>
+      </w:r>
+      <w:r>
+        <w:rPr>
+          <w:sz w:val="18"/>
+          <w:szCs w:val="18"/>
+        </w:rPr>
+        <w:t xml:space="preserve">   </w:t>
+      </w:r>
+      <w:r>
+        <w:rPr>
+          <w:kern w:val="0"/>
+          <w:sz w:val="18"/>
+          <w:szCs w:val="18"/>
+        </w:rPr>
+        <w:t>学士</w:t>
+      </w:r>
+      <w:r>
+        <w:rPr>
+          <w:kern w:val="0"/>
+          <w:sz w:val="18"/>
+          <w:szCs w:val="18"/>
+        </w:rPr>
+        <w:t xml:space="preserve">   </w:t>
+      </w:r>
+      <w:r>
+        <w:rPr>
+          <w:kern w:val="0"/>
+          <w:sz w:val="18"/>
+          <w:szCs w:val="18"/>
+        </w:rPr>
+        <w:t xml:space="preserve">      </w:t>
+      </w:r>
+      <w:r>
+        <w:rPr>
+          <w:kern w:val="0"/>
+          <w:sz w:val="18"/>
+          <w:szCs w:val="18"/>
+        </w:rPr>
+        <w:t>前</w:t>
+      </w:r>
+      <w:r>
+        <w:rPr>
+          <w:kern w:val="0"/>
+          <w:sz w:val="18"/>
+          <w:szCs w:val="18"/>
+        </w:rPr>
+        <w:t>5%</w:t>
+      </w:r>
+    </w:p>
+    <w:p>
+      <w:pPr>
+        <w:pStyle w:val="a6"/>
+        <w:ind w:left="420" w:firstLineChars="0" w:firstLine="0"/>
+        <w:rPr>
+          <w:sz w:val="15"/>
+          <w:szCs w:val="15"/>
+        </w:rPr>
+      </w:pPr>
+      <w:r>
+        <w:rPr>
+          <w:sz w:val="15"/>
+          <w:szCs w:val="15"/>
+        </w:rPr>
+        <w:t>主修课程</w:t>
+      </w:r>
+      <w:r>
+        <w:rPr>
+          <w:sz w:val="18"/>
+          <w:szCs w:val="18"/>
+        </w:rPr>
+        <w:t>：</w:t>
+      </w:r>
+      <w:r>
+        <w:rPr>
+          <w:sz w:val="15"/>
+          <w:szCs w:val="15"/>
+        </w:rPr>
+        <w:t>高等数学，线性代数，概率论与数理统计，</w:t>
+      </w:r>
+      <w:r>
+        <w:rPr>
+          <w:sz w:val="15"/>
+          <w:szCs w:val="15"/>
+        </w:rPr>
+        <w:t>C</w:t>
+      </w:r>
+      <w:r>
+        <w:rPr>
+          <w:sz w:val="15"/>
+          <w:szCs w:val="15"/>
+        </w:rPr>
+        <w:t>语言基础，数据结构基础，算法设计与分析，计算机操作系统，模式识别</w:t>
+      </w:r>
+      <w:r>
+        <w:rPr>
+          <w:sz w:val="15"/>
+          <w:szCs w:val="15"/>
+        </w:rPr>
+        <w:t>，机器学习</w:t>
+      </w:r>
+    </w:p>
+    <w:p>
+      <w:pPr>
         <w:spacing w:before="240"/>
         <w:rPr>
           <w:b/>
@@ -434,7 +488,6 @@
       </w:pPr>
       <w:r>
         <w:rPr>
-          <w:rFonts w:hint="eastAsia"/>
           <w:b/>
         </w:rPr>
         <w:t>专业技能</w:t>
@@ -454,7 +507,6 @@
       </w:pPr>
       <w:r>
         <w:rPr>
-          <w:rFonts w:hint="eastAsia"/>
           <w:sz w:val="18"/>
           <w:szCs w:val="18"/>
         </w:rPr>
@@ -462,7 +514,6 @@
       </w:r>
       <w:r>
         <w:rPr>
-          <w:rFonts w:hint="eastAsia"/>
           <w:sz w:val="18"/>
           <w:szCs w:val="18"/>
         </w:rPr>
@@ -477,30 +528,20 @@
       </w:r>
       <w:r>
         <w:rPr>
-          <w:rFonts w:hint="eastAsia"/>
-          <w:sz w:val="18"/>
-          <w:szCs w:val="18"/>
-        </w:rPr>
-        <w:t>，</w:t>
-      </w:r>
-      <w:r>
-        <w:rPr>
-          <w:sz w:val="18"/>
-          <w:szCs w:val="18"/>
-        </w:rPr>
-        <w:t>数据结构</w:t>
-      </w:r>
-      <w:r>
-        <w:rPr>
-          <w:rFonts w:hint="eastAsia"/>
-          <w:sz w:val="18"/>
-          <w:szCs w:val="18"/>
-        </w:rPr>
-        <w:t>基础</w:t>
-      </w:r>
-      <w:r>
-        <w:rPr>
-          <w:rFonts w:hint="eastAsia"/>
+          <w:sz w:val="18"/>
+          <w:szCs w:val="18"/>
+        </w:rPr>
+        <w:t>编程</w:t>
+      </w:r>
+      <w:r>
+        <w:rPr>
+          <w:sz w:val="18"/>
+          <w:szCs w:val="18"/>
+        </w:rPr>
+        <w:t>，数据结构基础</w:t>
+      </w:r>
+      <w:r>
+        <w:rPr>
           <w:sz w:val="18"/>
           <w:szCs w:val="18"/>
         </w:rPr>
@@ -525,19 +566,10 @@
           <w:sz w:val="18"/>
           <w:szCs w:val="18"/>
         </w:rPr>
-        <w:t>模板编程</w:t>
-      </w:r>
-      <w:r>
-        <w:rPr>
-          <w:rFonts w:hint="eastAsia"/>
-          <w:sz w:val="18"/>
-          <w:szCs w:val="18"/>
-        </w:rPr>
-        <w:t>，</w:t>
-      </w:r>
-      <w:r>
-        <w:rPr>
-          <w:rFonts w:hint="eastAsia"/>
+        <w:t>模板编程，</w:t>
+      </w:r>
+      <w:r>
+        <w:rPr>
           <w:sz w:val="18"/>
           <w:szCs w:val="18"/>
         </w:rPr>
@@ -545,7 +577,6 @@
       </w:r>
       <w:r>
         <w:rPr>
-          <w:rFonts w:hint="eastAsia"/>
           <w:sz w:val="18"/>
           <w:szCs w:val="18"/>
         </w:rPr>
@@ -553,7 +584,6 @@
       </w:r>
       <w:r>
         <w:rPr>
-          <w:rFonts w:hint="eastAsia"/>
           <w:sz w:val="18"/>
           <w:szCs w:val="18"/>
         </w:rPr>
@@ -561,7 +591,6 @@
       </w:r>
       <w:r>
         <w:rPr>
-          <w:rFonts w:hint="eastAsia"/>
           <w:sz w:val="18"/>
           <w:szCs w:val="18"/>
         </w:rPr>
@@ -576,7 +605,6 @@
       </w:r>
       <w:r>
         <w:rPr>
-          <w:rFonts w:hint="eastAsia"/>
           <w:sz w:val="18"/>
           <w:szCs w:val="18"/>
         </w:rPr>
@@ -584,7 +612,6 @@
       </w:r>
       <w:r>
         <w:rPr>
-          <w:rFonts w:hint="eastAsia"/>
           <w:sz w:val="18"/>
           <w:szCs w:val="18"/>
         </w:rPr>
@@ -592,7 +619,6 @@
       </w:r>
       <w:r>
         <w:rPr>
-          <w:rFonts w:hint="eastAsia"/>
           <w:sz w:val="18"/>
           <w:szCs w:val="18"/>
         </w:rPr>
@@ -613,7 +639,6 @@
       </w:pPr>
       <w:r>
         <w:rPr>
-          <w:rFonts w:hint="eastAsia"/>
           <w:sz w:val="18"/>
           <w:szCs w:val="18"/>
         </w:rPr>
@@ -621,7 +646,6 @@
       </w:r>
       <w:r>
         <w:rPr>
-          <w:rFonts w:hint="eastAsia"/>
           <w:sz w:val="18"/>
           <w:szCs w:val="18"/>
         </w:rPr>
@@ -632,26 +656,38 @@
           <w:sz w:val="18"/>
           <w:szCs w:val="18"/>
         </w:rPr>
-        <w:t>基础语法</w:t>
-      </w:r>
-      <w:r>
-        <w:rPr>
-          <w:rFonts w:hint="eastAsia"/>
-          <w:sz w:val="18"/>
-          <w:szCs w:val="18"/>
-        </w:rPr>
-        <w:t>以及常用</w:t>
-      </w:r>
-      <w:r>
-        <w:rPr>
-          <w:sz w:val="18"/>
-          <w:szCs w:val="18"/>
-        </w:rPr>
-        <w:t>设计模式</w:t>
-      </w:r>
-      <w:r>
-        <w:rPr>
-          <w:rFonts w:hint="eastAsia"/>
+        <w:t>基础语法以及常用设计模式，</w:t>
+      </w:r>
+      <w:r>
+        <w:rPr>
+          <w:sz w:val="18"/>
+          <w:szCs w:val="18"/>
+        </w:rPr>
+        <w:t>熟练使用</w:t>
+      </w:r>
+      <w:r>
+        <w:rPr>
+          <w:sz w:val="18"/>
+          <w:szCs w:val="18"/>
+        </w:rPr>
+        <w:t>Servlet</w:t>
+      </w:r>
+      <w:r>
+        <w:rPr>
+          <w:sz w:val="18"/>
+          <w:szCs w:val="18"/>
+        </w:rPr>
+        <w:t>和</w:t>
+      </w:r>
+      <w:r>
+        <w:rPr>
+          <w:sz w:val="18"/>
+          <w:szCs w:val="18"/>
+        </w:rPr>
+        <w:t>JSP</w:t>
+      </w:r>
+      <w:r>
+        <w:rPr>
           <w:sz w:val="18"/>
           <w:szCs w:val="18"/>
         </w:rPr>
@@ -659,46 +695,6 @@
       </w:r>
       <w:r>
         <w:rPr>
-          <w:rFonts w:hint="eastAsia"/>
-          <w:sz w:val="18"/>
-          <w:szCs w:val="18"/>
-        </w:rPr>
-        <w:t>熟练使用</w:t>
-      </w:r>
-      <w:r>
-        <w:rPr>
-          <w:rFonts w:hint="eastAsia"/>
-          <w:sz w:val="18"/>
-          <w:szCs w:val="18"/>
-        </w:rPr>
-        <w:t>Servlet</w:t>
-      </w:r>
-      <w:r>
-        <w:rPr>
-          <w:rFonts w:hint="eastAsia"/>
-          <w:sz w:val="18"/>
-          <w:szCs w:val="18"/>
-        </w:rPr>
-        <w:t>和</w:t>
-      </w:r>
-      <w:r>
-        <w:rPr>
-          <w:sz w:val="18"/>
-          <w:szCs w:val="18"/>
-        </w:rPr>
-        <w:t>JSP</w:t>
-      </w:r>
-      <w:r>
-        <w:rPr>
-          <w:rFonts w:hint="eastAsia"/>
-          <w:sz w:val="18"/>
-          <w:szCs w:val="18"/>
-        </w:rPr>
-        <w:t>，</w:t>
-      </w:r>
-      <w:r>
-        <w:rPr>
-          <w:rFonts w:hint="eastAsia"/>
           <w:sz w:val="18"/>
           <w:szCs w:val="18"/>
         </w:rPr>
@@ -720,7 +716,6 @@
       </w:r>
       <w:r>
         <w:rPr>
-          <w:rFonts w:hint="eastAsia"/>
           <w:sz w:val="18"/>
           <w:szCs w:val="18"/>
         </w:rPr>
@@ -735,41 +730,10 @@
       </w:r>
       <w:r>
         <w:rPr>
-          <w:rFonts w:hint="eastAsia"/>
-          <w:sz w:val="18"/>
-          <w:szCs w:val="18"/>
-        </w:rPr>
-        <w:t>等</w:t>
-      </w:r>
-      <w:r>
-        <w:rPr>
-          <w:sz w:val="18"/>
-          <w:szCs w:val="18"/>
-        </w:rPr>
-        <w:t>常用</w:t>
-      </w:r>
-      <w:r>
-        <w:rPr>
-          <w:rFonts w:hint="eastAsia"/>
-          <w:sz w:val="18"/>
-          <w:szCs w:val="18"/>
-        </w:rPr>
-        <w:t>框架</w:t>
-      </w:r>
-      <w:r>
-        <w:rPr>
-          <w:sz w:val="18"/>
-          <w:szCs w:val="18"/>
-        </w:rPr>
-        <w:t>开发项目</w:t>
-      </w:r>
-      <w:r>
-        <w:rPr>
-          <w:rFonts w:hint="eastAsia"/>
-          <w:sz w:val="18"/>
-          <w:szCs w:val="18"/>
-        </w:rPr>
-        <w:t>。</w:t>
+          <w:sz w:val="18"/>
+          <w:szCs w:val="18"/>
+        </w:rPr>
+        <w:t>等常用框架开发项目。</w:t>
       </w:r>
     </w:p>
     <w:p>
@@ -786,7 +750,6 @@
       </w:pPr>
       <w:r>
         <w:rPr>
-          <w:rFonts w:hint="eastAsia"/>
           <w:sz w:val="18"/>
           <w:szCs w:val="18"/>
         </w:rPr>
@@ -801,26 +764,10 @@
       </w:r>
       <w:r>
         <w:rPr>
-          <w:rFonts w:hint="eastAsia"/>
-          <w:sz w:val="18"/>
-          <w:szCs w:val="18"/>
-        </w:rPr>
-        <w:t>环境</w:t>
-      </w:r>
-      <w:r>
-        <w:rPr>
-          <w:sz w:val="18"/>
-          <w:szCs w:val="18"/>
-        </w:rPr>
-        <w:t>下的开发</w:t>
-      </w:r>
-      <w:r>
-        <w:rPr>
-          <w:rFonts w:hint="eastAsia"/>
-          <w:sz w:val="18"/>
-          <w:szCs w:val="18"/>
-        </w:rPr>
-        <w:t>。</w:t>
+          <w:sz w:val="18"/>
+          <w:szCs w:val="18"/>
+        </w:rPr>
+        <w:t>环境下的开发。</w:t>
       </w:r>
     </w:p>
     <w:p>
@@ -837,7 +784,6 @@
       </w:pPr>
       <w:r>
         <w:rPr>
-          <w:rFonts w:hint="eastAsia"/>
           <w:sz w:val="18"/>
           <w:szCs w:val="18"/>
         </w:rPr>
@@ -845,7 +791,6 @@
       </w:r>
       <w:r>
         <w:rPr>
-          <w:rFonts w:hint="eastAsia"/>
           <w:sz w:val="18"/>
           <w:szCs w:val="18"/>
         </w:rPr>
@@ -870,15 +815,7 @@
           <w:sz w:val="18"/>
           <w:szCs w:val="18"/>
         </w:rPr>
-        <w:t>，</w:t>
-      </w:r>
-      <w:r>
-        <w:rPr>
-          <w:rFonts w:hint="eastAsia"/>
-          <w:sz w:val="18"/>
-          <w:szCs w:val="18"/>
-        </w:rPr>
-        <w:t>了解</w:t>
+        <w:t>，了解</w:t>
       </w:r>
       <w:r>
         <w:rPr>
@@ -892,15 +829,7 @@
           <w:sz w:val="18"/>
           <w:szCs w:val="18"/>
         </w:rPr>
-        <w:t>数据库</w:t>
-      </w:r>
-      <w:r>
-        <w:rPr>
-          <w:rFonts w:hint="eastAsia"/>
-          <w:sz w:val="18"/>
-          <w:szCs w:val="18"/>
-        </w:rPr>
-        <w:t>。</w:t>
+        <w:t>数据库。</w:t>
       </w:r>
     </w:p>
     <w:p>
@@ -917,7 +846,6 @@
       </w:pPr>
       <w:r>
         <w:rPr>
-          <w:rFonts w:hint="eastAsia"/>
           <w:sz w:val="18"/>
           <w:szCs w:val="18"/>
         </w:rPr>
@@ -925,56 +853,17 @@
       </w:r>
       <w:r>
         <w:rPr>
-          <w:rFonts w:hint="eastAsia"/>
-          <w:sz w:val="18"/>
-          <w:szCs w:val="18"/>
-        </w:rPr>
-        <w:t>CET</w:t>
-      </w:r>
-      <w:r>
-        <w:rPr>
-          <w:sz w:val="18"/>
-          <w:szCs w:val="18"/>
-        </w:rPr>
-        <w:t>-6</w:t>
-      </w:r>
-      <w:r>
-        <w:rPr>
-          <w:rFonts w:hint="eastAsia"/>
-          <w:sz w:val="18"/>
-          <w:szCs w:val="18"/>
-        </w:rPr>
-        <w:t>，长期</w:t>
-      </w:r>
-      <w:r>
-        <w:rPr>
-          <w:sz w:val="18"/>
-          <w:szCs w:val="18"/>
-        </w:rPr>
-        <w:t>阅读</w:t>
-      </w:r>
-      <w:r>
-        <w:rPr>
-          <w:rFonts w:hint="eastAsia"/>
-          <w:sz w:val="18"/>
-          <w:szCs w:val="18"/>
-        </w:rPr>
-        <w:t>英</w:t>
-      </w:r>
-      <w:r>
-        <w:rPr>
-          <w:sz w:val="18"/>
-          <w:szCs w:val="18"/>
-        </w:rPr>
-        <w:t>文文献</w:t>
-      </w:r>
-      <w:r>
-        <w:rPr>
-          <w:rFonts w:hint="eastAsia"/>
-          <w:sz w:val="18"/>
-          <w:szCs w:val="18"/>
-        </w:rPr>
-        <w:t>。</w:t>
+          <w:sz w:val="18"/>
+          <w:szCs w:val="18"/>
+        </w:rPr>
+        <w:t>CET-6</w:t>
+      </w:r>
+      <w:r>
+        <w:rPr>
+          <w:sz w:val="18"/>
+          <w:szCs w:val="18"/>
+        </w:rPr>
+        <w:t>，长期阅读英文文献。</w:t>
       </w:r>
     </w:p>
     <w:p>
@@ -986,23 +875,9 @@
       </w:pPr>
       <w:r>
         <w:rPr>
-          <w:rFonts w:hint="eastAsia"/>
           <w:b/>
         </w:rPr>
-        <w:t>项目</w:t>
-      </w:r>
-      <w:r>
-        <w:rPr>
-          <w:b/>
-        </w:rPr>
-        <w:t>经</w:t>
-      </w:r>
-      <w:r>
-        <w:rPr>
-          <w:rFonts w:hint="eastAsia"/>
-          <w:b/>
-        </w:rPr>
-        <w:t>历</w:t>
+        <w:t>项目经历</w:t>
       </w:r>
     </w:p>
     <w:p>
@@ -1020,7 +895,6 @@
       </w:pPr>
       <w:r>
         <w:rPr>
-          <w:rFonts w:hint="eastAsia"/>
           <w:b/>
           <w:kern w:val="0"/>
           <w:sz w:val="18"/>
@@ -1030,7 +904,6 @@
       </w:r>
       <w:r>
         <w:rPr>
-          <w:rFonts w:hint="eastAsia"/>
           <w:b/>
           <w:kern w:val="0"/>
           <w:sz w:val="18"/>
@@ -1040,77 +913,27 @@
       </w:r>
       <w:r>
         <w:rPr>
-          <w:rFonts w:hint="eastAsia"/>
           <w:b/>
           <w:kern w:val="0"/>
           <w:sz w:val="18"/>
           <w:szCs w:val="18"/>
         </w:rPr>
-        <w:t>雷达多目标</w:t>
-      </w:r>
-      <w:r>
-        <w:rPr>
-          <w:b/>
-          <w:kern w:val="0"/>
-          <w:sz w:val="18"/>
-          <w:szCs w:val="18"/>
-        </w:rPr>
-        <w:t>跟踪数据处理</w:t>
-      </w:r>
-      <w:r>
-        <w:rPr>
-          <w:kern w:val="0"/>
-          <w:sz w:val="18"/>
-          <w:szCs w:val="18"/>
-        </w:rPr>
-        <w:t xml:space="preserve">    </w:t>
-      </w:r>
-      <w:r>
-        <w:rPr>
-          <w:kern w:val="0"/>
-          <w:sz w:val="18"/>
-          <w:szCs w:val="18"/>
-        </w:rPr>
-        <w:t xml:space="preserve">        </w:t>
-      </w:r>
-      <w:r>
-        <w:rPr>
-          <w:kern w:val="0"/>
-          <w:sz w:val="18"/>
-          <w:szCs w:val="18"/>
-        </w:rPr>
-        <w:t xml:space="preserve">                            </w:t>
-      </w:r>
-      <w:r>
-        <w:rPr>
-          <w:kern w:val="0"/>
-          <w:sz w:val="18"/>
-          <w:szCs w:val="18"/>
-        </w:rPr>
-        <w:t xml:space="preserve">  </w:t>
-      </w:r>
-      <w:r>
-        <w:rPr>
-          <w:kern w:val="0"/>
-          <w:sz w:val="18"/>
-          <w:szCs w:val="18"/>
-        </w:rPr>
-        <w:t xml:space="preserve"> </w:t>
-      </w:r>
-      <w:r>
-        <w:rPr>
-          <w:sz w:val="18"/>
-          <w:szCs w:val="18"/>
-        </w:rPr>
-        <w:t>2016.1—2016</w:t>
-      </w:r>
-      <w:r>
-        <w:rPr>
-          <w:rFonts w:hint="eastAsia"/>
-          <w:sz w:val="18"/>
-          <w:szCs w:val="18"/>
-        </w:rPr>
-        <w:t>.</w:t>
+        <w:t>雷达多目标跟踪数据处理</w:t>
+      </w:r>
+      <w:r>
+        <w:rPr>
+          <w:kern w:val="0"/>
+          <w:sz w:val="18"/>
+          <w:szCs w:val="18"/>
+        </w:rPr>
+        <w:t xml:space="preserve">                                           </w:t>
+      </w:r>
+      <w:r>
+        <w:rPr>
+          <w:sz w:val="18"/>
+          <w:szCs w:val="18"/>
+        </w:rPr>
+        <w:t>2016.1—2016.</w:t>
       </w:r>
       <w:r>
         <w:rPr>
@@ -1122,14 +945,9 @@
     </w:p>
     <w:p>
       <w:pPr>
-        <w:numPr>
-          <w:ilvl w:val="1"/>
-          <w:numId w:val="4"/>
-        </w:numPr>
-        <w:tabs>
-          <w:tab w:val="left" w:pos="1700"/>
-        </w:tabs>
-        <w:spacing w:line="300" w:lineRule="exact"/>
+        <w:pStyle w:val="a6"/>
+        <w:ind w:left="420" w:firstLineChars="0" w:firstLine="0"/>
+        <w:jc w:val="left"/>
         <w:rPr>
           <w:kern w:val="0"/>
           <w:sz w:val="18"/>
@@ -1147,109 +965,802 @@
       </w:r>
       <w:r>
         <w:rPr>
-          <w:rFonts w:hint="eastAsia"/>
-          <w:kern w:val="0"/>
-          <w:sz w:val="18"/>
-          <w:szCs w:val="18"/>
-        </w:rPr>
-        <w:t>该项目主要完成一套</w:t>
-      </w:r>
-      <w:r>
-        <w:rPr>
-          <w:kern w:val="0"/>
-          <w:sz w:val="18"/>
-          <w:szCs w:val="18"/>
-        </w:rPr>
-        <w:t>机载预警雷达</w:t>
-      </w:r>
-      <w:r>
-        <w:rPr>
-          <w:rFonts w:hint="eastAsia"/>
-          <w:kern w:val="0"/>
-          <w:sz w:val="18"/>
-          <w:szCs w:val="18"/>
-        </w:rPr>
-        <w:t>的</w:t>
-      </w:r>
-      <w:r>
-        <w:rPr>
-          <w:kern w:val="0"/>
-          <w:sz w:val="18"/>
-          <w:szCs w:val="18"/>
-        </w:rPr>
-        <w:t>数据处理软件。实现对地面、</w:t>
-      </w:r>
-      <w:r>
-        <w:rPr>
-          <w:rFonts w:hint="eastAsia"/>
-          <w:kern w:val="0"/>
-          <w:sz w:val="18"/>
-          <w:szCs w:val="18"/>
-        </w:rPr>
-        <w:t>海面运</w:t>
-      </w:r>
-      <w:r>
-        <w:rPr>
-          <w:kern w:val="0"/>
-          <w:sz w:val="18"/>
-          <w:szCs w:val="18"/>
-        </w:rPr>
-        <w:t>动目标的检测，定位以及</w:t>
-      </w:r>
-      <w:r>
-        <w:rPr>
-          <w:rFonts w:hint="eastAsia"/>
-          <w:kern w:val="0"/>
-          <w:sz w:val="18"/>
-          <w:szCs w:val="18"/>
-        </w:rPr>
-        <w:t>跟踪，然后</w:t>
-      </w:r>
-      <w:r>
-        <w:rPr>
-          <w:kern w:val="0"/>
-          <w:sz w:val="18"/>
-          <w:szCs w:val="18"/>
-        </w:rPr>
-        <w:t>在电子地图上</w:t>
-      </w:r>
-      <w:r>
-        <w:rPr>
-          <w:rFonts w:hint="eastAsia"/>
-          <w:kern w:val="0"/>
-          <w:sz w:val="18"/>
-          <w:szCs w:val="18"/>
-        </w:rPr>
-        <w:t>实时显示</w:t>
-      </w:r>
-      <w:r>
-        <w:rPr>
-          <w:kern w:val="0"/>
-          <w:sz w:val="18"/>
-          <w:szCs w:val="18"/>
-        </w:rPr>
-        <w:t>跟踪航迹</w:t>
-      </w:r>
-      <w:r>
-        <w:rPr>
-          <w:rFonts w:hint="eastAsia"/>
-          <w:kern w:val="0"/>
-          <w:sz w:val="18"/>
-          <w:szCs w:val="18"/>
-        </w:rPr>
-        <w:t>。</w:t>
+          <w:kern w:val="0"/>
+          <w:sz w:val="18"/>
+          <w:szCs w:val="18"/>
+        </w:rPr>
+        <w:t>该项目主要完成一套机载预警雷达的数据处理软件。实现对地面、海面运动目标的检测，定位以及跟踪，然后在电子地图上实时显示跟踪航迹。</w:t>
+      </w:r>
+      <w:r>
+        <w:rPr>
+          <w:kern w:val="0"/>
+          <w:sz w:val="18"/>
+          <w:szCs w:val="18"/>
+        </w:rPr>
+        <w:t>该软件主要有三个模块：检测模块，定位模块以及跟踪模块。</w:t>
       </w:r>
     </w:p>
     <w:p>
       <w:pPr>
+        <w:pStyle w:val="a6"/>
+        <w:ind w:left="420" w:firstLineChars="0" w:firstLine="0"/>
+        <w:jc w:val="left"/>
+        <w:rPr>
+          <w:kern w:val="0"/>
+          <w:sz w:val="18"/>
+          <w:szCs w:val="18"/>
+        </w:rPr>
+      </w:pPr>
+      <w:r>
+        <w:rPr>
+          <w:b/>
+          <w:kern w:val="0"/>
+          <w:sz w:val="18"/>
+          <w:szCs w:val="18"/>
+        </w:rPr>
+        <w:t>主要职责：</w:t>
+      </w:r>
+      <w:r>
+        <w:rPr>
+          <w:kern w:val="0"/>
+          <w:sz w:val="18"/>
+          <w:szCs w:val="18"/>
+        </w:rPr>
+        <w:t>作为主要负责人完成了跟踪模块</w:t>
+      </w:r>
+      <w:r>
+        <w:rPr>
+          <w:kern w:val="0"/>
+          <w:sz w:val="18"/>
+          <w:szCs w:val="18"/>
+        </w:rPr>
+        <w:t>的实现</w:t>
+      </w:r>
+      <w:r>
+        <w:rPr>
+          <w:kern w:val="0"/>
+          <w:sz w:val="18"/>
+          <w:szCs w:val="18"/>
+        </w:rPr>
+        <w:t>，从大量离散分布的二维点迹中</w:t>
+      </w:r>
+      <w:r>
+        <w:rPr>
+          <w:kern w:val="0"/>
+          <w:sz w:val="18"/>
+          <w:szCs w:val="18"/>
+        </w:rPr>
+        <w:t>滤波出</w:t>
+      </w:r>
+      <w:r>
+        <w:rPr>
+          <w:kern w:val="0"/>
+          <w:sz w:val="18"/>
+          <w:szCs w:val="18"/>
+        </w:rPr>
+        <w:t>感兴趣</w:t>
+      </w:r>
+      <w:r>
+        <w:rPr>
+          <w:kern w:val="0"/>
+          <w:sz w:val="18"/>
+          <w:szCs w:val="18"/>
+        </w:rPr>
+        <w:t>目标</w:t>
+      </w:r>
+      <w:r>
+        <w:rPr>
+          <w:kern w:val="0"/>
+          <w:sz w:val="18"/>
+          <w:szCs w:val="18"/>
+        </w:rPr>
+        <w:t>的</w:t>
+      </w:r>
+      <w:r>
+        <w:rPr>
+          <w:kern w:val="0"/>
+          <w:sz w:val="18"/>
+          <w:szCs w:val="18"/>
+        </w:rPr>
+        <w:t>运动轨迹。</w:t>
+      </w:r>
+    </w:p>
+    <w:p>
+      <w:pPr>
+        <w:pStyle w:val="a6"/>
         <w:numPr>
-          <w:ilvl w:val="1"/>
-          <w:numId w:val="4"/>
+          <w:ilvl w:val="0"/>
+          <w:numId w:val="21"/>
         </w:numPr>
-        <w:tabs>
-          <w:tab w:val="left" w:pos="1700"/>
-        </w:tabs>
-        <w:spacing w:line="300" w:lineRule="exact"/>
+        <w:ind w:firstLineChars="0"/>
+        <w:jc w:val="left"/>
+        <w:rPr>
+          <w:kern w:val="0"/>
+          <w:sz w:val="18"/>
+          <w:szCs w:val="18"/>
+        </w:rPr>
+      </w:pPr>
+      <w:r>
+        <w:rPr>
+          <w:kern w:val="0"/>
+          <w:sz w:val="18"/>
+          <w:szCs w:val="18"/>
+        </w:rPr>
+        <w:t>根据研究所的需求，</w:t>
+      </w:r>
+      <w:r>
+        <w:rPr>
+          <w:kern w:val="0"/>
+          <w:sz w:val="18"/>
+          <w:szCs w:val="18"/>
+        </w:rPr>
+        <w:t>设计了完整的多目标跟踪系统</w:t>
+      </w:r>
+      <w:r>
+        <w:rPr>
+          <w:kern w:val="0"/>
+          <w:sz w:val="18"/>
+          <w:szCs w:val="18"/>
+        </w:rPr>
+        <w:t>的框架</w:t>
+      </w:r>
+      <w:r>
+        <w:rPr>
+          <w:kern w:val="0"/>
+          <w:sz w:val="18"/>
+          <w:szCs w:val="18"/>
+        </w:rPr>
+        <w:t>，</w:t>
+      </w:r>
+      <w:r>
+        <w:rPr>
+          <w:kern w:val="0"/>
+          <w:sz w:val="18"/>
+          <w:szCs w:val="18"/>
+        </w:rPr>
+        <w:t>绘制整个处理过程的流程图，</w:t>
+      </w:r>
+      <w:r>
+        <w:rPr>
+          <w:kern w:val="0"/>
+          <w:sz w:val="18"/>
+          <w:szCs w:val="18"/>
+        </w:rPr>
+        <w:t>对框架进行多次预演</w:t>
+      </w:r>
+      <w:r>
+        <w:rPr>
+          <w:kern w:val="0"/>
+          <w:sz w:val="18"/>
+          <w:szCs w:val="18"/>
+        </w:rPr>
+        <w:t>—</w:t>
+      </w:r>
+      <w:r>
+        <w:rPr>
+          <w:kern w:val="0"/>
+          <w:sz w:val="18"/>
+          <w:szCs w:val="18"/>
+        </w:rPr>
+        <w:t>评估</w:t>
+      </w:r>
+      <w:r>
+        <w:rPr>
+          <w:kern w:val="0"/>
+          <w:sz w:val="18"/>
+          <w:szCs w:val="18"/>
+        </w:rPr>
+        <w:t>—</w:t>
+      </w:r>
+      <w:r>
+        <w:rPr>
+          <w:kern w:val="0"/>
+          <w:sz w:val="18"/>
+          <w:szCs w:val="18"/>
+        </w:rPr>
+        <w:t>重建，保证其可行性</w:t>
+      </w:r>
+      <w:r>
+        <w:rPr>
+          <w:kern w:val="0"/>
+          <w:sz w:val="18"/>
+          <w:szCs w:val="18"/>
+        </w:rPr>
+        <w:t>，</w:t>
+      </w:r>
+      <w:r>
+        <w:rPr>
+          <w:kern w:val="0"/>
+          <w:sz w:val="18"/>
+          <w:szCs w:val="18"/>
+        </w:rPr>
+        <w:t>进一步</w:t>
+      </w:r>
+      <w:r>
+        <w:rPr>
+          <w:kern w:val="0"/>
+          <w:sz w:val="18"/>
+          <w:szCs w:val="18"/>
+        </w:rPr>
+        <w:t>细化了各项业务的具体职责，</w:t>
+      </w:r>
+      <w:r>
+        <w:rPr>
+          <w:kern w:val="0"/>
+          <w:sz w:val="18"/>
+          <w:szCs w:val="18"/>
+        </w:rPr>
+        <w:t>尽可能</w:t>
+      </w:r>
+      <w:r>
+        <w:rPr>
+          <w:kern w:val="0"/>
+          <w:sz w:val="18"/>
+          <w:szCs w:val="18"/>
+        </w:rPr>
+        <w:t>减少</w:t>
+      </w:r>
+      <w:r>
+        <w:rPr>
+          <w:kern w:val="0"/>
+          <w:sz w:val="18"/>
+          <w:szCs w:val="18"/>
+        </w:rPr>
+        <w:t>各</w:t>
+      </w:r>
+      <w:r>
+        <w:rPr>
+          <w:kern w:val="0"/>
+          <w:sz w:val="18"/>
+          <w:szCs w:val="18"/>
+        </w:rPr>
+        <w:t>业务之间的耦合</w:t>
+      </w:r>
+      <w:r>
+        <w:rPr>
+          <w:kern w:val="0"/>
+          <w:sz w:val="18"/>
+          <w:szCs w:val="18"/>
+        </w:rPr>
+        <w:t>。</w:t>
+      </w:r>
+    </w:p>
+    <w:p>
+      <w:pPr>
+        <w:pStyle w:val="a6"/>
+        <w:numPr>
+          <w:ilvl w:val="0"/>
+          <w:numId w:val="21"/>
+        </w:numPr>
+        <w:ind w:firstLineChars="0"/>
+        <w:jc w:val="left"/>
+        <w:rPr>
+          <w:kern w:val="0"/>
+          <w:sz w:val="18"/>
+          <w:szCs w:val="18"/>
+        </w:rPr>
+      </w:pPr>
+      <w:r>
+        <w:rPr>
+          <w:kern w:val="0"/>
+          <w:sz w:val="18"/>
+          <w:szCs w:val="18"/>
+        </w:rPr>
+        <w:t>实现具体业务</w:t>
+      </w:r>
+      <w:r>
+        <w:rPr>
+          <w:kern w:val="0"/>
+          <w:sz w:val="18"/>
+          <w:szCs w:val="18"/>
+        </w:rPr>
+        <w:t>。</w:t>
+      </w:r>
+      <w:r>
+        <w:rPr>
+          <w:kern w:val="0"/>
+          <w:sz w:val="18"/>
+          <w:szCs w:val="18"/>
+        </w:rPr>
+        <w:t>包括</w:t>
+      </w:r>
+      <w:r>
+        <w:rPr>
+          <w:kern w:val="0"/>
+          <w:sz w:val="18"/>
+          <w:szCs w:val="18"/>
+        </w:rPr>
+        <w:t>航迹起始、</w:t>
+      </w:r>
+      <w:r>
+        <w:rPr>
+          <w:kern w:val="0"/>
+          <w:sz w:val="18"/>
+          <w:szCs w:val="18"/>
+        </w:rPr>
+        <w:t>航迹</w:t>
+      </w:r>
+      <w:r>
+        <w:rPr>
+          <w:kern w:val="0"/>
+          <w:sz w:val="18"/>
+          <w:szCs w:val="18"/>
+        </w:rPr>
+        <w:t>关联</w:t>
+      </w:r>
+      <w:r>
+        <w:rPr>
+          <w:kern w:val="0"/>
+          <w:sz w:val="18"/>
+          <w:szCs w:val="18"/>
+        </w:rPr>
+        <w:t>、</w:t>
+      </w:r>
+      <w:r>
+        <w:rPr>
+          <w:kern w:val="0"/>
+          <w:sz w:val="18"/>
+          <w:szCs w:val="18"/>
+        </w:rPr>
+        <w:t>航迹维持</w:t>
+      </w:r>
+      <w:r>
+        <w:rPr>
+          <w:kern w:val="0"/>
+          <w:sz w:val="18"/>
+          <w:szCs w:val="18"/>
+        </w:rPr>
+        <w:t>以及航迹删除</w:t>
+      </w:r>
+      <w:r>
+        <w:rPr>
+          <w:kern w:val="0"/>
+          <w:sz w:val="18"/>
+          <w:szCs w:val="18"/>
+        </w:rPr>
+        <w:t>四个业务</w:t>
+      </w:r>
+      <w:r>
+        <w:rPr>
+          <w:kern w:val="0"/>
+          <w:sz w:val="18"/>
+          <w:szCs w:val="18"/>
+        </w:rPr>
+        <w:t>。</w:t>
+      </w:r>
+      <w:r>
+        <w:rPr>
+          <w:kern w:val="0"/>
+          <w:sz w:val="18"/>
+          <w:szCs w:val="18"/>
+        </w:rPr>
+        <w:t>其中航迹起始业务核心算法采用</w:t>
+      </w:r>
+      <w:r>
+        <w:rPr>
+          <w:kern w:val="0"/>
+          <w:sz w:val="18"/>
+          <w:szCs w:val="18"/>
+        </w:rPr>
+        <w:t>“</w:t>
+      </w:r>
+      <w:r>
+        <w:rPr>
+          <w:kern w:val="0"/>
+          <w:sz w:val="18"/>
+          <w:szCs w:val="18"/>
+        </w:rPr>
+        <w:t>两帧法</w:t>
+      </w:r>
+      <w:r>
+        <w:rPr>
+          <w:kern w:val="0"/>
+          <w:sz w:val="18"/>
+          <w:szCs w:val="18"/>
+        </w:rPr>
+        <w:t>”</w:t>
+      </w:r>
+      <w:r>
+        <w:rPr>
+          <w:kern w:val="0"/>
+          <w:sz w:val="18"/>
+          <w:szCs w:val="18"/>
+        </w:rPr>
+        <w:t>和</w:t>
+      </w:r>
+      <w:r>
+        <w:rPr>
+          <w:kern w:val="0"/>
+          <w:sz w:val="18"/>
+          <w:szCs w:val="18"/>
+        </w:rPr>
+        <w:t>N/M</w:t>
+      </w:r>
+      <w:r>
+        <w:rPr>
+          <w:kern w:val="0"/>
+          <w:sz w:val="18"/>
+          <w:szCs w:val="18"/>
+        </w:rPr>
+        <w:t>逻辑两种方法；航迹关联业务分别使用全局最近邻算法</w:t>
+      </w:r>
+      <w:r>
+        <w:rPr>
+          <w:kern w:val="0"/>
+          <w:sz w:val="18"/>
+          <w:szCs w:val="18"/>
+        </w:rPr>
+        <w:t>(GNN)</w:t>
+      </w:r>
+      <w:r>
+        <w:rPr>
+          <w:kern w:val="0"/>
+          <w:sz w:val="18"/>
+          <w:szCs w:val="18"/>
+        </w:rPr>
+        <w:t>、概率数据关联算法</w:t>
+      </w:r>
+      <w:r>
+        <w:rPr>
+          <w:kern w:val="0"/>
+          <w:sz w:val="18"/>
+          <w:szCs w:val="18"/>
+        </w:rPr>
+        <w:t>(PDA)</w:t>
+      </w:r>
+      <w:r>
+        <w:rPr>
+          <w:kern w:val="0"/>
+          <w:sz w:val="18"/>
+          <w:szCs w:val="18"/>
+        </w:rPr>
+        <w:t>以及联合概率数据关联算法</w:t>
+      </w:r>
+      <w:r>
+        <w:rPr>
+          <w:kern w:val="0"/>
+          <w:sz w:val="18"/>
+          <w:szCs w:val="18"/>
+        </w:rPr>
+        <w:t>(JPDA)</w:t>
+      </w:r>
+      <w:r>
+        <w:rPr>
+          <w:kern w:val="0"/>
+          <w:sz w:val="18"/>
+          <w:szCs w:val="18"/>
+        </w:rPr>
+        <w:t>实现；航迹维持业务利用</w:t>
+      </w:r>
+      <w:r>
+        <w:rPr>
+          <w:kern w:val="0"/>
+          <w:sz w:val="18"/>
+          <w:szCs w:val="18"/>
+        </w:rPr>
+        <w:t>Kalman</w:t>
+      </w:r>
+      <w:r>
+        <w:rPr>
+          <w:kern w:val="0"/>
+          <w:sz w:val="18"/>
+          <w:szCs w:val="18"/>
+        </w:rPr>
+        <w:t>滤波算法</w:t>
+      </w:r>
+      <w:r>
+        <w:rPr>
+          <w:kern w:val="0"/>
+          <w:sz w:val="18"/>
+          <w:szCs w:val="18"/>
+        </w:rPr>
+        <w:t>实现</w:t>
+      </w:r>
+      <w:r>
+        <w:rPr>
+          <w:kern w:val="0"/>
+          <w:sz w:val="18"/>
+          <w:szCs w:val="18"/>
+        </w:rPr>
+        <w:t>；航迹删除业务的算法与航迹起始</w:t>
+      </w:r>
+      <w:r>
+        <w:rPr>
+          <w:kern w:val="0"/>
+          <w:sz w:val="18"/>
+          <w:szCs w:val="18"/>
+        </w:rPr>
+        <w:t>业务的算法</w:t>
+      </w:r>
+      <w:r>
+        <w:rPr>
+          <w:kern w:val="0"/>
+          <w:sz w:val="18"/>
+          <w:szCs w:val="18"/>
+        </w:rPr>
+        <w:t>保持</w:t>
+      </w:r>
+      <w:r>
+        <w:rPr>
+          <w:kern w:val="0"/>
+          <w:sz w:val="18"/>
+          <w:szCs w:val="18"/>
+        </w:rPr>
+        <w:t>对应</w:t>
+      </w:r>
+      <w:r>
+        <w:rPr>
+          <w:kern w:val="0"/>
+          <w:sz w:val="18"/>
+          <w:szCs w:val="18"/>
+        </w:rPr>
+        <w:t>。</w:t>
+      </w:r>
+    </w:p>
+    <w:p>
+      <w:pPr>
+        <w:pStyle w:val="a6"/>
+        <w:numPr>
+          <w:ilvl w:val="0"/>
+          <w:numId w:val="21"/>
+        </w:numPr>
+        <w:ind w:firstLineChars="0"/>
+        <w:jc w:val="left"/>
+        <w:rPr>
+          <w:kern w:val="0"/>
+          <w:sz w:val="18"/>
+          <w:szCs w:val="18"/>
+        </w:rPr>
+      </w:pPr>
+      <w:r>
+        <w:rPr>
+          <w:kern w:val="0"/>
+          <w:sz w:val="18"/>
+          <w:szCs w:val="18"/>
+        </w:rPr>
+        <w:t>优化代码。对于同一个业务有多种算法实现的，统一这些算法的输入输出参数</w:t>
+      </w:r>
+      <w:r>
+        <w:rPr>
+          <w:kern w:val="0"/>
+          <w:sz w:val="18"/>
+          <w:szCs w:val="18"/>
+        </w:rPr>
+        <w:t>，具体调用时传递函数指针实现不同策略</w:t>
+      </w:r>
+      <w:r>
+        <w:rPr>
+          <w:kern w:val="0"/>
+          <w:sz w:val="18"/>
+          <w:szCs w:val="18"/>
+        </w:rPr>
+        <w:t>，</w:t>
+      </w:r>
+      <w:r>
+        <w:rPr>
+          <w:kern w:val="0"/>
+          <w:sz w:val="18"/>
+          <w:szCs w:val="18"/>
+        </w:rPr>
+        <w:t>增加代码的可扩展性。</w:t>
+      </w:r>
+    </w:p>
+    <w:p>
+      <w:pPr>
+        <w:pStyle w:val="a6"/>
+        <w:numPr>
+          <w:ilvl w:val="0"/>
+          <w:numId w:val="21"/>
+        </w:numPr>
+        <w:ind w:firstLineChars="0"/>
+        <w:jc w:val="left"/>
+        <w:rPr>
+          <w:kern w:val="0"/>
+          <w:sz w:val="18"/>
+          <w:szCs w:val="18"/>
+        </w:rPr>
+      </w:pPr>
+      <w:r>
+        <w:rPr>
+          <w:kern w:val="0"/>
+          <w:sz w:val="18"/>
+          <w:szCs w:val="18"/>
+        </w:rPr>
+        <w:t>前期使用</w:t>
+      </w:r>
+      <w:r>
+        <w:rPr>
+          <w:kern w:val="0"/>
+          <w:sz w:val="18"/>
+          <w:szCs w:val="18"/>
+        </w:rPr>
+        <w:t>MATLAB</w:t>
+      </w:r>
+      <w:r>
+        <w:rPr>
+          <w:kern w:val="0"/>
+          <w:sz w:val="18"/>
+          <w:szCs w:val="18"/>
+        </w:rPr>
+        <w:t>平台独立完成</w:t>
+      </w:r>
+      <w:r>
+        <w:rPr>
+          <w:kern w:val="0"/>
+          <w:sz w:val="18"/>
+          <w:szCs w:val="18"/>
+        </w:rPr>
+        <w:t>算法</w:t>
+      </w:r>
+      <w:r>
+        <w:rPr>
+          <w:kern w:val="0"/>
+          <w:sz w:val="18"/>
+          <w:szCs w:val="18"/>
+        </w:rPr>
+        <w:t>仿真验证工作</w:t>
+      </w:r>
+      <w:r>
+        <w:rPr>
+          <w:kern w:val="0"/>
+          <w:sz w:val="18"/>
+          <w:szCs w:val="18"/>
+        </w:rPr>
+        <w:t>，</w:t>
+      </w:r>
+      <w:r>
+        <w:rPr>
+          <w:kern w:val="0"/>
+          <w:sz w:val="18"/>
+          <w:szCs w:val="18"/>
+        </w:rPr>
+        <w:t>后期</w:t>
+      </w:r>
+      <w:r>
+        <w:rPr>
+          <w:kern w:val="0"/>
+          <w:sz w:val="18"/>
+          <w:szCs w:val="18"/>
+        </w:rPr>
+        <w:t>与研究所工程师</w:t>
+      </w:r>
+      <w:r>
+        <w:rPr>
+          <w:kern w:val="0"/>
+          <w:sz w:val="18"/>
+          <w:szCs w:val="18"/>
+        </w:rPr>
+        <w:t>协同</w:t>
+      </w:r>
+      <w:r>
+        <w:rPr>
+          <w:kern w:val="0"/>
+          <w:sz w:val="18"/>
+          <w:szCs w:val="18"/>
+        </w:rPr>
+        <w:t>开发</w:t>
+      </w:r>
+      <w:r>
+        <w:rPr>
+          <w:kern w:val="0"/>
+          <w:sz w:val="18"/>
+          <w:szCs w:val="18"/>
+        </w:rPr>
+        <w:t>C++</w:t>
+      </w:r>
+      <w:r>
+        <w:rPr>
+          <w:kern w:val="0"/>
+          <w:sz w:val="18"/>
+          <w:szCs w:val="18"/>
+        </w:rPr>
+        <w:t>版程序，负责</w:t>
+      </w:r>
+      <w:r>
+        <w:rPr>
+          <w:rFonts w:hint="eastAsia"/>
+          <w:kern w:val="0"/>
+          <w:sz w:val="18"/>
+          <w:szCs w:val="18"/>
+        </w:rPr>
+        <w:t>实现</w:t>
+      </w:r>
+      <w:r>
+        <w:rPr>
+          <w:kern w:val="0"/>
+          <w:sz w:val="18"/>
+          <w:szCs w:val="18"/>
+        </w:rPr>
+        <w:t>矩阵操作的</w:t>
+      </w:r>
+      <w:r>
+        <w:rPr>
+          <w:kern w:val="0"/>
+          <w:sz w:val="18"/>
+          <w:szCs w:val="18"/>
+        </w:rPr>
+        <w:t>C++</w:t>
+      </w:r>
+      <w:r>
+        <w:rPr>
+          <w:kern w:val="0"/>
+          <w:sz w:val="18"/>
+          <w:szCs w:val="18"/>
+        </w:rPr>
+        <w:t>类</w:t>
+      </w:r>
+      <w:r>
+        <w:rPr>
+          <w:kern w:val="0"/>
+          <w:sz w:val="18"/>
+          <w:szCs w:val="18"/>
+        </w:rPr>
+        <w:t>(</w:t>
+      </w:r>
+      <w:r>
+        <w:rPr>
+          <w:kern w:val="0"/>
+          <w:sz w:val="18"/>
+          <w:szCs w:val="18"/>
+        </w:rPr>
+        <w:t>包含矩阵的加法，减法，乘法，转置，求逆</w:t>
+      </w:r>
+      <w:r>
+        <w:rPr>
+          <w:kern w:val="0"/>
+          <w:sz w:val="18"/>
+          <w:szCs w:val="18"/>
+        </w:rPr>
+        <w:t>)</w:t>
+      </w:r>
+      <w:r>
+        <w:rPr>
+          <w:kern w:val="0"/>
+          <w:sz w:val="18"/>
+          <w:szCs w:val="18"/>
+        </w:rPr>
+        <w:t>以及</w:t>
+      </w:r>
+      <w:r>
+        <w:rPr>
+          <w:kern w:val="0"/>
+          <w:sz w:val="18"/>
+          <w:szCs w:val="18"/>
+        </w:rPr>
+        <w:t>Kalman</w:t>
+      </w:r>
+      <w:r>
+        <w:rPr>
+          <w:kern w:val="0"/>
+          <w:sz w:val="18"/>
+          <w:szCs w:val="18"/>
+        </w:rPr>
+        <w:t>滤波算法的</w:t>
+      </w:r>
+      <w:r>
+        <w:rPr>
+          <w:kern w:val="0"/>
+          <w:sz w:val="18"/>
+          <w:szCs w:val="18"/>
+        </w:rPr>
+        <w:t>C++</w:t>
+      </w:r>
+      <w:r>
+        <w:rPr>
+          <w:kern w:val="0"/>
+          <w:sz w:val="18"/>
+          <w:szCs w:val="18"/>
+        </w:rPr>
+        <w:t>版本。</w:t>
+      </w:r>
+      <w:bookmarkStart w:id="0" w:name="_GoBack"/>
+      <w:bookmarkEnd w:id="0"/>
+    </w:p>
+    <w:p>
+      <w:pPr>
+        <w:pStyle w:val="a6"/>
+        <w:ind w:left="420" w:firstLineChars="0" w:firstLine="0"/>
+        <w:jc w:val="left"/>
         <w:rPr>
           <w:kern w:val="0"/>
           <w:sz w:val="18"/>
@@ -1263,28 +1774,18 @@
           <w:sz w:val="18"/>
           <w:szCs w:val="18"/>
         </w:rPr>
-        <w:t>主要职责：</w:t>
-      </w:r>
-      <w:r>
-        <w:rPr>
-          <w:rFonts w:hint="eastAsia"/>
-          <w:kern w:val="0"/>
-          <w:sz w:val="18"/>
-          <w:szCs w:val="18"/>
-        </w:rPr>
-        <w:t>独立负责项目后期</w:t>
-      </w:r>
-      <w:r>
-        <w:rPr>
-          <w:kern w:val="0"/>
-          <w:sz w:val="18"/>
-          <w:szCs w:val="18"/>
-        </w:rPr>
-        <w:t>跟踪部分</w:t>
-      </w:r>
-      <w:r>
-        <w:rPr>
-          <w:rFonts w:hint="eastAsia"/>
+        <w:t>项目成果：</w:t>
+      </w:r>
+      <w:r>
+        <w:rPr>
+          <w:kern w:val="0"/>
+          <w:sz w:val="18"/>
+          <w:szCs w:val="18"/>
+        </w:rPr>
+        <w:t>对现有</w:t>
+      </w:r>
+      <w:r>
+        <w:rPr>
           <w:kern w:val="0"/>
           <w:sz w:val="18"/>
           <w:szCs w:val="18"/>
@@ -1297,120 +1798,26 @@
           <w:sz w:val="18"/>
           <w:szCs w:val="18"/>
         </w:rPr>
-        <w:t>实现</w:t>
-      </w:r>
-      <w:r>
-        <w:rPr>
-          <w:kern w:val="0"/>
-          <w:sz w:val="18"/>
-          <w:szCs w:val="18"/>
-        </w:rPr>
-        <w:t>。</w:t>
-      </w:r>
-      <w:r>
-        <w:rPr>
-          <w:rFonts w:hint="eastAsia"/>
-          <w:kern w:val="0"/>
-          <w:sz w:val="18"/>
-          <w:szCs w:val="18"/>
-        </w:rPr>
-        <w:t>设计了完整的多目标跟踪</w:t>
-      </w:r>
-      <w:r>
-        <w:rPr>
-          <w:kern w:val="0"/>
-          <w:sz w:val="18"/>
-          <w:szCs w:val="18"/>
-        </w:rPr>
-        <w:t>系统，</w:t>
-      </w:r>
-      <w:r>
-        <w:rPr>
-          <w:rFonts w:hint="eastAsia"/>
-          <w:kern w:val="0"/>
-          <w:sz w:val="18"/>
-          <w:szCs w:val="18"/>
-        </w:rPr>
-        <w:t>包括</w:t>
-      </w:r>
-      <w:r>
-        <w:rPr>
-          <w:kern w:val="0"/>
-          <w:sz w:val="18"/>
-          <w:szCs w:val="18"/>
-        </w:rPr>
-        <w:t>航迹起始器</w:t>
-      </w:r>
-      <w:r>
-        <w:rPr>
-          <w:rFonts w:hint="eastAsia"/>
-          <w:kern w:val="0"/>
-          <w:sz w:val="18"/>
-          <w:szCs w:val="18"/>
-        </w:rPr>
-        <w:t>、</w:t>
-      </w:r>
-      <w:r>
-        <w:rPr>
-          <w:kern w:val="0"/>
-          <w:sz w:val="18"/>
-          <w:szCs w:val="18"/>
-        </w:rPr>
-        <w:t>航迹维持器</w:t>
-      </w:r>
-      <w:r>
-        <w:rPr>
-          <w:rFonts w:hint="eastAsia"/>
-          <w:kern w:val="0"/>
-          <w:sz w:val="18"/>
-          <w:szCs w:val="18"/>
-        </w:rPr>
-        <w:t>、航迹</w:t>
-      </w:r>
-      <w:r>
-        <w:rPr>
-          <w:kern w:val="0"/>
-          <w:sz w:val="18"/>
-          <w:szCs w:val="18"/>
-        </w:rPr>
-        <w:t>关联器以及航迹删除</w:t>
-      </w:r>
-      <w:r>
-        <w:rPr>
-          <w:rFonts w:hint="eastAsia"/>
-          <w:kern w:val="0"/>
-          <w:sz w:val="18"/>
-          <w:szCs w:val="18"/>
-        </w:rPr>
-        <w:t>器。跟踪过程</w:t>
-      </w:r>
-      <w:r>
-        <w:rPr>
-          <w:kern w:val="0"/>
-          <w:sz w:val="18"/>
-          <w:szCs w:val="18"/>
-        </w:rPr>
-        <w:t>使用</w:t>
-      </w:r>
-      <w:r>
-        <w:rPr>
-          <w:kern w:val="0"/>
-          <w:sz w:val="18"/>
-          <w:szCs w:val="18"/>
-        </w:rPr>
-        <w:t>Kalman</w:t>
-      </w:r>
-      <w:r>
-        <w:rPr>
-          <w:kern w:val="0"/>
-          <w:sz w:val="18"/>
-          <w:szCs w:val="18"/>
-        </w:rPr>
-        <w:t>滤波算法</w:t>
-      </w:r>
-      <w:r>
-        <w:rPr>
-          <w:rFonts w:hint="eastAsia"/>
+        <w:t>PDA</w:t>
+      </w:r>
+      <w:r>
+        <w:rPr>
+          <w:kern w:val="0"/>
+          <w:sz w:val="18"/>
+          <w:szCs w:val="18"/>
+        </w:rPr>
+        <w:t>关联</w:t>
+      </w:r>
+      <w:r>
+        <w:rPr>
+          <w:kern w:val="0"/>
+          <w:sz w:val="18"/>
+          <w:szCs w:val="18"/>
+        </w:rPr>
+        <w:t>算法进行了改进，在不增加计算复杂度的前提下，提高了多目标跟踪的准确率，使得失跟、误跟几率大大降低</w:t>
+      </w:r>
+      <w:r>
+        <w:rPr>
           <w:kern w:val="0"/>
           <w:sz w:val="18"/>
           <w:szCs w:val="18"/>
@@ -1423,234 +1830,7 @@
           <w:sz w:val="18"/>
           <w:szCs w:val="18"/>
         </w:rPr>
-        <w:t>航迹关联器</w:t>
-      </w:r>
-      <w:r>
-        <w:rPr>
-          <w:rFonts w:hint="eastAsia"/>
-          <w:kern w:val="0"/>
-          <w:sz w:val="18"/>
-          <w:szCs w:val="18"/>
-        </w:rPr>
-        <w:t>中</w:t>
-      </w:r>
-      <w:r>
-        <w:rPr>
-          <w:kern w:val="0"/>
-          <w:sz w:val="18"/>
-          <w:szCs w:val="18"/>
-        </w:rPr>
-        <w:t>数据关联算法</w:t>
-      </w:r>
-      <w:r>
-        <w:rPr>
-          <w:rFonts w:hint="eastAsia"/>
-          <w:kern w:val="0"/>
-          <w:sz w:val="18"/>
-          <w:szCs w:val="18"/>
-        </w:rPr>
-        <w:t>按照</w:t>
-      </w:r>
-      <w:r>
-        <w:rPr>
-          <w:kern w:val="0"/>
-          <w:sz w:val="18"/>
-          <w:szCs w:val="18"/>
-        </w:rPr>
-        <w:t>工作模式的不同，分别使用全局最近邻算法</w:t>
-      </w:r>
-      <w:r>
-        <w:rPr>
-          <w:kern w:val="0"/>
-          <w:sz w:val="18"/>
-          <w:szCs w:val="18"/>
-        </w:rPr>
-        <w:t>(GNN)</w:t>
-      </w:r>
-      <w:r>
-        <w:rPr>
-          <w:rFonts w:hint="eastAsia"/>
-          <w:kern w:val="0"/>
-          <w:sz w:val="18"/>
-          <w:szCs w:val="18"/>
-        </w:rPr>
-        <w:t>、</w:t>
-      </w:r>
-      <w:r>
-        <w:rPr>
-          <w:kern w:val="0"/>
-          <w:sz w:val="18"/>
-          <w:szCs w:val="18"/>
-        </w:rPr>
-        <w:t>概率数据关联算法</w:t>
-      </w:r>
-      <w:r>
-        <w:rPr>
-          <w:rFonts w:hint="eastAsia"/>
-          <w:kern w:val="0"/>
-          <w:sz w:val="18"/>
-          <w:szCs w:val="18"/>
-        </w:rPr>
-        <w:t>(</w:t>
-      </w:r>
-      <w:r>
-        <w:rPr>
-          <w:kern w:val="0"/>
-          <w:sz w:val="18"/>
-          <w:szCs w:val="18"/>
-        </w:rPr>
-        <w:t>PDA</w:t>
-      </w:r>
-      <w:r>
-        <w:rPr>
-          <w:rFonts w:hint="eastAsia"/>
-          <w:kern w:val="0"/>
-          <w:sz w:val="18"/>
-          <w:szCs w:val="18"/>
-        </w:rPr>
-        <w:t>)</w:t>
-      </w:r>
-      <w:r>
-        <w:rPr>
-          <w:rFonts w:hint="eastAsia"/>
-          <w:kern w:val="0"/>
-          <w:sz w:val="18"/>
-          <w:szCs w:val="18"/>
-        </w:rPr>
-        <w:t>以及</w:t>
-      </w:r>
-      <w:r>
-        <w:rPr>
-          <w:kern w:val="0"/>
-          <w:sz w:val="18"/>
-          <w:szCs w:val="18"/>
-        </w:rPr>
-        <w:t>联合概率数据关联算法</w:t>
-      </w:r>
-      <w:r>
-        <w:rPr>
-          <w:kern w:val="0"/>
-          <w:sz w:val="18"/>
-          <w:szCs w:val="18"/>
-        </w:rPr>
-        <w:t>(JPDA)</w:t>
-      </w:r>
-      <w:r>
-        <w:rPr>
-          <w:rFonts w:hint="eastAsia"/>
-          <w:kern w:val="0"/>
-          <w:sz w:val="18"/>
-          <w:szCs w:val="18"/>
-        </w:rPr>
-        <w:t>实现，</w:t>
-      </w:r>
-      <w:r>
-        <w:rPr>
-          <w:kern w:val="0"/>
-          <w:sz w:val="18"/>
-          <w:szCs w:val="18"/>
-        </w:rPr>
-        <w:t>最终</w:t>
-      </w:r>
-      <w:r>
-        <w:rPr>
-          <w:rFonts w:hint="eastAsia"/>
-          <w:kern w:val="0"/>
-          <w:sz w:val="18"/>
-          <w:szCs w:val="18"/>
-        </w:rPr>
-        <w:t>将生</w:t>
-      </w:r>
-      <w:r>
-        <w:rPr>
-          <w:kern w:val="0"/>
-          <w:sz w:val="18"/>
-          <w:szCs w:val="18"/>
-        </w:rPr>
-        <w:t>成的航迹文件</w:t>
-      </w:r>
-      <w:r>
-        <w:rPr>
-          <w:rFonts w:hint="eastAsia"/>
-          <w:kern w:val="0"/>
-          <w:sz w:val="18"/>
-          <w:szCs w:val="18"/>
-        </w:rPr>
-        <w:t>转换为</w:t>
-      </w:r>
-      <w:r>
-        <w:rPr>
-          <w:kern w:val="0"/>
-          <w:sz w:val="18"/>
-          <w:szCs w:val="18"/>
-        </w:rPr>
-        <w:t>KML</w:t>
-      </w:r>
-      <w:r>
-        <w:rPr>
-          <w:kern w:val="0"/>
-          <w:sz w:val="18"/>
-          <w:szCs w:val="18"/>
-        </w:rPr>
-        <w:t>文件发送至电子地图。</w:t>
-      </w:r>
-      <w:r>
-        <w:rPr>
-          <w:rFonts w:hint="eastAsia"/>
-          <w:kern w:val="0"/>
-          <w:sz w:val="18"/>
-          <w:szCs w:val="18"/>
-        </w:rPr>
-        <w:t>前期仿真验证</w:t>
-      </w:r>
-      <w:r>
-        <w:rPr>
-          <w:kern w:val="0"/>
-          <w:sz w:val="18"/>
-          <w:szCs w:val="18"/>
-        </w:rPr>
-        <w:t>工作由</w:t>
-      </w:r>
-      <w:r>
-        <w:rPr>
-          <w:kern w:val="0"/>
-          <w:sz w:val="18"/>
-          <w:szCs w:val="18"/>
-        </w:rPr>
-        <w:t>MATLAB</w:t>
-      </w:r>
-      <w:r>
-        <w:rPr>
-          <w:kern w:val="0"/>
-          <w:sz w:val="18"/>
-          <w:szCs w:val="18"/>
-        </w:rPr>
-        <w:t>完成，</w:t>
-      </w:r>
-      <w:r>
-        <w:rPr>
-          <w:rFonts w:hint="eastAsia"/>
-          <w:kern w:val="0"/>
-          <w:sz w:val="18"/>
-          <w:szCs w:val="18"/>
-        </w:rPr>
-        <w:t>后期用</w:t>
-      </w:r>
-      <w:r>
-        <w:rPr>
-          <w:kern w:val="0"/>
-          <w:sz w:val="18"/>
-          <w:szCs w:val="18"/>
-        </w:rPr>
-        <w:t>C++</w:t>
-      </w:r>
-      <w:r>
-        <w:rPr>
-          <w:kern w:val="0"/>
-          <w:sz w:val="18"/>
-          <w:szCs w:val="18"/>
-        </w:rPr>
-        <w:t>重写程序，集成至总体软件。</w:t>
+        <w:t>相应成果已申请国家发明专利。</w:t>
       </w:r>
     </w:p>
     <w:p>
@@ -1660,6 +1840,7 @@
           <w:ilvl w:val="0"/>
           <w:numId w:val="4"/>
         </w:numPr>
+        <w:spacing w:before="240"/>
         <w:ind w:firstLineChars="0"/>
         <w:jc w:val="left"/>
         <w:rPr>
@@ -1668,7 +1849,6 @@
       </w:pPr>
       <w:r>
         <w:rPr>
-          <w:rFonts w:hint="eastAsia"/>
           <w:b/>
           <w:kern w:val="0"/>
           <w:sz w:val="18"/>
@@ -1678,22 +1858,12 @@
       </w:r>
       <w:r>
         <w:rPr>
-          <w:rFonts w:hint="eastAsia"/>
           <w:b/>
           <w:kern w:val="0"/>
           <w:sz w:val="18"/>
           <w:szCs w:val="18"/>
         </w:rPr>
-        <w:t>雷达</w:t>
-      </w:r>
-      <w:r>
-        <w:rPr>
-          <w:b/>
-          <w:kern w:val="0"/>
-          <w:sz w:val="18"/>
-          <w:szCs w:val="18"/>
-        </w:rPr>
-        <w:t>仿真演示系统</w:t>
+        <w:t>雷达仿真演示系统</w:t>
       </w:r>
       <w:r>
         <w:rPr>
@@ -1713,16 +1883,10 @@
     </w:p>
     <w:p>
       <w:pPr>
-        <w:numPr>
-          <w:ilvl w:val="1"/>
-          <w:numId w:val="4"/>
-        </w:numPr>
-        <w:tabs>
-          <w:tab w:val="left" w:pos="1700"/>
-        </w:tabs>
-        <w:spacing w:line="300" w:lineRule="exact"/>
-        <w:rPr>
-          <w:kern w:val="0"/>
+        <w:pStyle w:val="a6"/>
+        <w:ind w:left="420" w:firstLineChars="0" w:firstLine="0"/>
+        <w:jc w:val="left"/>
+        <w:rPr>
           <w:sz w:val="18"/>
           <w:szCs w:val="18"/>
         </w:rPr>
@@ -1738,338 +1902,468 @@
       </w:r>
       <w:r>
         <w:rPr>
+          <w:sz w:val="18"/>
+          <w:szCs w:val="18"/>
+        </w:rPr>
+        <w:t>该项目是一套基于</w:t>
+      </w:r>
+      <w:r>
+        <w:rPr>
+          <w:sz w:val="18"/>
+          <w:szCs w:val="18"/>
+        </w:rPr>
+        <w:t>MFC</w:t>
+      </w:r>
+      <w:r>
+        <w:rPr>
+          <w:sz w:val="18"/>
+          <w:szCs w:val="18"/>
+        </w:rPr>
+        <w:t>的</w:t>
+      </w:r>
+      <w:r>
+        <w:rPr>
+          <w:sz w:val="18"/>
+          <w:szCs w:val="18"/>
+        </w:rPr>
+        <w:t>雷达仿真演示系统，</w:t>
+      </w:r>
+      <w:r>
+        <w:rPr>
+          <w:sz w:val="18"/>
+          <w:szCs w:val="18"/>
+        </w:rPr>
+        <w:t>主要</w:t>
+      </w:r>
+      <w:r>
+        <w:rPr>
+          <w:sz w:val="18"/>
+          <w:szCs w:val="18"/>
+        </w:rPr>
+        <w:t>功能有：根据载机</w:t>
+      </w:r>
+      <w:r>
+        <w:rPr>
+          <w:sz w:val="18"/>
+          <w:szCs w:val="18"/>
+        </w:rPr>
+        <w:t>(</w:t>
+      </w:r>
+      <w:r>
+        <w:rPr>
+          <w:sz w:val="18"/>
+          <w:szCs w:val="18"/>
+        </w:rPr>
+        <w:t>飞机</w:t>
+      </w:r>
+      <w:r>
+        <w:rPr>
+          <w:sz w:val="18"/>
+          <w:szCs w:val="18"/>
+        </w:rPr>
+        <w:t>)</w:t>
+      </w:r>
+      <w:r>
+        <w:rPr>
+          <w:sz w:val="18"/>
+          <w:szCs w:val="18"/>
+        </w:rPr>
+        <w:t>所在经纬度，可以实时显示其周围</w:t>
+      </w:r>
+      <w:r>
+        <w:rPr>
+          <w:sz w:val="18"/>
+          <w:szCs w:val="18"/>
+        </w:rPr>
+        <w:t>400</w:t>
+      </w:r>
+      <w:r>
+        <w:rPr>
+          <w:sz w:val="18"/>
+          <w:szCs w:val="18"/>
+        </w:rPr>
+        <w:t>公里</w:t>
+      </w:r>
+      <w:r>
+        <w:rPr>
+          <w:sz w:val="18"/>
+          <w:szCs w:val="18"/>
+        </w:rPr>
+        <w:t>的地表覆盖以及地理高程信息</w:t>
+      </w:r>
+      <w:r>
+        <w:rPr>
           <w:rFonts w:hint="eastAsia"/>
           <w:sz w:val="18"/>
           <w:szCs w:val="18"/>
         </w:rPr>
-        <w:t>该项目是</w:t>
-      </w:r>
-      <w:r>
-        <w:rPr>
-          <w:sz w:val="18"/>
-          <w:szCs w:val="18"/>
-        </w:rPr>
-        <w:t>一套</w:t>
-      </w:r>
-      <w:r>
-        <w:rPr>
-          <w:rFonts w:hint="eastAsia"/>
-          <w:sz w:val="18"/>
-          <w:szCs w:val="18"/>
-        </w:rPr>
-        <w:t>基于</w:t>
-      </w:r>
-      <w:r>
-        <w:rPr>
-          <w:sz w:val="18"/>
-          <w:szCs w:val="18"/>
-        </w:rPr>
-        <w:t>MFC</w:t>
-      </w:r>
-      <w:r>
-        <w:rPr>
-          <w:sz w:val="18"/>
-          <w:szCs w:val="18"/>
-        </w:rPr>
-        <w:t>的</w:t>
-      </w:r>
-      <w:r>
-        <w:rPr>
-          <w:rFonts w:hint="eastAsia"/>
-          <w:sz w:val="18"/>
-          <w:szCs w:val="18"/>
-        </w:rPr>
-        <w:t>某</w:t>
-      </w:r>
-      <w:r>
-        <w:rPr>
-          <w:sz w:val="18"/>
-          <w:szCs w:val="18"/>
-        </w:rPr>
-        <w:t>型雷达</w:t>
-      </w:r>
-      <w:r>
-        <w:rPr>
-          <w:rFonts w:hint="eastAsia"/>
-          <w:sz w:val="18"/>
-          <w:szCs w:val="18"/>
-        </w:rPr>
-        <w:t>仿真演示</w:t>
-      </w:r>
-      <w:r>
-        <w:rPr>
-          <w:sz w:val="18"/>
-          <w:szCs w:val="18"/>
-        </w:rPr>
-        <w:t>系统，</w:t>
-      </w:r>
-      <w:r>
-        <w:rPr>
-          <w:rFonts w:hint="eastAsia"/>
-          <w:sz w:val="18"/>
-          <w:szCs w:val="18"/>
-        </w:rPr>
-        <w:t>功能</w:t>
-      </w:r>
-      <w:r>
-        <w:rPr>
-          <w:sz w:val="18"/>
-          <w:szCs w:val="18"/>
-        </w:rPr>
-        <w:t>主要有：</w:t>
-      </w:r>
-      <w:r>
-        <w:rPr>
-          <w:rFonts w:hint="eastAsia"/>
-          <w:sz w:val="18"/>
-          <w:szCs w:val="18"/>
-        </w:rPr>
-        <w:t>根据</w:t>
-      </w:r>
-      <w:r>
-        <w:rPr>
-          <w:sz w:val="18"/>
-          <w:szCs w:val="18"/>
-        </w:rPr>
-        <w:t>载机</w:t>
-      </w:r>
-      <w:r>
-        <w:rPr>
-          <w:rFonts w:hint="eastAsia"/>
-          <w:sz w:val="18"/>
-          <w:szCs w:val="18"/>
-        </w:rPr>
-        <w:t>(</w:t>
-      </w:r>
-      <w:r>
-        <w:rPr>
-          <w:rFonts w:hint="eastAsia"/>
-          <w:sz w:val="18"/>
-          <w:szCs w:val="18"/>
-        </w:rPr>
-        <w:t>飞机</w:t>
-      </w:r>
-      <w:r>
-        <w:rPr>
-          <w:rFonts w:hint="eastAsia"/>
-          <w:sz w:val="18"/>
-          <w:szCs w:val="18"/>
-        </w:rPr>
-        <w:t>)</w:t>
-      </w:r>
-      <w:r>
-        <w:rPr>
-          <w:sz w:val="18"/>
-          <w:szCs w:val="18"/>
-        </w:rPr>
-        <w:t>所在经纬度</w:t>
-      </w:r>
-      <w:r>
-        <w:rPr>
-          <w:sz w:val="18"/>
-          <w:szCs w:val="18"/>
-        </w:rPr>
-        <w:t>，可以</w:t>
-      </w:r>
-      <w:r>
-        <w:rPr>
-          <w:rFonts w:hint="eastAsia"/>
-          <w:sz w:val="18"/>
-          <w:szCs w:val="18"/>
-        </w:rPr>
-        <w:t>实时</w:t>
-      </w:r>
-      <w:r>
-        <w:rPr>
-          <w:sz w:val="18"/>
-          <w:szCs w:val="18"/>
-        </w:rPr>
-        <w:t>显示</w:t>
-      </w:r>
-      <w:r>
-        <w:rPr>
-          <w:rFonts w:hint="eastAsia"/>
-          <w:sz w:val="18"/>
-          <w:szCs w:val="18"/>
-        </w:rPr>
-        <w:t>其</w:t>
-      </w:r>
-      <w:r>
-        <w:rPr>
-          <w:sz w:val="18"/>
-          <w:szCs w:val="18"/>
-        </w:rPr>
-        <w:t>周围</w:t>
-      </w:r>
-      <w:r>
-        <w:rPr>
-          <w:rFonts w:hint="eastAsia"/>
-          <w:sz w:val="18"/>
-          <w:szCs w:val="18"/>
-        </w:rPr>
-        <w:t>400</w:t>
-      </w:r>
-      <w:r>
-        <w:rPr>
-          <w:sz w:val="18"/>
-          <w:szCs w:val="18"/>
-        </w:rPr>
-        <w:t>k</w:t>
-      </w:r>
-      <w:r>
-        <w:rPr>
-          <w:sz w:val="18"/>
-          <w:szCs w:val="18"/>
-        </w:rPr>
-        <w:t>m</w:t>
-      </w:r>
-      <w:r>
-        <w:rPr>
-          <w:rFonts w:hint="eastAsia"/>
-          <w:sz w:val="18"/>
-          <w:szCs w:val="18"/>
-        </w:rPr>
-        <w:t>的</w:t>
-      </w:r>
-      <w:r>
-        <w:rPr>
-          <w:sz w:val="18"/>
-          <w:szCs w:val="18"/>
-        </w:rPr>
-        <w:t>地表覆盖以及</w:t>
-      </w:r>
-      <w:r>
-        <w:rPr>
-          <w:rFonts w:hint="eastAsia"/>
-          <w:sz w:val="18"/>
-          <w:szCs w:val="18"/>
-        </w:rPr>
-        <w:t>地理</w:t>
-      </w:r>
-      <w:r>
-        <w:rPr>
-          <w:sz w:val="18"/>
-          <w:szCs w:val="18"/>
-        </w:rPr>
-        <w:t>高程信息</w:t>
-      </w:r>
-      <w:r>
-        <w:rPr>
-          <w:rFonts w:hint="eastAsia"/>
-          <w:sz w:val="18"/>
-          <w:szCs w:val="18"/>
-        </w:rPr>
-        <w:t>；在</w:t>
-      </w:r>
-      <w:r>
-        <w:rPr>
-          <w:sz w:val="18"/>
-          <w:szCs w:val="18"/>
-        </w:rPr>
-        <w:t>地图上</w:t>
-      </w:r>
-      <w:r>
-        <w:rPr>
-          <w:rFonts w:hint="eastAsia"/>
-          <w:sz w:val="18"/>
-          <w:szCs w:val="18"/>
-        </w:rPr>
-        <w:t>实时</w:t>
-      </w:r>
-      <w:r>
-        <w:rPr>
-          <w:sz w:val="18"/>
-          <w:szCs w:val="18"/>
-        </w:rPr>
-        <w:t>显示每</w:t>
-      </w:r>
-      <w:r>
-        <w:rPr>
-          <w:rFonts w:hint="eastAsia"/>
-          <w:sz w:val="18"/>
-          <w:szCs w:val="18"/>
-        </w:rPr>
-        <w:t>个</w:t>
-      </w:r>
-      <w:r>
-        <w:rPr>
-          <w:sz w:val="18"/>
-          <w:szCs w:val="18"/>
-        </w:rPr>
-        <w:t>波</w:t>
-      </w:r>
-      <w:r>
-        <w:rPr>
-          <w:rFonts w:hint="eastAsia"/>
-          <w:sz w:val="18"/>
-          <w:szCs w:val="18"/>
-        </w:rPr>
-        <w:t>位</w:t>
-      </w:r>
-      <w:r>
-        <w:rPr>
-          <w:sz w:val="18"/>
-          <w:szCs w:val="18"/>
-        </w:rPr>
-        <w:t>扫描到的目标信息</w:t>
-      </w:r>
-      <w:r>
-        <w:rPr>
-          <w:rFonts w:hint="eastAsia"/>
-          <w:sz w:val="18"/>
-          <w:szCs w:val="18"/>
-        </w:rPr>
-        <w:t>并</w:t>
-      </w:r>
-      <w:r>
-        <w:rPr>
-          <w:sz w:val="18"/>
-          <w:szCs w:val="18"/>
-        </w:rPr>
-        <w:t>形成航迹</w:t>
-      </w:r>
-      <w:r>
-        <w:rPr>
-          <w:rFonts w:hint="eastAsia"/>
-          <w:sz w:val="18"/>
-          <w:szCs w:val="18"/>
-        </w:rPr>
-        <w:t>等。</w:t>
+        <w:t>，</w:t>
+      </w:r>
+      <w:r>
+        <w:rPr>
+          <w:sz w:val="18"/>
+          <w:szCs w:val="18"/>
+        </w:rPr>
+        <w:t>在地图上实时显示</w:t>
+      </w:r>
+      <w:r>
+        <w:rPr>
+          <w:sz w:val="18"/>
+          <w:szCs w:val="18"/>
+        </w:rPr>
+        <w:t>每个</w:t>
+      </w:r>
+      <w:r>
+        <w:rPr>
+          <w:sz w:val="18"/>
+          <w:szCs w:val="18"/>
+        </w:rPr>
+        <w:t>扫描</w:t>
+      </w:r>
+      <w:r>
+        <w:rPr>
+          <w:sz w:val="18"/>
+          <w:szCs w:val="18"/>
+        </w:rPr>
+        <w:t>周期雷达检测</w:t>
+      </w:r>
+      <w:r>
+        <w:rPr>
+          <w:sz w:val="18"/>
+          <w:szCs w:val="18"/>
+        </w:rPr>
+        <w:t>到的</w:t>
+      </w:r>
+      <w:r>
+        <w:rPr>
+          <w:sz w:val="18"/>
+          <w:szCs w:val="18"/>
+        </w:rPr>
+        <w:t>动</w:t>
+      </w:r>
+      <w:r>
+        <w:rPr>
+          <w:sz w:val="18"/>
+          <w:szCs w:val="18"/>
+        </w:rPr>
+        <w:t>目标信息。</w:t>
       </w:r>
     </w:p>
     <w:p>
       <w:pPr>
+        <w:pStyle w:val="a6"/>
+        <w:ind w:left="420" w:firstLineChars="0" w:firstLine="0"/>
+        <w:jc w:val="left"/>
+        <w:rPr>
+          <w:kern w:val="0"/>
+          <w:sz w:val="18"/>
+          <w:szCs w:val="18"/>
+        </w:rPr>
+      </w:pPr>
+      <w:r>
+        <w:rPr>
+          <w:b/>
+          <w:kern w:val="0"/>
+          <w:sz w:val="18"/>
+          <w:szCs w:val="18"/>
+        </w:rPr>
+        <w:t>主要职责：</w:t>
+      </w:r>
+      <w:r>
+        <w:rPr>
+          <w:kern w:val="0"/>
+          <w:sz w:val="18"/>
+          <w:szCs w:val="18"/>
+        </w:rPr>
+        <w:t>负责完成地表覆盖图和高程图显示模块</w:t>
+      </w:r>
+      <w:r>
+        <w:rPr>
+          <w:rFonts w:hint="eastAsia"/>
+          <w:kern w:val="0"/>
+          <w:sz w:val="18"/>
+          <w:szCs w:val="18"/>
+        </w:rPr>
+        <w:t>，以及实现</w:t>
+      </w:r>
+      <w:r>
+        <w:rPr>
+          <w:rFonts w:hint="eastAsia"/>
+          <w:kern w:val="0"/>
+          <w:sz w:val="18"/>
+          <w:szCs w:val="18"/>
+        </w:rPr>
+        <w:t>数字高程图的三维立体图。</w:t>
+      </w:r>
+    </w:p>
+    <w:p>
+      <w:pPr>
+        <w:pStyle w:val="a6"/>
         <w:numPr>
-          <w:ilvl w:val="1"/>
-          <w:numId w:val="4"/>
+          <w:ilvl w:val="0"/>
+          <w:numId w:val="19"/>
         </w:numPr>
-        <w:tabs>
-          <w:tab w:val="left" w:pos="1700"/>
-        </w:tabs>
-        <w:spacing w:line="300" w:lineRule="exact"/>
-        <w:rPr>
-          <w:kern w:val="0"/>
-          <w:sz w:val="18"/>
-          <w:szCs w:val="18"/>
-        </w:rPr>
-      </w:pPr>
-      <w:r>
+        <w:ind w:firstLineChars="0"/>
+        <w:jc w:val="left"/>
+        <w:rPr>
+          <w:kern w:val="0"/>
+          <w:sz w:val="18"/>
+          <w:szCs w:val="18"/>
+        </w:rPr>
+      </w:pPr>
+      <w:r>
+        <w:rPr>
+          <w:rFonts w:hint="eastAsia"/>
+          <w:kern w:val="0"/>
+          <w:sz w:val="18"/>
+          <w:szCs w:val="18"/>
+        </w:rPr>
+        <w:t>利用</w:t>
+      </w:r>
+      <w:r>
+        <w:rPr>
+          <w:kern w:val="0"/>
+          <w:sz w:val="18"/>
+          <w:szCs w:val="18"/>
+        </w:rPr>
+        <w:t>CGIAR-CSI</w:t>
+      </w:r>
+      <w:r>
+        <w:rPr>
+          <w:kern w:val="0"/>
+          <w:sz w:val="18"/>
+          <w:szCs w:val="18"/>
+        </w:rPr>
+        <w:t>提供</w:t>
+      </w:r>
+      <w:r>
+        <w:rPr>
+          <w:kern w:val="0"/>
+          <w:sz w:val="18"/>
+          <w:szCs w:val="18"/>
+        </w:rPr>
+        <w:t>的</w:t>
+      </w:r>
+      <w:r>
+        <w:rPr>
+          <w:rFonts w:hint="eastAsia"/>
+          <w:kern w:val="0"/>
+          <w:sz w:val="18"/>
+          <w:szCs w:val="18"/>
+        </w:rPr>
+        <w:t>90m</w:t>
+      </w:r>
+      <w:r>
+        <w:rPr>
+          <w:rFonts w:hint="eastAsia"/>
+          <w:kern w:val="0"/>
+          <w:sz w:val="18"/>
+          <w:szCs w:val="18"/>
+        </w:rPr>
+        <w:t>全球地表覆盖图以及数字高程图</w:t>
+      </w:r>
+      <w:r>
+        <w:rPr>
+          <w:rFonts w:hint="eastAsia"/>
+          <w:kern w:val="0"/>
+          <w:sz w:val="18"/>
+          <w:szCs w:val="18"/>
+        </w:rPr>
+        <w:t>(</w:t>
+      </w:r>
+      <w:r>
+        <w:rPr>
+          <w:kern w:val="0"/>
+          <w:sz w:val="18"/>
+          <w:szCs w:val="18"/>
+        </w:rPr>
+        <w:t>数据</w:t>
+      </w:r>
+      <w:r>
+        <w:rPr>
+          <w:kern w:val="0"/>
+          <w:sz w:val="18"/>
+          <w:szCs w:val="18"/>
+        </w:rPr>
+        <w:t>均</w:t>
+      </w:r>
+      <w:r>
+        <w:rPr>
+          <w:kern w:val="0"/>
+          <w:sz w:val="18"/>
+          <w:szCs w:val="18"/>
+        </w:rPr>
+        <w:t>按</w:t>
+      </w:r>
+      <w:r>
+        <w:rPr>
+          <w:rFonts w:hint="eastAsia"/>
+          <w:kern w:val="0"/>
+          <w:sz w:val="18"/>
+          <w:szCs w:val="18"/>
+        </w:rPr>
+        <w:t>5</w:t>
+      </w:r>
+      <w:r>
+        <w:rPr>
+          <w:rFonts w:hint="eastAsia"/>
+          <w:kern w:val="0"/>
+          <w:sz w:val="18"/>
+          <w:szCs w:val="18"/>
+        </w:rPr>
+        <w:t>度</w:t>
+      </w:r>
+      <w:r>
+        <w:rPr>
+          <w:kern w:val="0"/>
+          <w:position w:val="-4"/>
+          <w:sz w:val="18"/>
+          <w:szCs w:val="18"/>
+        </w:rPr>
+        <w:object w:dxaOrig="180" w:dyaOrig="200">
+          <v:shapetype id="_x0000_t75" coordsize="21600,21600" o:spt="75" o:preferrelative="t" path="m@4@5l@4@11@9@11@9@5xe" filled="f" stroked="f">
+            <v:stroke joinstyle="miter"/>
+            <v:formulas>
+              <v:f eqn="if lineDrawn pixelLineWidth 0"/>
+              <v:f eqn="sum @0 1 0"/>
+              <v:f eqn="sum 0 0 @1"/>
+              <v:f eqn="prod @2 1 2"/>
+              <v:f eqn="prod @3 21600 pixelWidth"/>
+              <v:f eqn="prod @3 21600 pixelHeight"/>
+              <v:f eqn="sum @0 0 1"/>
+              <v:f eqn="prod @6 1 2"/>
+              <v:f eqn="prod @7 21600 pixelWidth"/>
+              <v:f eqn="sum @8 21600 0"/>
+              <v:f eqn="prod @7 21600 pixelHeight"/>
+              <v:f eqn="sum @10 21600 0"/>
+            </v:formulas>
+            <v:path o:extrusionok="f" gradientshapeok="t" o:connecttype="rect"/>
+            <o:lock v:ext="edit" aspectratio="t"/>
+          </v:shapetype>
+          <v:shape id="_x0000_i1025" type="#_x0000_t75" style="width:9.2pt;height:9.8pt" o:ole="">
+            <v:imagedata r:id="rId9" o:title=""/>
+          </v:shape>
+          <o:OLEObject Type="Embed" ProgID="Equation.DSMT4" ShapeID="_x0000_i1025" DrawAspect="Content" ObjectID="_1526586019" r:id="rId10"/>
+        </w:object>
+      </w:r>
+      <w:r>
+        <w:rPr>
+          <w:kern w:val="0"/>
+          <w:sz w:val="18"/>
+          <w:szCs w:val="18"/>
+        </w:rPr>
+        <w:t>5</w:t>
+      </w:r>
+      <w:r>
+        <w:rPr>
+          <w:kern w:val="0"/>
+          <w:sz w:val="18"/>
+          <w:szCs w:val="18"/>
+        </w:rPr>
+        <w:t>度切分</w:t>
+      </w:r>
+      <w:r>
+        <w:rPr>
+          <w:rFonts w:hint="eastAsia"/>
+          <w:kern w:val="0"/>
+          <w:sz w:val="18"/>
+          <w:szCs w:val="18"/>
+        </w:rPr>
+        <w:t>)</w:t>
+      </w:r>
+      <w:r>
+        <w:rPr>
+          <w:rFonts w:hint="eastAsia"/>
+          <w:kern w:val="0"/>
+          <w:sz w:val="18"/>
+          <w:szCs w:val="18"/>
+        </w:rPr>
+        <w:t>，根据用户输入的经纬度找到飞机所在</w:t>
+      </w:r>
+      <w:r>
+        <w:rPr>
+          <w:rFonts w:hint="eastAsia"/>
+          <w:kern w:val="0"/>
+          <w:sz w:val="18"/>
+          <w:szCs w:val="18"/>
+        </w:rPr>
+        <w:t>数据</w:t>
+      </w:r>
+      <w:r>
+        <w:rPr>
+          <w:rFonts w:hint="eastAsia"/>
+          <w:kern w:val="0"/>
+          <w:sz w:val="18"/>
+          <w:szCs w:val="18"/>
+        </w:rPr>
+        <w:t>块，</w:t>
+      </w:r>
+      <w:r>
+        <w:rPr>
+          <w:kern w:val="0"/>
+          <w:sz w:val="18"/>
+          <w:szCs w:val="18"/>
+        </w:rPr>
+        <w:t>再选择</w:t>
+      </w:r>
+      <w:r>
+        <w:rPr>
+          <w:rFonts w:hint="eastAsia"/>
+          <w:kern w:val="0"/>
+          <w:sz w:val="18"/>
+          <w:szCs w:val="18"/>
+        </w:rPr>
+        <w:t>当前</w:t>
+      </w:r>
+      <w:r>
+        <w:rPr>
+          <w:kern w:val="0"/>
+          <w:sz w:val="18"/>
+          <w:szCs w:val="18"/>
+        </w:rPr>
+        <w:t>区块附近的八个数据块拼接完成</w:t>
+      </w:r>
+      <w:r>
+        <w:rPr>
+          <w:rFonts w:hint="eastAsia"/>
+          <w:kern w:val="0"/>
+          <w:sz w:val="18"/>
+          <w:szCs w:val="18"/>
+        </w:rPr>
+        <w:t>400</w:t>
+      </w:r>
+      <w:r>
+        <w:rPr>
+          <w:rFonts w:hint="eastAsia"/>
+          <w:kern w:val="0"/>
+          <w:sz w:val="18"/>
+          <w:szCs w:val="18"/>
+        </w:rPr>
+        <w:t>公里的地表覆盖图以及数字高程图。</w:t>
+      </w:r>
+      <w:r>
+        <w:rPr>
+          <w:rFonts w:hint="eastAsia"/>
+          <w:kern w:val="0"/>
+          <w:sz w:val="18"/>
+          <w:szCs w:val="18"/>
+        </w:rPr>
+        <w:t>其中地表覆盖图模块支持选择不同的地表类型进行显示，数字高程图模块支持选择用户自定义海拔区间查看相应地理位置，两模块均支持放大缩小，移动操作。</w:t>
+      </w:r>
+    </w:p>
+    <w:p>
+      <w:pPr>
+        <w:pStyle w:val="a6"/>
+        <w:numPr>
+          <w:ilvl w:val="0"/>
+          <w:numId w:val="19"/>
+        </w:numPr>
+        <w:ind w:firstLineChars="0"/>
+        <w:jc w:val="left"/>
         <w:rPr>
           <w:b/>
-          <w:kern w:val="0"/>
-          <w:sz w:val="18"/>
-          <w:szCs w:val="18"/>
-        </w:rPr>
-        <w:t>主要职责：</w:t>
-      </w:r>
-      <w:r>
-        <w:rPr>
-          <w:kern w:val="0"/>
-          <w:sz w:val="18"/>
-          <w:szCs w:val="18"/>
-        </w:rPr>
-        <w:t>负责绘制一幅中国地图，</w:t>
-      </w:r>
+        </w:rPr>
+      </w:pPr>
       <w:r>
         <w:rPr>
           <w:rFonts w:hint="eastAsia"/>
@@ -2077,15 +2371,7 @@
           <w:sz w:val="18"/>
           <w:szCs w:val="18"/>
         </w:rPr>
-        <w:t>然后</w:t>
-      </w:r>
-      <w:r>
-        <w:rPr>
-          <w:kern w:val="0"/>
-          <w:sz w:val="18"/>
-          <w:szCs w:val="18"/>
-        </w:rPr>
-        <w:t>在该地图上显示载机以及扫描到的运动目标的信息</w:t>
+        <w:t>利用</w:t>
       </w:r>
       <w:r>
         <w:rPr>
@@ -2094,15 +2380,7 @@
           <w:sz w:val="18"/>
           <w:szCs w:val="18"/>
         </w:rPr>
-        <w:t>。绘图</w:t>
-      </w:r>
-      <w:r>
-        <w:rPr>
-          <w:kern w:val="0"/>
-          <w:sz w:val="18"/>
-          <w:szCs w:val="18"/>
-        </w:rPr>
-        <w:t>使用了双缓存技术，有效的解决了频闪问题</w:t>
+        <w:t>VS</w:t>
       </w:r>
       <w:r>
         <w:rPr>
@@ -2111,6 +2389,31 @@
           <w:sz w:val="18"/>
           <w:szCs w:val="18"/>
         </w:rPr>
+        <w:t>和</w:t>
+      </w:r>
+      <w:r>
+        <w:rPr>
+          <w:kern w:val="0"/>
+          <w:sz w:val="18"/>
+          <w:szCs w:val="18"/>
+        </w:rPr>
+        <w:t>MATLA</w:t>
+      </w:r>
+      <w:r>
+        <w:rPr>
+          <w:kern w:val="0"/>
+          <w:sz w:val="18"/>
+          <w:szCs w:val="18"/>
+        </w:rPr>
+        <w:t>混编技术</w:t>
+      </w:r>
+      <w:r>
+        <w:rPr>
+          <w:rFonts w:hint="eastAsia"/>
+          <w:kern w:val="0"/>
+          <w:sz w:val="18"/>
+          <w:szCs w:val="18"/>
+        </w:rPr>
         <w:t>，</w:t>
       </w:r>
       <w:r>
@@ -2119,7 +2422,7 @@
           <w:sz w:val="18"/>
           <w:szCs w:val="18"/>
         </w:rPr>
-        <w:t>对于其中涉及的</w:t>
+        <w:t>实现数字高程图的三维立体图</w:t>
       </w:r>
       <w:r>
         <w:rPr>
@@ -2128,15 +2431,15 @@
           <w:sz w:val="18"/>
           <w:szCs w:val="18"/>
         </w:rPr>
-        <w:t>复杂</w:t>
-      </w:r>
-      <w:r>
-        <w:rPr>
-          <w:kern w:val="0"/>
-          <w:sz w:val="18"/>
-          <w:szCs w:val="18"/>
-        </w:rPr>
-        <w:t>的矩阵运算</w:t>
+        <w:t>，</w:t>
+      </w:r>
+      <w:r>
+        <w:rPr>
+          <w:kern w:val="0"/>
+          <w:sz w:val="18"/>
+          <w:szCs w:val="18"/>
+        </w:rPr>
+        <w:t>给后期算法进行遮挡判断提供</w:t>
       </w:r>
       <w:r>
         <w:rPr>
@@ -2145,15 +2448,7 @@
           <w:sz w:val="18"/>
           <w:szCs w:val="18"/>
         </w:rPr>
-        <w:t>问题</w:t>
-      </w:r>
-      <w:r>
-        <w:rPr>
-          <w:kern w:val="0"/>
-          <w:sz w:val="18"/>
-          <w:szCs w:val="18"/>
-        </w:rPr>
-        <w:t>，</w:t>
+        <w:t>参考</w:t>
       </w:r>
       <w:r>
         <w:rPr>
@@ -2162,58 +2457,7 @@
           <w:sz w:val="18"/>
           <w:szCs w:val="18"/>
         </w:rPr>
-        <w:t>使用</w:t>
-      </w:r>
-      <w:r>
-        <w:rPr>
-          <w:kern w:val="0"/>
-          <w:sz w:val="18"/>
-          <w:szCs w:val="18"/>
-        </w:rPr>
-        <w:t>MATLAB</w:t>
-      </w:r>
-      <w:r>
-        <w:rPr>
-          <w:rFonts w:hint="eastAsia"/>
-          <w:kern w:val="0"/>
-          <w:sz w:val="18"/>
-          <w:szCs w:val="18"/>
-        </w:rPr>
-        <w:t>和</w:t>
-      </w:r>
-      <w:r>
-        <w:rPr>
-          <w:kern w:val="0"/>
-          <w:sz w:val="18"/>
-          <w:szCs w:val="18"/>
-        </w:rPr>
-        <w:t>VS2010</w:t>
-      </w:r>
-      <w:r>
-        <w:rPr>
-          <w:rFonts w:hint="eastAsia"/>
-          <w:kern w:val="0"/>
-          <w:sz w:val="18"/>
-          <w:szCs w:val="18"/>
-        </w:rPr>
-        <w:t>混编</w:t>
-      </w:r>
-      <w:r>
-        <w:rPr>
-          <w:kern w:val="0"/>
-          <w:sz w:val="18"/>
-          <w:szCs w:val="18"/>
-        </w:rPr>
-        <w:t>的形式</w:t>
-      </w:r>
-      <w:r>
-        <w:rPr>
-          <w:rFonts w:hint="eastAsia"/>
-          <w:kern w:val="0"/>
-          <w:sz w:val="18"/>
-          <w:szCs w:val="18"/>
-        </w:rPr>
-        <w:t>解决。</w:t>
+        <w:t>。</w:t>
       </w:r>
     </w:p>
     <w:p>
@@ -2223,21 +2467,34 @@
           <w:ilvl w:val="0"/>
           <w:numId w:val="8"/>
         </w:numPr>
+        <w:tabs>
+          <w:tab w:val="left" w:pos="1700"/>
+        </w:tabs>
+        <w:spacing w:before="240" w:line="300" w:lineRule="exact"/>
         <w:ind w:firstLineChars="0"/>
         <w:jc w:val="left"/>
         <w:rPr>
+          <w:sz w:val="18"/>
+          <w:szCs w:val="18"/>
+        </w:rPr>
+      </w:pPr>
+      <w:r>
+        <w:rPr>
           <w:b/>
-        </w:rPr>
-      </w:pPr>
-      <w:r>
-        <w:rPr>
-          <w:rFonts w:hint="eastAsia"/>
+          <w:kern w:val="0"/>
+          <w:sz w:val="18"/>
+          <w:szCs w:val="18"/>
+        </w:rPr>
+        <w:t>国家大学生创新创业训练计划</w:t>
+      </w:r>
+      <w:r>
+        <w:rPr>
           <w:b/>
           <w:kern w:val="0"/>
           <w:sz w:val="18"/>
           <w:szCs w:val="18"/>
         </w:rPr>
-        <w:t>基于双增益</w:t>
+        <w:t>——</w:t>
       </w:r>
       <w:r>
         <w:rPr>
@@ -2246,68 +2503,15 @@
           <w:sz w:val="18"/>
           <w:szCs w:val="18"/>
         </w:rPr>
-        <w:t>的</w:t>
-      </w:r>
-      <w:r>
-        <w:rPr>
-          <w:b/>
-          <w:kern w:val="0"/>
-          <w:sz w:val="18"/>
-          <w:szCs w:val="18"/>
-        </w:rPr>
-        <w:t>CCD</w:t>
-      </w:r>
-      <w:r>
-        <w:rPr>
-          <w:b/>
-          <w:kern w:val="0"/>
-          <w:sz w:val="18"/>
-          <w:szCs w:val="18"/>
-        </w:rPr>
-        <w:t>相机</w:t>
-      </w:r>
-      <w:r>
-        <w:rPr>
-          <w:kern w:val="0"/>
-          <w:sz w:val="18"/>
-          <w:szCs w:val="18"/>
-        </w:rPr>
-        <w:t xml:space="preserve">    </w:t>
-      </w:r>
-      <w:r>
-        <w:rPr>
-          <w:sz w:val="18"/>
-          <w:szCs w:val="18"/>
-        </w:rPr>
-        <w:t xml:space="preserve">         </w:t>
-      </w:r>
-      <w:r>
-        <w:rPr>
-          <w:sz w:val="18"/>
-          <w:szCs w:val="18"/>
-        </w:rPr>
-        <w:t xml:space="preserve">          </w:t>
-      </w:r>
-      <w:r>
-        <w:rPr>
-          <w:sz w:val="18"/>
-          <w:szCs w:val="18"/>
-        </w:rPr>
-        <w:t xml:space="preserve">  </w:t>
-      </w:r>
-      <w:r>
-        <w:rPr>
-          <w:sz w:val="18"/>
-          <w:szCs w:val="18"/>
-        </w:rPr>
-        <w:t xml:space="preserve">       </w:t>
-      </w:r>
-      <w:r>
-        <w:rPr>
-          <w:sz w:val="18"/>
-          <w:szCs w:val="18"/>
-        </w:rPr>
-        <w:t xml:space="preserve">                 </w:t>
+        <w:t>智能家居系统</w:t>
+      </w:r>
+      <w:r>
+        <w:rPr>
+          <w:kern w:val="0"/>
+          <w:sz w:val="18"/>
+          <w:szCs w:val="18"/>
+        </w:rPr>
+        <w:t xml:space="preserve"> </w:t>
       </w:r>
       <w:r>
         <w:rPr>
@@ -2318,31 +2522,31 @@
       </w:r>
       <w:r>
         <w:rPr>
-          <w:sz w:val="18"/>
-          <w:szCs w:val="18"/>
-        </w:rPr>
-        <w:t xml:space="preserve"> </w:t>
-      </w:r>
-      <w:r>
-        <w:rPr>
-          <w:sz w:val="18"/>
-          <w:szCs w:val="18"/>
-        </w:rPr>
-        <w:t>2013.9—2014.6</w:t>
+          <w:kern w:val="0"/>
+          <w:sz w:val="18"/>
+          <w:szCs w:val="18"/>
+        </w:rPr>
+        <w:t xml:space="preserve">                            </w:t>
+      </w:r>
+      <w:r>
+        <w:rPr>
+          <w:sz w:val="18"/>
+          <w:szCs w:val="18"/>
+        </w:rPr>
+        <w:t>2012.6—2013.5</w:t>
       </w:r>
     </w:p>
     <w:p>
       <w:pPr>
-        <w:numPr>
-          <w:ilvl w:val="1"/>
-          <w:numId w:val="8"/>
-        </w:numPr>
+        <w:pStyle w:val="a6"/>
         <w:tabs>
           <w:tab w:val="left" w:pos="1700"/>
         </w:tabs>
         <w:spacing w:line="300" w:lineRule="exact"/>
-        <w:rPr>
-          <w:kern w:val="0"/>
+        <w:ind w:left="420" w:firstLineChars="0" w:firstLine="0"/>
+        <w:jc w:val="left"/>
+        <w:rPr>
+          <w:rFonts w:hint="eastAsia"/>
           <w:sz w:val="18"/>
           <w:szCs w:val="18"/>
         </w:rPr>
@@ -2357,18 +2561,46 @@
       </w:r>
       <w:r>
         <w:rPr>
+          <w:sz w:val="18"/>
+          <w:szCs w:val="18"/>
+        </w:rPr>
+        <w:t>构思</w:t>
+      </w:r>
+      <w:r>
+        <w:rPr>
+          <w:sz w:val="18"/>
+          <w:szCs w:val="18"/>
+        </w:rPr>
+        <w:t>了</w:t>
+      </w:r>
+      <w:r>
+        <w:rPr>
+          <w:sz w:val="18"/>
+          <w:szCs w:val="18"/>
+        </w:rPr>
+        <w:t>一种</w:t>
+      </w:r>
+      <w:r>
+        <w:rPr>
+          <w:sz w:val="18"/>
+          <w:szCs w:val="18"/>
+        </w:rPr>
+        <w:t>智能家居系统的可行方案</w:t>
+      </w:r>
+      <w:r>
+        <w:rPr>
           <w:rFonts w:hint="eastAsia"/>
           <w:sz w:val="18"/>
           <w:szCs w:val="18"/>
         </w:rPr>
-        <w:t>该项目</w:t>
-      </w:r>
-      <w:r>
-        <w:rPr>
-          <w:sz w:val="18"/>
-          <w:szCs w:val="18"/>
-        </w:rPr>
-        <w:t>主要</w:t>
+        <w:t>，</w:t>
+      </w:r>
+      <w:r>
+        <w:rPr>
+          <w:sz w:val="18"/>
+          <w:szCs w:val="18"/>
+        </w:rPr>
+        <w:t>最终完成了</w:t>
       </w:r>
       <w:r>
         <w:rPr>
@@ -2376,21 +2608,14 @@
           <w:sz w:val="18"/>
           <w:szCs w:val="18"/>
         </w:rPr>
-        <w:t>实现一套高保真</w:t>
-      </w:r>
-      <w:r>
-        <w:rPr>
-          <w:sz w:val="18"/>
-          <w:szCs w:val="18"/>
-        </w:rPr>
-        <w:t>、高清晰的</w:t>
-      </w:r>
-      <w:r>
-        <w:rPr>
-          <w:sz w:val="18"/>
-          <w:szCs w:val="18"/>
-        </w:rPr>
-        <w:t>CCD</w:t>
+        <w:t>一款</w:t>
+      </w:r>
+      <w:r>
+        <w:rPr>
+          <w:sz w:val="18"/>
+          <w:szCs w:val="18"/>
+        </w:rPr>
+        <w:t>智能样品</w:t>
       </w:r>
       <w:r>
         <w:rPr>
@@ -2398,14 +2623,14 @@
           <w:sz w:val="18"/>
           <w:szCs w:val="18"/>
         </w:rPr>
-        <w:t>相机，该相机</w:t>
-      </w:r>
-      <w:r>
-        <w:rPr>
-          <w:sz w:val="18"/>
-          <w:szCs w:val="18"/>
-        </w:rPr>
-        <w:t>能够</w:t>
+        <w:t>——</w:t>
+      </w:r>
+      <w:r>
+        <w:rPr>
+          <w:sz w:val="18"/>
+          <w:szCs w:val="18"/>
+        </w:rPr>
+        <w:t>语音护理饮水机</w:t>
       </w:r>
       <w:r>
         <w:rPr>
@@ -2413,14 +2638,14 @@
           <w:sz w:val="18"/>
           <w:szCs w:val="18"/>
         </w:rPr>
-        <w:t>更好</w:t>
-      </w:r>
-      <w:r>
-        <w:rPr>
-          <w:sz w:val="18"/>
-          <w:szCs w:val="18"/>
-        </w:rPr>
-        <w:t>的拍摄</w:t>
+        <w:t>。该</w:t>
+      </w:r>
+      <w:r>
+        <w:rPr>
+          <w:sz w:val="18"/>
+          <w:szCs w:val="18"/>
+        </w:rPr>
+        <w:t>样品工作过程为</w:t>
       </w:r>
       <w:r>
         <w:rPr>
@@ -2428,7 +2653,28 @@
           <w:sz w:val="18"/>
           <w:szCs w:val="18"/>
         </w:rPr>
-        <w:t>高动态</w:t>
+        <w:t>：</w:t>
+      </w:r>
+      <w:r>
+        <w:rPr>
+          <w:sz w:val="18"/>
+          <w:szCs w:val="18"/>
+        </w:rPr>
+        <w:t>语音处理芯片</w:t>
+      </w:r>
+      <w:r>
+        <w:rPr>
+          <w:sz w:val="18"/>
+          <w:szCs w:val="18"/>
+        </w:rPr>
+        <w:t>通过</w:t>
+      </w:r>
+      <w:r>
+        <w:rPr>
+          <w:sz w:val="18"/>
+          <w:szCs w:val="18"/>
+        </w:rPr>
+        <w:t>识别用户发出的指令</w:t>
       </w:r>
       <w:r>
         <w:rPr>
@@ -2436,21 +2682,21 @@
           <w:sz w:val="18"/>
           <w:szCs w:val="18"/>
         </w:rPr>
-        <w:t>(</w:t>
-      </w:r>
-      <w:r>
-        <w:rPr>
-          <w:sz w:val="18"/>
-          <w:szCs w:val="18"/>
-        </w:rPr>
-        <w:t>HDR)</w:t>
-      </w:r>
-      <w:r>
-        <w:rPr>
-          <w:sz w:val="18"/>
-          <w:szCs w:val="18"/>
-        </w:rPr>
-        <w:t>场景</w:t>
+        <w:t>，</w:t>
+      </w:r>
+      <w:r>
+        <w:rPr>
+          <w:sz w:val="18"/>
+          <w:szCs w:val="18"/>
+        </w:rPr>
+        <w:t>调动</w:t>
+      </w:r>
+      <w:r>
+        <w:rPr>
+          <w:sz w:val="18"/>
+          <w:szCs w:val="18"/>
+        </w:rPr>
+        <w:t>安装在饮水机上的机械</w:t>
       </w:r>
       <w:r>
         <w:rPr>
@@ -2458,21 +2704,72 @@
           <w:sz w:val="18"/>
           <w:szCs w:val="18"/>
         </w:rPr>
-        <w:t>。</w:t>
+        <w:t>臂</w:t>
+      </w:r>
+      <w:r>
+        <w:rPr>
+          <w:sz w:val="18"/>
+          <w:szCs w:val="18"/>
+        </w:rPr>
+        <w:t>转动到</w:t>
+      </w:r>
+      <w:r>
+        <w:rPr>
+          <w:sz w:val="18"/>
+          <w:szCs w:val="18"/>
+        </w:rPr>
+        <w:t>由电磁阀控制的</w:t>
+      </w:r>
+      <w:r>
+        <w:rPr>
+          <w:sz w:val="18"/>
+          <w:szCs w:val="18"/>
+        </w:rPr>
+        <w:t>饮水机出水口</w:t>
+      </w:r>
+      <w:r>
+        <w:rPr>
+          <w:rFonts w:hint="eastAsia"/>
+          <w:sz w:val="18"/>
+          <w:szCs w:val="18"/>
+        </w:rPr>
+        <w:t>，</w:t>
+      </w:r>
+      <w:r>
+        <w:rPr>
+          <w:rFonts w:hint="eastAsia"/>
+          <w:sz w:val="18"/>
+          <w:szCs w:val="18"/>
+        </w:rPr>
+        <w:t>打开电磁阀往杯中注水，注满水之后，控制电平关闭电磁阀，机械臂转动将水杯送出，当送至指定位置，用户拿到水杯后，可发出相应的语音指令</w:t>
+      </w:r>
+      <w:r>
+        <w:rPr>
+          <w:rFonts w:hint="eastAsia"/>
+          <w:sz w:val="18"/>
+          <w:szCs w:val="18"/>
+        </w:rPr>
+        <w:t>让</w:t>
+      </w:r>
+      <w:r>
+        <w:rPr>
+          <w:rFonts w:hint="eastAsia"/>
+          <w:sz w:val="18"/>
+          <w:szCs w:val="18"/>
+        </w:rPr>
+        <w:t>机械臂复位。</w:t>
       </w:r>
     </w:p>
     <w:p>
       <w:pPr>
-        <w:numPr>
-          <w:ilvl w:val="1"/>
-          <w:numId w:val="8"/>
-        </w:numPr>
+        <w:pStyle w:val="a6"/>
         <w:tabs>
           <w:tab w:val="left" w:pos="1700"/>
         </w:tabs>
         <w:spacing w:line="300" w:lineRule="exact"/>
-        <w:rPr>
-          <w:kern w:val="0"/>
+        <w:ind w:left="420" w:firstLineChars="0" w:firstLine="0"/>
+        <w:jc w:val="left"/>
+        <w:rPr>
           <w:sz w:val="18"/>
           <w:szCs w:val="18"/>
         </w:rPr>
@@ -2480,567 +2777,77 @@
       <w:r>
         <w:rPr>
           <w:b/>
-          <w:sz w:val="18"/>
-          <w:szCs w:val="18"/>
-        </w:rPr>
-        <w:t>主要职责</w:t>
+          <w:kern w:val="0"/>
+          <w:sz w:val="18"/>
+          <w:szCs w:val="18"/>
+        </w:rPr>
+        <w:lastRenderedPageBreak/>
+        <w:t>主要职责：</w:t>
+      </w:r>
+      <w:r>
+        <w:rPr>
+          <w:sz w:val="18"/>
+          <w:szCs w:val="18"/>
+        </w:rPr>
+        <w:t>前期协同队员进行系统方案的设计与评估</w:t>
+      </w:r>
+      <w:r>
+        <w:rPr>
+          <w:sz w:val="18"/>
+          <w:szCs w:val="18"/>
+        </w:rPr>
+        <w:t>，</w:t>
+      </w:r>
+      <w:r>
+        <w:rPr>
+          <w:sz w:val="18"/>
+          <w:szCs w:val="18"/>
+        </w:rPr>
+        <w:t>后期负责</w:t>
+      </w:r>
+      <w:r>
+        <w:rPr>
+          <w:sz w:val="18"/>
+          <w:szCs w:val="18"/>
+        </w:rPr>
+        <w:t>语音护理</w:t>
+      </w:r>
+      <w:r>
+        <w:rPr>
+          <w:sz w:val="18"/>
+          <w:szCs w:val="18"/>
+        </w:rPr>
+        <w:t>饮水机</w:t>
+      </w:r>
+      <w:r>
+        <w:rPr>
+          <w:sz w:val="18"/>
+          <w:szCs w:val="18"/>
+        </w:rPr>
+        <w:t>的机械臂设计</w:t>
       </w:r>
       <w:r>
         <w:rPr>
           <w:rFonts w:hint="eastAsia"/>
-          <w:b/>
-          <w:sz w:val="18"/>
-          <w:szCs w:val="18"/>
-        </w:rPr>
-        <w:t>：</w:t>
-      </w:r>
-      <w:r>
-        <w:rPr>
-          <w:rFonts w:hint="eastAsia"/>
-          <w:kern w:val="0"/>
-          <w:sz w:val="18"/>
-          <w:szCs w:val="18"/>
-        </w:rPr>
-        <w:t>负责后期</w:t>
-      </w:r>
-      <w:r>
-        <w:rPr>
-          <w:rFonts w:hint="eastAsia"/>
-          <w:kern w:val="0"/>
-          <w:sz w:val="18"/>
-          <w:szCs w:val="18"/>
-        </w:rPr>
-        <w:t>H</w:t>
-      </w:r>
-      <w:r>
-        <w:rPr>
-          <w:kern w:val="0"/>
-          <w:sz w:val="18"/>
-          <w:szCs w:val="18"/>
-        </w:rPr>
-        <w:t>DR</w:t>
-      </w:r>
-      <w:r>
-        <w:rPr>
-          <w:kern w:val="0"/>
-          <w:sz w:val="18"/>
-          <w:szCs w:val="18"/>
-        </w:rPr>
-        <w:t>照片合成算法</w:t>
-      </w:r>
-      <w:r>
-        <w:rPr>
-          <w:rFonts w:hint="eastAsia"/>
-          <w:kern w:val="0"/>
-          <w:sz w:val="18"/>
-          <w:szCs w:val="18"/>
-        </w:rPr>
-        <w:t>的</w:t>
-      </w:r>
-      <w:r>
-        <w:rPr>
-          <w:kern w:val="0"/>
-          <w:sz w:val="18"/>
-          <w:szCs w:val="18"/>
-        </w:rPr>
-        <w:t>研究与仿真</w:t>
-      </w:r>
-      <w:r>
-        <w:rPr>
-          <w:rFonts w:hint="eastAsia"/>
-          <w:kern w:val="0"/>
-          <w:sz w:val="18"/>
-          <w:szCs w:val="18"/>
-        </w:rPr>
-        <w:t>，通过同一</w:t>
-      </w:r>
-      <w:r>
-        <w:rPr>
-          <w:kern w:val="0"/>
-          <w:sz w:val="18"/>
-          <w:szCs w:val="18"/>
-        </w:rPr>
-        <w:t>场景若干张不同曝光</w:t>
-      </w:r>
-      <w:r>
-        <w:rPr>
-          <w:rFonts w:hint="eastAsia"/>
-          <w:kern w:val="0"/>
-          <w:sz w:val="18"/>
-          <w:szCs w:val="18"/>
-        </w:rPr>
-        <w:t>时间</w:t>
-      </w:r>
-      <w:r>
-        <w:rPr>
-          <w:kern w:val="0"/>
-          <w:sz w:val="18"/>
-          <w:szCs w:val="18"/>
-        </w:rPr>
-        <w:t>的照片，</w:t>
-      </w:r>
-      <w:r>
-        <w:rPr>
-          <w:rFonts w:hint="eastAsia"/>
-          <w:kern w:val="0"/>
-          <w:sz w:val="18"/>
-          <w:szCs w:val="18"/>
-        </w:rPr>
-        <w:t>得到</w:t>
-      </w:r>
-      <w:r>
-        <w:rPr>
-          <w:kern w:val="0"/>
-          <w:sz w:val="18"/>
-          <w:szCs w:val="18"/>
-        </w:rPr>
-        <w:t>CCD</w:t>
-      </w:r>
-      <w:r>
-        <w:rPr>
-          <w:kern w:val="0"/>
-          <w:sz w:val="18"/>
-          <w:szCs w:val="18"/>
-        </w:rPr>
-        <w:t>相机的亮度敏感曲线</w:t>
-      </w:r>
-      <w:r>
-        <w:rPr>
-          <w:rFonts w:hint="eastAsia"/>
-          <w:kern w:val="0"/>
-          <w:sz w:val="18"/>
-          <w:szCs w:val="18"/>
-        </w:rPr>
-        <w:t>，然后根据</w:t>
-      </w:r>
-      <w:r>
-        <w:rPr>
-          <w:kern w:val="0"/>
-          <w:sz w:val="18"/>
-          <w:szCs w:val="18"/>
-        </w:rPr>
-        <w:t>该曲线对</w:t>
-      </w:r>
-      <w:r>
-        <w:rPr>
-          <w:rFonts w:hint="eastAsia"/>
-          <w:kern w:val="0"/>
-          <w:sz w:val="18"/>
-          <w:szCs w:val="18"/>
-        </w:rPr>
-        <w:t>原图像进行非线性</w:t>
-      </w:r>
-      <w:r>
-        <w:rPr>
-          <w:kern w:val="0"/>
-          <w:sz w:val="18"/>
-          <w:szCs w:val="18"/>
-        </w:rPr>
-        <w:t>变换，得到</w:t>
-      </w:r>
-      <w:r>
-        <w:rPr>
-          <w:kern w:val="0"/>
-          <w:sz w:val="18"/>
-          <w:szCs w:val="18"/>
-        </w:rPr>
-        <w:t>HDR</w:t>
-      </w:r>
-      <w:r>
-        <w:rPr>
-          <w:kern w:val="0"/>
-          <w:sz w:val="18"/>
-          <w:szCs w:val="18"/>
-        </w:rPr>
-        <w:t>图</w:t>
-      </w:r>
-      <w:r>
-        <w:rPr>
-          <w:rFonts w:hint="eastAsia"/>
-          <w:kern w:val="0"/>
-          <w:sz w:val="18"/>
-          <w:szCs w:val="18"/>
-        </w:rPr>
-        <w:t>像</w:t>
-      </w:r>
-      <w:r>
-        <w:rPr>
-          <w:kern w:val="0"/>
+          <w:sz w:val="18"/>
+          <w:szCs w:val="18"/>
+        </w:rPr>
+        <w:t>以及</w:t>
+      </w:r>
+      <w:r>
+        <w:rPr>
+          <w:sz w:val="18"/>
+          <w:szCs w:val="18"/>
+        </w:rPr>
+        <w:t>语音芯片的调试</w:t>
+      </w:r>
+      <w:r>
+        <w:rPr>
           <w:sz w:val="18"/>
           <w:szCs w:val="18"/>
         </w:rPr>
         <w:t>。</w:t>
       </w:r>
-      <w:r>
-        <w:rPr>
-          <w:rFonts w:hint="eastAsia"/>
-          <w:kern w:val="0"/>
-          <w:sz w:val="18"/>
-          <w:szCs w:val="18"/>
-        </w:rPr>
-        <w:t>后期</w:t>
-      </w:r>
-      <w:r>
-        <w:rPr>
-          <w:kern w:val="0"/>
-          <w:sz w:val="18"/>
-          <w:szCs w:val="18"/>
-        </w:rPr>
-        <w:t>协助</w:t>
-      </w:r>
-      <w:r>
-        <w:rPr>
-          <w:kern w:val="0"/>
-          <w:sz w:val="18"/>
-          <w:szCs w:val="18"/>
-        </w:rPr>
-        <w:t>C++</w:t>
-      </w:r>
-      <w:r>
-        <w:rPr>
-          <w:kern w:val="0"/>
-          <w:sz w:val="18"/>
-          <w:szCs w:val="18"/>
-        </w:rPr>
-        <w:t>工程师完成程序</w:t>
-      </w:r>
-      <w:r>
-        <w:rPr>
-          <w:rFonts w:hint="eastAsia"/>
-          <w:kern w:val="0"/>
-          <w:sz w:val="18"/>
-          <w:szCs w:val="18"/>
-        </w:rPr>
-        <w:t>重</w:t>
-      </w:r>
-      <w:r>
-        <w:rPr>
-          <w:kern w:val="0"/>
-          <w:sz w:val="18"/>
-          <w:szCs w:val="18"/>
-        </w:rPr>
-        <w:t>写以及调试工作。</w:t>
-      </w:r>
-    </w:p>
-    <w:p>
-      <w:pPr>
-        <w:pStyle w:val="a6"/>
-        <w:numPr>
-          <w:ilvl w:val="0"/>
-          <w:numId w:val="8"/>
-        </w:numPr>
-        <w:ind w:firstLineChars="0"/>
-        <w:jc w:val="left"/>
-        <w:rPr>
-          <w:b/>
-        </w:rPr>
-      </w:pPr>
-      <w:r>
-        <w:rPr>
-          <w:rFonts w:hint="eastAsia"/>
-          <w:b/>
-          <w:kern w:val="0"/>
-          <w:sz w:val="18"/>
-          <w:szCs w:val="18"/>
-        </w:rPr>
-        <w:t>国家大学生创新创业训练计划</w:t>
-      </w:r>
-      <w:r>
-        <w:rPr>
-          <w:b/>
-          <w:kern w:val="0"/>
-          <w:sz w:val="18"/>
-          <w:szCs w:val="18"/>
-        </w:rPr>
-        <w:t>——</w:t>
-      </w:r>
-      <w:r>
-        <w:rPr>
-          <w:rFonts w:hint="eastAsia"/>
-          <w:b/>
-          <w:kern w:val="0"/>
-          <w:sz w:val="18"/>
-          <w:szCs w:val="18"/>
-        </w:rPr>
-        <w:t>智能家居</w:t>
-      </w:r>
-      <w:r>
-        <w:rPr>
-          <w:b/>
-          <w:kern w:val="0"/>
-          <w:sz w:val="18"/>
-          <w:szCs w:val="18"/>
-        </w:rPr>
-        <w:t>系统</w:t>
-      </w:r>
-      <w:r>
-        <w:rPr>
-          <w:kern w:val="0"/>
-          <w:sz w:val="18"/>
-          <w:szCs w:val="18"/>
-        </w:rPr>
-        <w:t xml:space="preserve"> </w:t>
-      </w:r>
-      <w:r>
-        <w:rPr>
-          <w:sz w:val="18"/>
-          <w:szCs w:val="18"/>
-        </w:rPr>
-        <w:t xml:space="preserve">   </w:t>
-      </w:r>
-      <w:r>
-        <w:rPr>
-          <w:kern w:val="0"/>
-          <w:sz w:val="18"/>
-          <w:szCs w:val="18"/>
-        </w:rPr>
-        <w:t xml:space="preserve">                         </w:t>
-      </w:r>
-      <w:r>
-        <w:rPr>
-          <w:kern w:val="0"/>
-          <w:sz w:val="18"/>
-          <w:szCs w:val="18"/>
-        </w:rPr>
-        <w:t xml:space="preserve">   </w:t>
-      </w:r>
-      <w:r>
-        <w:rPr>
-          <w:sz w:val="18"/>
-          <w:szCs w:val="18"/>
-        </w:rPr>
-        <w:t>2012.6—2013.5</w:t>
-      </w:r>
-    </w:p>
-    <w:p>
-      <w:pPr>
-        <w:numPr>
-          <w:ilvl w:val="1"/>
-          <w:numId w:val="8"/>
-        </w:numPr>
-        <w:tabs>
-          <w:tab w:val="left" w:pos="1700"/>
-        </w:tabs>
-        <w:spacing w:line="300" w:lineRule="exact"/>
-        <w:rPr>
-          <w:sz w:val="18"/>
-          <w:szCs w:val="18"/>
-        </w:rPr>
-      </w:pPr>
-      <w:r>
-        <w:rPr>
-          <w:b/>
-          <w:sz w:val="18"/>
-          <w:szCs w:val="18"/>
-        </w:rPr>
-        <w:t>项目描述：</w:t>
-      </w:r>
-      <w:r>
-        <w:rPr>
-          <w:rFonts w:hint="eastAsia"/>
-          <w:sz w:val="18"/>
-          <w:szCs w:val="18"/>
-        </w:rPr>
-        <w:t>构思</w:t>
-      </w:r>
-      <w:r>
-        <w:rPr>
-          <w:sz w:val="18"/>
-          <w:szCs w:val="18"/>
-        </w:rPr>
-        <w:t>了</w:t>
-      </w:r>
-      <w:r>
-        <w:rPr>
-          <w:sz w:val="18"/>
-          <w:szCs w:val="18"/>
-        </w:rPr>
-        <w:t>一种</w:t>
-      </w:r>
-      <w:r>
-        <w:rPr>
-          <w:sz w:val="18"/>
-          <w:szCs w:val="18"/>
-        </w:rPr>
-        <w:t>智能家居</w:t>
-      </w:r>
-      <w:r>
-        <w:rPr>
-          <w:rFonts w:hint="eastAsia"/>
-          <w:sz w:val="18"/>
-          <w:szCs w:val="18"/>
-        </w:rPr>
-        <w:t>系统的</w:t>
-      </w:r>
-      <w:r>
-        <w:rPr>
-          <w:sz w:val="18"/>
-          <w:szCs w:val="18"/>
-        </w:rPr>
-        <w:t>可行方案。最终</w:t>
-      </w:r>
-      <w:r>
-        <w:rPr>
-          <w:rFonts w:hint="eastAsia"/>
-          <w:sz w:val="18"/>
-          <w:szCs w:val="18"/>
-        </w:rPr>
-        <w:t>完成</w:t>
-      </w:r>
-      <w:r>
-        <w:rPr>
-          <w:sz w:val="18"/>
-          <w:szCs w:val="18"/>
-        </w:rPr>
-        <w:t>了两</w:t>
-      </w:r>
-      <w:r>
-        <w:rPr>
-          <w:rFonts w:hint="eastAsia"/>
-          <w:sz w:val="18"/>
-          <w:szCs w:val="18"/>
-        </w:rPr>
-        <w:t>款</w:t>
-      </w:r>
-      <w:r>
-        <w:rPr>
-          <w:sz w:val="18"/>
-          <w:szCs w:val="18"/>
-        </w:rPr>
-        <w:t>概念产品</w:t>
-      </w:r>
-      <w:r>
-        <w:rPr>
-          <w:rFonts w:hint="eastAsia"/>
-          <w:sz w:val="18"/>
-          <w:szCs w:val="18"/>
-        </w:rPr>
-        <w:t>：语音</w:t>
-      </w:r>
-      <w:r>
-        <w:rPr>
-          <w:sz w:val="18"/>
-          <w:szCs w:val="18"/>
-        </w:rPr>
-        <w:t>护理饮水机和智能</w:t>
-      </w:r>
-      <w:r>
-        <w:rPr>
-          <w:rFonts w:hint="eastAsia"/>
-          <w:sz w:val="18"/>
-          <w:szCs w:val="18"/>
-        </w:rPr>
-        <w:t>浇花</w:t>
-      </w:r>
-      <w:r>
-        <w:rPr>
-          <w:sz w:val="18"/>
-          <w:szCs w:val="18"/>
-        </w:rPr>
-        <w:t>车。</w:t>
-      </w:r>
-    </w:p>
-    <w:p>
-      <w:pPr>
-        <w:numPr>
-          <w:ilvl w:val="1"/>
-          <w:numId w:val="8"/>
-        </w:numPr>
-        <w:tabs>
-          <w:tab w:val="left" w:pos="1700"/>
-        </w:tabs>
-        <w:spacing w:line="300" w:lineRule="exact"/>
-        <w:rPr>
-          <w:sz w:val="18"/>
-          <w:szCs w:val="18"/>
-        </w:rPr>
-      </w:pPr>
-      <w:r>
-        <w:rPr>
-          <w:b/>
-          <w:kern w:val="0"/>
-          <w:sz w:val="18"/>
-          <w:szCs w:val="18"/>
-        </w:rPr>
-        <w:t>主要职责：</w:t>
-      </w:r>
-      <w:r>
-        <w:rPr>
-          <w:rFonts w:hint="eastAsia"/>
-          <w:sz w:val="18"/>
-          <w:szCs w:val="18"/>
-        </w:rPr>
-        <w:t>前期协同队员进行系统方案的设计与评估</w:t>
-      </w:r>
-      <w:r>
-        <w:rPr>
-          <w:rFonts w:hint="eastAsia"/>
-          <w:sz w:val="18"/>
-          <w:szCs w:val="18"/>
-        </w:rPr>
-        <w:t>，</w:t>
-      </w:r>
-      <w:bookmarkStart w:id="0" w:name="_GoBack"/>
-      <w:bookmarkEnd w:id="0"/>
-      <w:r>
-        <w:rPr>
-          <w:rFonts w:hint="eastAsia"/>
-          <w:sz w:val="18"/>
-          <w:szCs w:val="18"/>
-        </w:rPr>
-        <w:t>后期负责</w:t>
-      </w:r>
-      <w:r>
-        <w:rPr>
-          <w:rFonts w:hint="eastAsia"/>
-          <w:sz w:val="18"/>
-          <w:szCs w:val="18"/>
-        </w:rPr>
-        <w:t>语音</w:t>
-      </w:r>
-      <w:r>
-        <w:rPr>
-          <w:sz w:val="18"/>
-          <w:szCs w:val="18"/>
-        </w:rPr>
-        <w:t>护理</w:t>
-      </w:r>
-      <w:r>
-        <w:rPr>
-          <w:rFonts w:hint="eastAsia"/>
-          <w:sz w:val="18"/>
-          <w:szCs w:val="18"/>
-        </w:rPr>
-        <w:t>饮水机</w:t>
-      </w:r>
-      <w:r>
-        <w:rPr>
-          <w:sz w:val="18"/>
-          <w:szCs w:val="18"/>
-        </w:rPr>
-        <w:t>的机械臂设计</w:t>
-      </w:r>
-      <w:r>
-        <w:rPr>
-          <w:sz w:val="18"/>
-          <w:szCs w:val="18"/>
-        </w:rPr>
-        <w:t>。</w:t>
-      </w:r>
-    </w:p>
-    <w:p>
-      <w:pPr>
-        <w:tabs>
-          <w:tab w:val="left" w:pos="1700"/>
-        </w:tabs>
-        <w:spacing w:line="300" w:lineRule="exact"/>
-        <w:ind w:left="840"/>
-        <w:rPr>
-          <w:rFonts w:hint="eastAsia"/>
-          <w:sz w:val="18"/>
-          <w:szCs w:val="18"/>
-        </w:rPr>
-      </w:pPr>
     </w:p>
     <w:p>
       <w:pPr>
@@ -3060,7 +2867,6 @@
           <w:kern w:val="0"/>
           <w:szCs w:val="21"/>
         </w:rPr>
-        <w:lastRenderedPageBreak/>
         <w:t>科研成果</w:t>
       </w:r>
     </w:p>
@@ -3083,7 +2889,6 @@
       </w:pPr>
       <w:r>
         <w:rPr>
-          <w:rFonts w:hint="eastAsia"/>
           <w:sz w:val="18"/>
           <w:szCs w:val="18"/>
         </w:rPr>
@@ -3091,7 +2896,6 @@
       </w:r>
       <w:r>
         <w:rPr>
-          <w:rFonts w:hint="eastAsia"/>
           <w:sz w:val="18"/>
           <w:szCs w:val="18"/>
         </w:rPr>
@@ -3107,38 +2911,20 @@
       </w:r>
       <w:r>
         <w:rPr>
-          <w:rFonts w:hint="eastAsia"/>
-          <w:sz w:val="18"/>
-          <w:szCs w:val="18"/>
-        </w:rPr>
-        <w:t xml:space="preserve">  </w:t>
-      </w:r>
-      <w:r>
-        <w:rPr>
-          <w:sz w:val="18"/>
-          <w:szCs w:val="18"/>
-        </w:rPr>
-        <w:t xml:space="preserve">    </w:t>
-      </w:r>
-      <w:r>
-        <w:rPr>
-          <w:rFonts w:hint="eastAsia"/>
-          <w:sz w:val="18"/>
-          <w:szCs w:val="18"/>
-        </w:rPr>
-        <w:t>专利</w:t>
-      </w:r>
-      <w:r>
-        <w:rPr>
-          <w:rFonts w:hint="eastAsia"/>
-          <w:sz w:val="18"/>
-          <w:szCs w:val="18"/>
-        </w:rPr>
-        <w:t>号：</w:t>
-      </w:r>
-      <w:r>
-        <w:rPr>
-          <w:rFonts w:hint="eastAsia"/>
+          <w:sz w:val="18"/>
+          <w:szCs w:val="18"/>
+        </w:rPr>
+        <w:t xml:space="preserve">      </w:t>
+      </w:r>
+      <w:r>
+        <w:rPr>
+          <w:sz w:val="18"/>
+          <w:szCs w:val="18"/>
+        </w:rPr>
+        <w:t>专利号：</w:t>
+      </w:r>
+      <w:r>
+        <w:rPr>
           <w:sz w:val="18"/>
           <w:szCs w:val="18"/>
         </w:rPr>
@@ -3164,7 +2950,6 @@
       </w:pPr>
       <w:r>
         <w:rPr>
-          <w:rFonts w:hint="eastAsia"/>
           <w:sz w:val="18"/>
           <w:szCs w:val="18"/>
         </w:rPr>
@@ -3172,7 +2957,6 @@
       </w:r>
       <w:r>
         <w:rPr>
-          <w:rFonts w:hint="eastAsia"/>
           <w:sz w:val="18"/>
           <w:szCs w:val="18"/>
         </w:rPr>
@@ -3183,6 +2967,13 @@
           <w:sz w:val="18"/>
           <w:szCs w:val="18"/>
         </w:rPr>
+        <w:t xml:space="preserve">    </w:t>
+      </w:r>
+      <w:r>
+        <w:rPr>
+          <w:sz w:val="18"/>
+          <w:szCs w:val="18"/>
+        </w:rPr>
         <w:t xml:space="preserve"> </w:t>
       </w:r>
       <w:r>
@@ -3195,24 +2986,14 @@
       </w:r>
       <w:r>
         <w:rPr>
-          <w:rFonts w:hint="eastAsia"/>
           <w:b/>
           <w:sz w:val="18"/>
           <w:szCs w:val="18"/>
         </w:rPr>
-        <w:t xml:space="preserve">        </w:t>
-      </w:r>
-      <w:r>
-        <w:rPr>
-          <w:b/>
-          <w:sz w:val="18"/>
-          <w:szCs w:val="18"/>
-        </w:rPr>
-        <w:t xml:space="preserve">  </w:t>
-      </w:r>
-      <w:r>
-        <w:rPr>
-          <w:rFonts w:hint="eastAsia"/>
+        <w:t xml:space="preserve">      </w:t>
+      </w:r>
+      <w:r>
+        <w:rPr>
           <w:sz w:val="18"/>
           <w:szCs w:val="18"/>
         </w:rPr>
@@ -3220,11 +3001,10 @@
       </w:r>
       <w:r>
         <w:rPr>
-          <w:rFonts w:hint="eastAsia"/>
-          <w:sz w:val="18"/>
-          <w:szCs w:val="18"/>
-        </w:rPr>
-        <w:t>正在修改中</w:t>
+          <w:sz w:val="18"/>
+          <w:szCs w:val="18"/>
+        </w:rPr>
+        <w:t>201610344866.3</w:t>
       </w:r>
     </w:p>
     <w:p>
@@ -3240,18 +3020,10 @@
       </w:pPr>
       <w:r>
         <w:rPr>
-          <w:rFonts w:hint="eastAsia"/>
           <w:b/>
           <w:szCs w:val="21"/>
         </w:rPr>
-        <w:t>实习</w:t>
-      </w:r>
-      <w:r>
-        <w:rPr>
-          <w:b/>
-          <w:szCs w:val="21"/>
-        </w:rPr>
-        <w:t>经历</w:t>
+        <w:t>实习经历</w:t>
       </w:r>
     </w:p>
     <w:p>
@@ -3261,8 +3033,8 @@
           <w:ilvl w:val="0"/>
           <w:numId w:val="15"/>
         </w:numPr>
-        <w:spacing w:line="400" w:lineRule="exact"/>
-        <w:rPr>
+        <w:rPr>
+          <w:rFonts w:ascii="Times New Roman" w:hAnsi="Times New Roman" w:cs="Times New Roman"/>
           <w:b/>
           <w:sz w:val="18"/>
           <w:szCs w:val="18"/>
@@ -3270,7 +3042,7 @@
       </w:pPr>
       <w:r>
         <w:rPr>
-          <w:rFonts w:hint="eastAsia"/>
+          <w:rFonts w:ascii="Times New Roman" w:hAnsi="Times New Roman" w:cs="Times New Roman"/>
           <w:b/>
           <w:sz w:val="18"/>
           <w:szCs w:val="18"/>
@@ -3279,393 +3051,558 @@
       </w:r>
       <w:r>
         <w:rPr>
-          <w:sz w:val="18"/>
-          <w:szCs w:val="18"/>
-        </w:rPr>
-        <w:t xml:space="preserve">           </w:t>
-      </w:r>
-      <w:r>
-        <w:rPr>
-          <w:sz w:val="18"/>
-          <w:szCs w:val="18"/>
-        </w:rPr>
-        <w:t xml:space="preserve">                           </w:t>
-      </w:r>
-      <w:r>
-        <w:rPr>
-          <w:sz w:val="18"/>
-          <w:szCs w:val="18"/>
-        </w:rPr>
-        <w:t xml:space="preserve">  </w:t>
-      </w:r>
-      <w:r>
-        <w:rPr>
           <w:rFonts w:ascii="Times New Roman" w:hAnsi="Times New Roman" w:cs="Times New Roman"/>
           <w:sz w:val="18"/>
           <w:szCs w:val="18"/>
         </w:rPr>
-        <w:t>2015.1—2015.3</w:t>
+        <w:t xml:space="preserve">                                        2015.1—2015.3</w:t>
       </w:r>
     </w:p>
     <w:p>
       <w:pPr>
-        <w:pStyle w:val="a6"/>
+        <w:pStyle w:val="p0"/>
+        <w:ind w:left="420"/>
+        <w:rPr>
+          <w:rFonts w:ascii="Times New Roman" w:hAnsi="Times New Roman" w:cs="Times New Roman"/>
+          <w:sz w:val="18"/>
+          <w:szCs w:val="18"/>
+        </w:rPr>
+      </w:pPr>
+      <w:r>
+        <w:rPr>
+          <w:rFonts w:ascii="Times New Roman" w:hAnsi="Times New Roman" w:cs="Times New Roman"/>
+          <w:b/>
+          <w:sz w:val="18"/>
+          <w:szCs w:val="18"/>
+        </w:rPr>
+        <w:t>项目描述：</w:t>
+      </w:r>
+      <w:r>
+        <w:rPr>
+          <w:rFonts w:ascii="Times New Roman" w:hAnsi="Times New Roman" w:cs="Times New Roman"/>
+          <w:sz w:val="18"/>
+          <w:szCs w:val="18"/>
+        </w:rPr>
+        <w:t>学生教育类网站开发，</w:t>
+      </w:r>
+      <w:r>
+        <w:rPr>
+          <w:rFonts w:ascii="Times New Roman" w:hAnsi="Times New Roman" w:cs="Times New Roman" w:hint="eastAsia"/>
+          <w:sz w:val="18"/>
+          <w:szCs w:val="18"/>
+        </w:rPr>
+        <w:t>项目部署</w:t>
+      </w:r>
+      <w:r>
+        <w:rPr>
+          <w:rFonts w:ascii="Times New Roman" w:hAnsi="Times New Roman" w:cs="Times New Roman"/>
+          <w:sz w:val="18"/>
+          <w:szCs w:val="18"/>
+        </w:rPr>
+        <w:t>环境为</w:t>
+      </w:r>
+      <w:r>
+        <w:rPr>
+          <w:rFonts w:ascii="Times New Roman" w:hAnsi="Times New Roman" w:cs="Times New Roman"/>
+          <w:sz w:val="18"/>
+          <w:szCs w:val="18"/>
+        </w:rPr>
+        <w:t>Linux+Apache+MySQL+PHP</w:t>
+      </w:r>
+      <w:r>
+        <w:rPr>
+          <w:rFonts w:ascii="Times New Roman" w:hAnsi="Times New Roman" w:cs="Times New Roman" w:hint="eastAsia"/>
+          <w:sz w:val="18"/>
+          <w:szCs w:val="18"/>
+        </w:rPr>
+        <w:t>。</w:t>
+      </w:r>
+      <w:r>
+        <w:rPr>
+          <w:rFonts w:ascii="Times New Roman" w:hAnsi="Times New Roman" w:cs="Times New Roman"/>
+          <w:sz w:val="18"/>
+          <w:szCs w:val="18"/>
+        </w:rPr>
+        <w:t>网站主要包括四个模块，用户中心模块、测评模块、服务模块和社区模块。</w:t>
+      </w:r>
+      <w:r>
+        <w:rPr>
+          <w:rFonts w:ascii="Times New Roman" w:hAnsi="Times New Roman" w:cs="Times New Roman" w:hint="eastAsia"/>
+          <w:sz w:val="18"/>
+          <w:szCs w:val="18"/>
+        </w:rPr>
+        <w:t>主要负责</w:t>
+      </w:r>
+      <w:r>
+        <w:rPr>
+          <w:rFonts w:ascii="Times New Roman" w:hAnsi="Times New Roman" w:cs="Times New Roman"/>
+          <w:sz w:val="18"/>
+          <w:szCs w:val="18"/>
+        </w:rPr>
+        <w:t>数据库表设计</w:t>
+      </w:r>
+      <w:r>
+        <w:rPr>
+          <w:rFonts w:ascii="Times New Roman" w:hAnsi="Times New Roman" w:cs="Times New Roman" w:hint="eastAsia"/>
+          <w:sz w:val="18"/>
+          <w:szCs w:val="18"/>
+        </w:rPr>
+        <w:t>，</w:t>
+      </w:r>
+      <w:r>
+        <w:rPr>
+          <w:rFonts w:ascii="Times New Roman" w:hAnsi="Times New Roman" w:cs="Times New Roman"/>
+          <w:sz w:val="18"/>
+          <w:szCs w:val="18"/>
+        </w:rPr>
+        <w:t>测评模块后台业务开发</w:t>
+      </w:r>
+      <w:r>
+        <w:rPr>
+          <w:rFonts w:ascii="Times New Roman" w:hAnsi="Times New Roman" w:cs="Times New Roman" w:hint="eastAsia"/>
+          <w:sz w:val="18"/>
+          <w:szCs w:val="18"/>
+        </w:rPr>
+        <w:t>以及</w:t>
+      </w:r>
+      <w:r>
+        <w:rPr>
+          <w:rFonts w:ascii="Times New Roman" w:hAnsi="Times New Roman" w:cs="Times New Roman"/>
+          <w:sz w:val="18"/>
+          <w:szCs w:val="18"/>
+        </w:rPr>
+        <w:t>后期数据库性</w:t>
+      </w:r>
+      <w:r>
+        <w:rPr>
+          <w:rFonts w:ascii="Times New Roman" w:hAnsi="Times New Roman" w:cs="Times New Roman" w:hint="eastAsia"/>
+          <w:sz w:val="18"/>
+          <w:szCs w:val="18"/>
+        </w:rPr>
+        <w:t>能</w:t>
+      </w:r>
+      <w:r>
+        <w:rPr>
+          <w:rFonts w:ascii="Times New Roman" w:hAnsi="Times New Roman" w:cs="Times New Roman"/>
+          <w:sz w:val="18"/>
+          <w:szCs w:val="18"/>
+        </w:rPr>
+        <w:t>优化</w:t>
+      </w:r>
+      <w:r>
+        <w:rPr>
+          <w:rFonts w:ascii="Times New Roman" w:hAnsi="Times New Roman" w:cs="Times New Roman"/>
+          <w:sz w:val="18"/>
+          <w:szCs w:val="18"/>
+        </w:rPr>
+        <w:t>。</w:t>
+      </w:r>
+    </w:p>
+    <w:p>
+      <w:pPr>
+        <w:pStyle w:val="p0"/>
+        <w:ind w:left="420"/>
+        <w:rPr>
+          <w:rFonts w:ascii="Times New Roman" w:hAnsi="Times New Roman" w:cs="Times New Roman"/>
+          <w:sz w:val="18"/>
+          <w:szCs w:val="18"/>
+        </w:rPr>
+      </w:pPr>
+      <w:r>
+        <w:rPr>
+          <w:rFonts w:ascii="Times New Roman" w:hAnsi="Times New Roman" w:cs="Times New Roman"/>
+          <w:b/>
+          <w:sz w:val="18"/>
+          <w:szCs w:val="18"/>
+        </w:rPr>
+        <w:t>主要职责</w:t>
+      </w:r>
+      <w:r>
+        <w:rPr>
+          <w:rFonts w:ascii="Times New Roman" w:hAnsi="Times New Roman" w:cs="Times New Roman" w:hint="eastAsia"/>
+          <w:b/>
+          <w:sz w:val="18"/>
+          <w:szCs w:val="18"/>
+        </w:rPr>
+        <w:t>：</w:t>
+      </w:r>
+    </w:p>
+    <w:p>
+      <w:pPr>
+        <w:pStyle w:val="p0"/>
         <w:numPr>
           <w:ilvl w:val="0"/>
-          <w:numId w:val="16"/>
+          <w:numId w:val="23"/>
         </w:numPr>
+        <w:rPr>
+          <w:rFonts w:ascii="Times New Roman" w:hAnsi="Times New Roman" w:cs="Times New Roman" w:hint="eastAsia"/>
+          <w:sz w:val="18"/>
+          <w:szCs w:val="18"/>
+        </w:rPr>
+      </w:pPr>
+      <w:r>
+        <w:rPr>
+          <w:rFonts w:ascii="Times New Roman" w:hAnsi="Times New Roman" w:cs="Times New Roman"/>
+          <w:sz w:val="18"/>
+          <w:szCs w:val="18"/>
+        </w:rPr>
+        <w:t>根据数据库范式设计数据表</w:t>
+      </w:r>
+      <w:r>
+        <w:rPr>
+          <w:rFonts w:ascii="Times New Roman" w:hAnsi="Times New Roman" w:cs="Times New Roman" w:hint="eastAsia"/>
+          <w:sz w:val="18"/>
+          <w:szCs w:val="18"/>
+        </w:rPr>
+        <w:t>，</w:t>
+      </w:r>
+      <w:r>
+        <w:rPr>
+          <w:rFonts w:ascii="Times New Roman" w:hAnsi="Times New Roman" w:cs="Times New Roman"/>
+          <w:sz w:val="18"/>
+          <w:szCs w:val="18"/>
+        </w:rPr>
+        <w:t>减少数据冗余</w:t>
+      </w:r>
+      <w:r>
+        <w:rPr>
+          <w:rFonts w:ascii="Times New Roman" w:hAnsi="Times New Roman" w:cs="Times New Roman" w:hint="eastAsia"/>
+          <w:sz w:val="18"/>
+          <w:szCs w:val="18"/>
+        </w:rPr>
+        <w:t>。</w:t>
+      </w:r>
+    </w:p>
+    <w:p>
+      <w:pPr>
+        <w:pStyle w:val="p0"/>
+        <w:numPr>
+          <w:ilvl w:val="0"/>
+          <w:numId w:val="23"/>
+        </w:numPr>
+        <w:rPr>
+          <w:rFonts w:ascii="Times New Roman" w:hAnsi="Times New Roman" w:cs="Times New Roman"/>
+          <w:sz w:val="18"/>
+          <w:szCs w:val="18"/>
+        </w:rPr>
+      </w:pPr>
+      <w:r>
+        <w:rPr>
+          <w:rFonts w:ascii="Times New Roman" w:hAnsi="Times New Roman" w:cs="Times New Roman" w:hint="eastAsia"/>
+          <w:sz w:val="18"/>
+          <w:szCs w:val="18"/>
+        </w:rPr>
+        <w:t>测评</w:t>
+      </w:r>
+      <w:r>
+        <w:rPr>
+          <w:rFonts w:ascii="Times New Roman" w:hAnsi="Times New Roman" w:cs="Times New Roman"/>
+          <w:sz w:val="18"/>
+          <w:szCs w:val="18"/>
+        </w:rPr>
+        <w:t>模块</w:t>
+      </w:r>
+      <w:r>
+        <w:rPr>
+          <w:rFonts w:ascii="Times New Roman" w:hAnsi="Times New Roman" w:cs="Times New Roman" w:hint="eastAsia"/>
+          <w:sz w:val="18"/>
+          <w:szCs w:val="18"/>
+        </w:rPr>
+        <w:t>生成与</w:t>
+      </w:r>
+      <w:r>
+        <w:rPr>
+          <w:rFonts w:ascii="Times New Roman" w:hAnsi="Times New Roman" w:cs="Times New Roman"/>
+          <w:sz w:val="18"/>
+          <w:szCs w:val="18"/>
+        </w:rPr>
+        <w:t>学生信息</w:t>
+      </w:r>
+      <w:r>
+        <w:rPr>
+          <w:rFonts w:ascii="Times New Roman" w:hAnsi="Times New Roman" w:cs="Times New Roman" w:hint="eastAsia"/>
+          <w:sz w:val="18"/>
+          <w:szCs w:val="18"/>
+        </w:rPr>
+        <w:t>相对应的</w:t>
+      </w:r>
+      <w:r>
+        <w:rPr>
+          <w:rFonts w:ascii="Times New Roman" w:hAnsi="Times New Roman" w:cs="Times New Roman"/>
+          <w:sz w:val="18"/>
+          <w:szCs w:val="18"/>
+        </w:rPr>
+        <w:t>试卷</w:t>
+      </w:r>
+      <w:r>
+        <w:rPr>
+          <w:rFonts w:ascii="Times New Roman" w:hAnsi="Times New Roman" w:cs="Times New Roman" w:hint="eastAsia"/>
+          <w:sz w:val="18"/>
+          <w:szCs w:val="18"/>
+        </w:rPr>
+        <w:t>，让学生</w:t>
+      </w:r>
+      <w:r>
+        <w:rPr>
+          <w:rFonts w:ascii="Times New Roman" w:hAnsi="Times New Roman" w:cs="Times New Roman"/>
+          <w:sz w:val="18"/>
+          <w:szCs w:val="18"/>
+        </w:rPr>
+        <w:t>在线答题，并在后台记录学生</w:t>
+      </w:r>
+      <w:r>
+        <w:rPr>
+          <w:rFonts w:ascii="Times New Roman" w:hAnsi="Times New Roman" w:cs="Times New Roman" w:hint="eastAsia"/>
+          <w:sz w:val="18"/>
+          <w:szCs w:val="18"/>
+        </w:rPr>
+        <w:t>的</w:t>
+      </w:r>
+      <w:r>
+        <w:rPr>
+          <w:rFonts w:ascii="Times New Roman" w:hAnsi="Times New Roman" w:cs="Times New Roman"/>
+          <w:sz w:val="18"/>
+          <w:szCs w:val="18"/>
+        </w:rPr>
+        <w:t>答题情况</w:t>
+      </w:r>
+      <w:r>
+        <w:rPr>
+          <w:rFonts w:ascii="Times New Roman" w:hAnsi="Times New Roman" w:cs="Times New Roman" w:hint="eastAsia"/>
+          <w:sz w:val="18"/>
+          <w:szCs w:val="18"/>
+        </w:rPr>
+        <w:t>（题型</w:t>
+      </w:r>
+      <w:r>
+        <w:rPr>
+          <w:rFonts w:ascii="Times New Roman" w:hAnsi="Times New Roman" w:cs="Times New Roman"/>
+          <w:sz w:val="18"/>
+          <w:szCs w:val="18"/>
+        </w:rPr>
+        <w:t>包括单选题，多选题，</w:t>
+      </w:r>
+      <w:r>
+        <w:rPr>
+          <w:rFonts w:ascii="Times New Roman" w:hAnsi="Times New Roman" w:cs="Times New Roman" w:hint="eastAsia"/>
+          <w:sz w:val="18"/>
+          <w:szCs w:val="18"/>
+        </w:rPr>
+        <w:t>填空</w:t>
+      </w:r>
+      <w:r>
+        <w:rPr>
+          <w:rFonts w:ascii="Times New Roman" w:hAnsi="Times New Roman" w:cs="Times New Roman"/>
+          <w:sz w:val="18"/>
+          <w:szCs w:val="18"/>
+        </w:rPr>
+        <w:t>题</w:t>
+      </w:r>
+      <w:r>
+        <w:rPr>
+          <w:rFonts w:ascii="Times New Roman" w:hAnsi="Times New Roman" w:cs="Times New Roman" w:hint="eastAsia"/>
+          <w:sz w:val="18"/>
+          <w:szCs w:val="18"/>
+        </w:rPr>
+        <w:t>，</w:t>
+      </w:r>
+      <w:r>
+        <w:rPr>
+          <w:rFonts w:ascii="Times New Roman" w:hAnsi="Times New Roman" w:cs="Times New Roman"/>
+          <w:sz w:val="18"/>
+          <w:szCs w:val="18"/>
+        </w:rPr>
+        <w:t>语文阅读题等）</w:t>
+      </w:r>
+      <w:r>
+        <w:rPr>
+          <w:rFonts w:ascii="Times New Roman" w:hAnsi="Times New Roman" w:cs="Times New Roman" w:hint="eastAsia"/>
+          <w:sz w:val="18"/>
+          <w:szCs w:val="18"/>
+        </w:rPr>
+        <w:t>。根据</w:t>
+      </w:r>
+      <w:r>
+        <w:rPr>
+          <w:rFonts w:ascii="Times New Roman" w:hAnsi="Times New Roman" w:cs="Times New Roman"/>
+          <w:sz w:val="18"/>
+          <w:szCs w:val="18"/>
+        </w:rPr>
+        <w:t>学生</w:t>
+      </w:r>
+      <w:r>
+        <w:rPr>
+          <w:rFonts w:ascii="Times New Roman" w:hAnsi="Times New Roman" w:cs="Times New Roman" w:hint="eastAsia"/>
+          <w:sz w:val="18"/>
+          <w:szCs w:val="18"/>
+        </w:rPr>
+        <w:t>的</w:t>
+      </w:r>
+      <w:r>
+        <w:rPr>
+          <w:rFonts w:ascii="Times New Roman" w:hAnsi="Times New Roman" w:cs="Times New Roman"/>
+          <w:sz w:val="18"/>
+          <w:szCs w:val="18"/>
+        </w:rPr>
+        <w:t>答题记录生成相应的评测报告（</w:t>
+      </w:r>
+      <w:r>
+        <w:rPr>
+          <w:rFonts w:ascii="Times New Roman" w:hAnsi="Times New Roman" w:cs="Times New Roman" w:hint="eastAsia"/>
+          <w:sz w:val="18"/>
+          <w:szCs w:val="18"/>
+        </w:rPr>
+        <w:t>与</w:t>
+      </w:r>
+      <w:r>
+        <w:rPr>
+          <w:rFonts w:ascii="Times New Roman" w:hAnsi="Times New Roman" w:cs="Times New Roman"/>
+          <w:sz w:val="18"/>
+          <w:szCs w:val="18"/>
+        </w:rPr>
+        <w:t>同</w:t>
+      </w:r>
+      <w:r>
+        <w:rPr>
+          <w:rFonts w:ascii="Times New Roman" w:hAnsi="Times New Roman" w:cs="Times New Roman" w:hint="eastAsia"/>
+          <w:sz w:val="18"/>
+          <w:szCs w:val="18"/>
+        </w:rPr>
+        <w:t>班</w:t>
+      </w:r>
+      <w:r>
+        <w:rPr>
+          <w:rFonts w:ascii="Times New Roman" w:hAnsi="Times New Roman" w:cs="Times New Roman"/>
+          <w:sz w:val="18"/>
+          <w:szCs w:val="18"/>
+        </w:rPr>
+        <w:t>，同</w:t>
+      </w:r>
+      <w:r>
+        <w:rPr>
+          <w:rFonts w:ascii="Times New Roman" w:hAnsi="Times New Roman" w:cs="Times New Roman" w:hint="eastAsia"/>
+          <w:sz w:val="18"/>
+          <w:szCs w:val="18"/>
+        </w:rPr>
+        <w:t>校</w:t>
+      </w:r>
+      <w:r>
+        <w:rPr>
+          <w:rFonts w:ascii="Times New Roman" w:hAnsi="Times New Roman" w:cs="Times New Roman"/>
+          <w:sz w:val="18"/>
+          <w:szCs w:val="18"/>
+        </w:rPr>
+        <w:t>，同区域学生进行不同</w:t>
+      </w:r>
+      <w:r>
+        <w:rPr>
+          <w:rFonts w:ascii="Times New Roman" w:hAnsi="Times New Roman" w:cs="Times New Roman" w:hint="eastAsia"/>
+          <w:sz w:val="18"/>
+          <w:szCs w:val="18"/>
+        </w:rPr>
+        <w:t>维度</w:t>
+      </w:r>
+      <w:r>
+        <w:rPr>
+          <w:rFonts w:ascii="Times New Roman" w:hAnsi="Times New Roman" w:cs="Times New Roman"/>
+          <w:sz w:val="18"/>
+          <w:szCs w:val="18"/>
+        </w:rPr>
+        <w:t>比较）</w:t>
+      </w:r>
+    </w:p>
+    <w:p>
+      <w:pPr>
+        <w:pStyle w:val="p0"/>
+        <w:numPr>
+          <w:ilvl w:val="0"/>
+          <w:numId w:val="23"/>
+        </w:numPr>
+        <w:rPr>
+          <w:rFonts w:ascii="Times New Roman" w:hAnsi="Times New Roman" w:cs="Times New Roman" w:hint="eastAsia"/>
+          <w:sz w:val="18"/>
+          <w:szCs w:val="18"/>
+        </w:rPr>
+      </w:pPr>
+      <w:r>
+        <w:rPr>
+          <w:rFonts w:ascii="Times New Roman" w:hAnsi="Times New Roman" w:cs="Times New Roman"/>
+          <w:sz w:val="18"/>
+          <w:szCs w:val="18"/>
+        </w:rPr>
+        <w:t>通过优化</w:t>
+      </w:r>
+      <w:r>
+        <w:rPr>
+          <w:rFonts w:ascii="Times New Roman" w:hAnsi="Times New Roman" w:cs="Times New Roman"/>
+          <w:sz w:val="18"/>
+          <w:szCs w:val="18"/>
+        </w:rPr>
+        <w:t>SQL</w:t>
+      </w:r>
+      <w:r>
+        <w:rPr>
+          <w:rFonts w:ascii="Times New Roman" w:hAnsi="Times New Roman" w:cs="Times New Roman"/>
+          <w:sz w:val="18"/>
+          <w:szCs w:val="18"/>
+        </w:rPr>
+        <w:t>语句</w:t>
+      </w:r>
+      <w:r>
+        <w:rPr>
+          <w:rFonts w:ascii="Times New Roman" w:hAnsi="Times New Roman" w:cs="Times New Roman" w:hint="eastAsia"/>
+          <w:sz w:val="18"/>
+          <w:szCs w:val="18"/>
+        </w:rPr>
+        <w:t>，</w:t>
+      </w:r>
+      <w:r>
+        <w:rPr>
+          <w:rFonts w:ascii="Times New Roman" w:hAnsi="Times New Roman" w:cs="Times New Roman"/>
+          <w:sz w:val="18"/>
+          <w:szCs w:val="18"/>
+        </w:rPr>
+        <w:t>添加索引</w:t>
+      </w:r>
+      <w:r>
+        <w:rPr>
+          <w:rFonts w:ascii="Times New Roman" w:hAnsi="Times New Roman" w:cs="Times New Roman" w:hint="eastAsia"/>
+          <w:sz w:val="18"/>
+          <w:szCs w:val="18"/>
+        </w:rPr>
+        <w:t>，</w:t>
+      </w:r>
+      <w:r>
+        <w:rPr>
+          <w:rFonts w:ascii="Times New Roman" w:hAnsi="Times New Roman" w:cs="Times New Roman"/>
+          <w:sz w:val="18"/>
+          <w:szCs w:val="18"/>
+        </w:rPr>
+        <w:t>读写分离等技术</w:t>
+      </w:r>
+      <w:r>
+        <w:rPr>
+          <w:rFonts w:ascii="Times New Roman" w:hAnsi="Times New Roman" w:cs="Times New Roman"/>
+          <w:sz w:val="18"/>
+          <w:szCs w:val="18"/>
+        </w:rPr>
+        <w:t>优化数据库性能</w:t>
+      </w:r>
+      <w:r>
+        <w:rPr>
+          <w:rFonts w:ascii="Times New Roman" w:hAnsi="Times New Roman" w:cs="Times New Roman" w:hint="eastAsia"/>
+          <w:sz w:val="18"/>
+          <w:szCs w:val="18"/>
+        </w:rPr>
+        <w:t>。</w:t>
+      </w:r>
+    </w:p>
+    <w:p>
+      <w:pPr>
         <w:tabs>
           <w:tab w:val="left" w:pos="1700"/>
         </w:tabs>
-        <w:spacing w:line="300" w:lineRule="exact"/>
-        <w:ind w:firstLineChars="0"/>
-        <w:rPr>
-          <w:b/>
-          <w:sz w:val="18"/>
-          <w:szCs w:val="18"/>
-        </w:rPr>
-      </w:pPr>
-      <w:r>
-        <w:rPr>
-          <w:rFonts w:hint="eastAsia"/>
-          <w:b/>
-          <w:kern w:val="0"/>
-          <w:sz w:val="18"/>
-          <w:szCs w:val="18"/>
-        </w:rPr>
-        <w:t>项目描述</w:t>
-      </w:r>
-      <w:r>
-        <w:rPr>
-          <w:rFonts w:hint="eastAsia"/>
-          <w:b/>
-          <w:kern w:val="0"/>
-          <w:sz w:val="18"/>
-          <w:szCs w:val="18"/>
-        </w:rPr>
-        <w:t>：</w:t>
-      </w:r>
-      <w:r>
-        <w:rPr>
-          <w:rFonts w:hint="eastAsia"/>
-          <w:b/>
-          <w:kern w:val="0"/>
-          <w:sz w:val="18"/>
-          <w:szCs w:val="18"/>
-        </w:rPr>
-        <w:t xml:space="preserve"> </w:t>
-      </w:r>
-      <w:r>
-        <w:rPr>
-          <w:rFonts w:hint="eastAsia"/>
-          <w:kern w:val="0"/>
-          <w:sz w:val="18"/>
-          <w:szCs w:val="18"/>
-        </w:rPr>
-        <w:t>实现一套</w:t>
-      </w:r>
-      <w:r>
-        <w:rPr>
-          <w:kern w:val="0"/>
-          <w:sz w:val="18"/>
-          <w:szCs w:val="18"/>
-        </w:rPr>
-        <w:t>完整的</w:t>
-      </w:r>
-      <w:r>
-        <w:rPr>
-          <w:rFonts w:hint="eastAsia"/>
-          <w:kern w:val="0"/>
-          <w:sz w:val="18"/>
-          <w:szCs w:val="18"/>
-        </w:rPr>
-        <w:t>网页</w:t>
-      </w:r>
-      <w:r>
-        <w:rPr>
-          <w:kern w:val="0"/>
-          <w:sz w:val="18"/>
-          <w:szCs w:val="18"/>
-        </w:rPr>
-        <w:t>在线答题系统</w:t>
-      </w:r>
-      <w:r>
-        <w:rPr>
-          <w:rFonts w:hint="eastAsia"/>
-          <w:kern w:val="0"/>
-          <w:sz w:val="18"/>
-          <w:szCs w:val="18"/>
-        </w:rPr>
-        <w:t>。</w:t>
-      </w:r>
-      <w:r>
-        <w:rPr>
-          <w:rFonts w:hint="eastAsia"/>
-          <w:kern w:val="0"/>
-          <w:sz w:val="18"/>
-          <w:szCs w:val="18"/>
-        </w:rPr>
-        <w:t xml:space="preserve"> </w:t>
-      </w:r>
-      <w:r>
-        <w:rPr>
-          <w:kern w:val="0"/>
-          <w:sz w:val="18"/>
-          <w:szCs w:val="18"/>
-        </w:rPr>
-        <w:t>Linux</w:t>
-      </w:r>
-      <w:r>
-        <w:rPr>
-          <w:kern w:val="0"/>
-          <w:sz w:val="18"/>
-          <w:szCs w:val="18"/>
-        </w:rPr>
-        <w:t>操作系统</w:t>
-      </w:r>
-      <w:r>
-        <w:rPr>
-          <w:kern w:val="0"/>
-          <w:sz w:val="18"/>
-          <w:szCs w:val="18"/>
-        </w:rPr>
-        <w:t>下开发</w:t>
-      </w:r>
-      <w:r>
-        <w:rPr>
-          <w:kern w:val="0"/>
-          <w:sz w:val="18"/>
-          <w:szCs w:val="18"/>
-        </w:rPr>
-        <w:t>，</w:t>
-      </w:r>
-      <w:r>
-        <w:rPr>
-          <w:kern w:val="0"/>
-          <w:sz w:val="18"/>
-          <w:szCs w:val="18"/>
-        </w:rPr>
-        <w:t>Web</w:t>
-      </w:r>
-      <w:r>
-        <w:rPr>
-          <w:kern w:val="0"/>
-          <w:sz w:val="18"/>
-          <w:szCs w:val="18"/>
-        </w:rPr>
-        <w:t>服务器选择</w:t>
-      </w:r>
-      <w:r>
-        <w:rPr>
-          <w:kern w:val="0"/>
-          <w:sz w:val="18"/>
-          <w:szCs w:val="18"/>
-        </w:rPr>
-        <w:t>Apache</w:t>
-      </w:r>
-      <w:r>
-        <w:rPr>
-          <w:rFonts w:hint="eastAsia"/>
-          <w:kern w:val="0"/>
-          <w:sz w:val="18"/>
-          <w:szCs w:val="18"/>
-        </w:rPr>
-        <w:t>，</w:t>
-      </w:r>
-      <w:r>
-        <w:rPr>
-          <w:kern w:val="0"/>
-          <w:sz w:val="18"/>
-          <w:szCs w:val="18"/>
-        </w:rPr>
-        <w:t>数据库</w:t>
-      </w:r>
-      <w:r>
-        <w:rPr>
-          <w:kern w:val="0"/>
-          <w:sz w:val="18"/>
-          <w:szCs w:val="18"/>
-        </w:rPr>
-        <w:t>使用</w:t>
-      </w:r>
-      <w:r>
-        <w:rPr>
-          <w:kern w:val="0"/>
-          <w:sz w:val="18"/>
-          <w:szCs w:val="18"/>
-        </w:rPr>
-        <w:t>MySQL</w:t>
-      </w:r>
-      <w:r>
-        <w:rPr>
-          <w:kern w:val="0"/>
-          <w:sz w:val="18"/>
-          <w:szCs w:val="18"/>
-        </w:rPr>
-        <w:t>，</w:t>
-      </w:r>
-      <w:r>
-        <w:rPr>
-          <w:kern w:val="0"/>
-          <w:sz w:val="18"/>
-          <w:szCs w:val="18"/>
-        </w:rPr>
-        <w:t>具体</w:t>
-      </w:r>
-      <w:r>
-        <w:rPr>
-          <w:kern w:val="0"/>
-          <w:sz w:val="18"/>
-          <w:szCs w:val="18"/>
-        </w:rPr>
-        <w:t>业务</w:t>
-      </w:r>
-      <w:r>
-        <w:rPr>
-          <w:kern w:val="0"/>
-          <w:sz w:val="18"/>
-          <w:szCs w:val="18"/>
-        </w:rPr>
-        <w:t>开发</w:t>
-      </w:r>
-      <w:r>
-        <w:rPr>
-          <w:kern w:val="0"/>
-          <w:sz w:val="18"/>
-          <w:szCs w:val="18"/>
-        </w:rPr>
-        <w:t>使用</w:t>
-      </w:r>
-      <w:r>
-        <w:rPr>
-          <w:kern w:val="0"/>
-          <w:sz w:val="18"/>
-          <w:szCs w:val="18"/>
-        </w:rPr>
-        <w:t>PHP</w:t>
-      </w:r>
-      <w:r>
-        <w:rPr>
-          <w:kern w:val="0"/>
-          <w:sz w:val="18"/>
-          <w:szCs w:val="18"/>
-        </w:rPr>
-        <w:t>语言。</w:t>
-      </w:r>
-    </w:p>
-    <w:p>
-      <w:pPr>
-        <w:pStyle w:val="a6"/>
-        <w:numPr>
-          <w:ilvl w:val="0"/>
-          <w:numId w:val="16"/>
-        </w:numPr>
-        <w:tabs>
-          <w:tab w:val="left" w:pos="1700"/>
-        </w:tabs>
-        <w:spacing w:line="300" w:lineRule="exact"/>
-        <w:ind w:firstLineChars="0"/>
-        <w:rPr>
-          <w:b/>
-          <w:sz w:val="18"/>
-          <w:szCs w:val="18"/>
-        </w:rPr>
-      </w:pPr>
-      <w:r>
-        <w:rPr>
-          <w:rFonts w:hint="eastAsia"/>
-          <w:b/>
-          <w:kern w:val="0"/>
-          <w:sz w:val="18"/>
-          <w:szCs w:val="18"/>
-        </w:rPr>
-        <w:t>主要</w:t>
-      </w:r>
-      <w:r>
-        <w:rPr>
-          <w:b/>
-          <w:kern w:val="0"/>
-          <w:sz w:val="18"/>
-          <w:szCs w:val="18"/>
-        </w:rPr>
-        <w:t>职责</w:t>
-      </w:r>
-      <w:r>
-        <w:rPr>
-          <w:rFonts w:hint="eastAsia"/>
-          <w:b/>
-          <w:kern w:val="0"/>
-          <w:sz w:val="18"/>
-          <w:szCs w:val="18"/>
-        </w:rPr>
-        <w:t>:</w:t>
-      </w:r>
-      <w:r>
-        <w:rPr>
-          <w:b/>
-          <w:sz w:val="18"/>
-          <w:szCs w:val="18"/>
-        </w:rPr>
-        <w:t xml:space="preserve"> </w:t>
-      </w:r>
-      <w:r>
-        <w:rPr>
-          <w:rFonts w:hint="eastAsia"/>
-          <w:sz w:val="18"/>
-          <w:szCs w:val="18"/>
-        </w:rPr>
-        <w:t>主要</w:t>
-      </w:r>
-      <w:r>
-        <w:rPr>
-          <w:sz w:val="18"/>
-          <w:szCs w:val="18"/>
-        </w:rPr>
-        <w:t>负责后台数据库</w:t>
-      </w:r>
-      <w:r>
-        <w:rPr>
-          <w:sz w:val="18"/>
-          <w:szCs w:val="18"/>
-        </w:rPr>
-        <w:t>的</w:t>
-      </w:r>
-      <w:r>
-        <w:rPr>
-          <w:sz w:val="18"/>
-          <w:szCs w:val="18"/>
-        </w:rPr>
-        <w:t>设计</w:t>
-      </w:r>
-      <w:r>
-        <w:rPr>
-          <w:sz w:val="18"/>
-          <w:szCs w:val="18"/>
-        </w:rPr>
-        <w:t>以及优化</w:t>
-      </w:r>
-      <w:r>
-        <w:rPr>
-          <w:rFonts w:hint="eastAsia"/>
-          <w:sz w:val="18"/>
-          <w:szCs w:val="18"/>
-        </w:rPr>
-        <w:t>，参与部分业务的开发</w:t>
-      </w:r>
-      <w:r>
-        <w:rPr>
-          <w:sz w:val="18"/>
-          <w:szCs w:val="18"/>
-        </w:rPr>
-        <w:t>。</w:t>
-      </w:r>
-    </w:p>
-    <w:p>
-      <w:pPr>
-        <w:tabs>
-          <w:tab w:val="left" w:pos="1700"/>
-        </w:tabs>
-        <w:spacing w:before="240" w:line="300" w:lineRule="exact"/>
+        <w:spacing w:before="240"/>
         <w:rPr>
           <w:b/>
           <w:szCs w:val="21"/>
@@ -3673,18 +3610,10 @@
       </w:pPr>
       <w:r>
         <w:rPr>
-          <w:rFonts w:hint="eastAsia"/>
           <w:b/>
           <w:szCs w:val="21"/>
         </w:rPr>
-        <w:t>奖励</w:t>
-      </w:r>
-      <w:r>
-        <w:rPr>
-          <w:b/>
-          <w:szCs w:val="21"/>
-        </w:rPr>
-        <w:t>情况</w:t>
+        <w:t>奖励情况</w:t>
       </w:r>
     </w:p>
     <w:p>
@@ -3697,7 +3626,6 @@
         <w:tabs>
           <w:tab w:val="left" w:pos="1700"/>
         </w:tabs>
-        <w:spacing w:line="300" w:lineRule="exact"/>
         <w:ind w:firstLineChars="0"/>
         <w:rPr>
           <w:b/>
@@ -3713,12 +3641,18 @@
       </w:r>
       <w:r>
         <w:rPr>
-          <w:rFonts w:hint="eastAsia"/>
           <w:b/>
           <w:sz w:val="18"/>
           <w:szCs w:val="18"/>
         </w:rPr>
-        <w:t>西安电子科技大学</w:t>
+        <w:t>西安电子科技大学一等奖学金</w:t>
+      </w:r>
+      <w:r>
+        <w:rPr>
+          <w:sz w:val="18"/>
+          <w:szCs w:val="18"/>
+        </w:rPr>
+        <w:t>一次、</w:t>
       </w:r>
       <w:r>
         <w:rPr>
@@ -3726,44 +3660,10 @@
           <w:sz w:val="18"/>
           <w:szCs w:val="18"/>
         </w:rPr>
-        <w:t>一等奖学金</w:t>
-      </w:r>
-      <w:r>
-        <w:rPr>
-          <w:rFonts w:hint="eastAsia"/>
-          <w:sz w:val="18"/>
-          <w:szCs w:val="18"/>
-        </w:rPr>
-        <w:t>一次、</w:t>
-      </w:r>
-      <w:r>
-        <w:rPr>
-          <w:rFonts w:hint="eastAsia"/>
-          <w:b/>
-          <w:sz w:val="18"/>
-          <w:szCs w:val="18"/>
-        </w:rPr>
-        <w:t>西安电子科技大学</w:t>
-      </w:r>
-      <w:r>
-        <w:rPr>
-          <w:b/>
-          <w:sz w:val="18"/>
-          <w:szCs w:val="18"/>
-        </w:rPr>
-        <w:t>二</w:t>
-      </w:r>
-      <w:r>
-        <w:rPr>
-          <w:b/>
-          <w:sz w:val="18"/>
-          <w:szCs w:val="18"/>
-        </w:rPr>
-        <w:t>等奖学金</w:t>
-      </w:r>
-      <w:r>
-        <w:rPr>
-          <w:rFonts w:hint="eastAsia"/>
+        <w:t>西安电子科技大学二等奖学金</w:t>
+      </w:r>
+      <w:r>
+        <w:rPr>
           <w:sz w:val="18"/>
           <w:szCs w:val="18"/>
         </w:rPr>
@@ -3780,7 +3680,6 @@
         <w:tabs>
           <w:tab w:val="left" w:pos="1700"/>
         </w:tabs>
-        <w:spacing w:line="300" w:lineRule="exact"/>
         <w:ind w:firstLineChars="0"/>
         <w:rPr>
           <w:b/>
@@ -3807,14 +3706,7 @@
           <w:sz w:val="18"/>
           <w:szCs w:val="18"/>
         </w:rPr>
-        <w:t>一次</w:t>
-      </w:r>
-      <w:r>
-        <w:rPr>
-          <w:sz w:val="18"/>
-          <w:szCs w:val="18"/>
-        </w:rPr>
-        <w:t>、</w:t>
+        <w:t>一次、</w:t>
       </w:r>
       <w:r>
         <w:rPr>
@@ -3822,31 +3714,29 @@
           <w:sz w:val="18"/>
           <w:szCs w:val="18"/>
         </w:rPr>
-        <w:t>优秀</w:t>
-      </w:r>
-      <w:r>
-        <w:rPr>
-          <w:rFonts w:hint="eastAsia"/>
+        <w:t>优秀学生</w:t>
+      </w:r>
+      <w:r>
+        <w:rPr>
+          <w:sz w:val="18"/>
+          <w:szCs w:val="18"/>
+        </w:rPr>
+        <w:t>一次、</w:t>
+      </w:r>
+      <w:r>
+        <w:rPr>
           <w:b/>
           <w:sz w:val="18"/>
           <w:szCs w:val="18"/>
         </w:rPr>
-        <w:t>学生</w:t>
-      </w:r>
-      <w:r>
-        <w:rPr>
-          <w:sz w:val="18"/>
-          <w:szCs w:val="18"/>
-        </w:rPr>
-        <w:t>一次</w:t>
-      </w:r>
-      <w:r>
-        <w:rPr>
-          <w:rFonts w:hint="eastAsia"/>
-          <w:sz w:val="18"/>
-          <w:szCs w:val="18"/>
-        </w:rPr>
-        <w:t>、</w:t>
+        <w:t>院优秀学生</w:t>
+      </w:r>
+      <w:r>
+        <w:rPr>
+          <w:sz w:val="18"/>
+          <w:szCs w:val="18"/>
+        </w:rPr>
+        <w:t>一次，</w:t>
       </w:r>
       <w:r>
         <w:rPr>
@@ -3854,39 +3744,7 @@
           <w:sz w:val="18"/>
           <w:szCs w:val="18"/>
         </w:rPr>
-        <w:t>院优秀学生</w:t>
-      </w:r>
-      <w:r>
-        <w:rPr>
-          <w:sz w:val="18"/>
-          <w:szCs w:val="18"/>
-        </w:rPr>
-        <w:t>一次</w:t>
-      </w:r>
-      <w:r>
-        <w:rPr>
-          <w:rFonts w:hint="eastAsia"/>
-          <w:sz w:val="18"/>
-          <w:szCs w:val="18"/>
-        </w:rPr>
-        <w:t>，</w:t>
-      </w:r>
-      <w:r>
-        <w:rPr>
-          <w:rFonts w:hint="eastAsia"/>
-          <w:b/>
-          <w:sz w:val="18"/>
-          <w:szCs w:val="18"/>
-        </w:rPr>
-        <w:t>校级</w:t>
-      </w:r>
-      <w:r>
-        <w:rPr>
-          <w:b/>
-          <w:sz w:val="18"/>
-          <w:szCs w:val="18"/>
-        </w:rPr>
-        <w:t>奖学金</w:t>
+        <w:t>校级奖学金</w:t>
       </w:r>
       <w:r>
         <w:rPr>
@@ -3897,7 +3755,6 @@
       </w:r>
       <w:r>
         <w:rPr>
-          <w:rFonts w:hint="eastAsia"/>
           <w:b/>
           <w:sz w:val="18"/>
           <w:szCs w:val="18"/>
@@ -3915,7 +3772,6 @@
         <w:tabs>
           <w:tab w:val="left" w:pos="1700"/>
         </w:tabs>
-        <w:spacing w:line="300" w:lineRule="exact"/>
         <w:ind w:firstLineChars="0"/>
         <w:rPr>
           <w:b/>
@@ -3924,7 +3780,6 @@
       </w:pPr>
       <w:r>
         <w:rPr>
-          <w:rFonts w:hint="eastAsia"/>
           <w:sz w:val="18"/>
           <w:szCs w:val="18"/>
         </w:rPr>
@@ -3932,7 +3787,6 @@
       </w:r>
       <w:r>
         <w:rPr>
-          <w:rFonts w:hint="eastAsia"/>
           <w:b/>
           <w:kern w:val="0"/>
           <w:sz w:val="18"/>
@@ -3942,26 +3796,10 @@
       </w:r>
       <w:r>
         <w:rPr>
-          <w:rFonts w:hint="eastAsia"/>
-          <w:sz w:val="18"/>
-          <w:szCs w:val="18"/>
-        </w:rPr>
-        <w:t>通过</w:t>
-      </w:r>
-      <w:r>
-        <w:rPr>
-          <w:sz w:val="18"/>
-          <w:szCs w:val="18"/>
-        </w:rPr>
-        <w:t>验收</w:t>
-      </w:r>
-      <w:r>
-        <w:rPr>
-          <w:rFonts w:hint="eastAsia"/>
-          <w:sz w:val="18"/>
-          <w:szCs w:val="18"/>
-        </w:rPr>
-        <w:t>。</w:t>
+          <w:sz w:val="18"/>
+          <w:szCs w:val="18"/>
+        </w:rPr>
+        <w:t>通过验收。</w:t>
       </w:r>
     </w:p>
     <w:p>
@@ -3974,16 +3812,9 @@
       </w:pPr>
       <w:r>
         <w:rPr>
-          <w:rFonts w:hint="eastAsia"/>
           <w:b/>
         </w:rPr>
-        <w:t>个人</w:t>
-      </w:r>
-      <w:r>
-        <w:rPr>
-          <w:b/>
-        </w:rPr>
-        <w:t>评价以及兴趣爱好</w:t>
+        <w:t>个人评价以及兴趣爱好</w:t>
       </w:r>
     </w:p>
     <w:p>
@@ -4001,19 +3832,17 @@
       </w:pPr>
       <w:r>
         <w:rPr>
-          <w:kern w:val="0"/>
-          <w:sz w:val="18"/>
-          <w:szCs w:val="18"/>
-          <w:lang w:val="zh-CN"/>
-        </w:rPr>
-        <w:t>富有</w:t>
-      </w:r>
-      <w:r>
-        <w:rPr>
-          <w:sz w:val="18"/>
-          <w:szCs w:val="18"/>
-        </w:rPr>
-        <w:t>责任心，注重细节，团队协作，善于沟通、组织</w:t>
+          <w:sz w:val="18"/>
+          <w:szCs w:val="18"/>
+        </w:rPr>
+        <w:t>有较强的</w:t>
+      </w:r>
+      <w:r>
+        <w:rPr>
+          <w:sz w:val="18"/>
+          <w:szCs w:val="18"/>
+        </w:rPr>
+        <w:t>自学能力</w:t>
       </w:r>
       <w:r>
         <w:rPr>
@@ -4021,19 +3850,149 @@
           <w:sz w:val="18"/>
           <w:szCs w:val="18"/>
         </w:rPr>
+        <w:t>，喜欢承担有挑战性的工作。</w:t>
+      </w:r>
+    </w:p>
+    <w:p>
+      <w:pPr>
+        <w:pStyle w:val="a6"/>
+        <w:numPr>
+          <w:ilvl w:val="0"/>
+          <w:numId w:val="13"/>
+        </w:numPr>
+        <w:ind w:firstLineChars="0"/>
+        <w:jc w:val="left"/>
+        <w:rPr>
+          <w:sz w:val="18"/>
+          <w:szCs w:val="18"/>
+        </w:rPr>
+      </w:pPr>
+      <w:r>
+        <w:rPr>
+          <w:sz w:val="18"/>
+          <w:szCs w:val="18"/>
+        </w:rPr>
+        <w:t>拥有一定的独立解决问题的能力</w:t>
+      </w:r>
+      <w:r>
+        <w:rPr>
+          <w:rFonts w:hint="eastAsia"/>
+          <w:sz w:val="18"/>
+          <w:szCs w:val="18"/>
+        </w:rPr>
+        <w:t>，</w:t>
+      </w:r>
+      <w:r>
+        <w:rPr>
+          <w:rFonts w:hint="eastAsia"/>
+          <w:sz w:val="18"/>
+          <w:szCs w:val="18"/>
+        </w:rPr>
+        <w:t>有长期</w:t>
+      </w:r>
+      <w:r>
+        <w:rPr>
+          <w:rFonts w:hint="eastAsia"/>
+          <w:sz w:val="18"/>
+          <w:szCs w:val="18"/>
+        </w:rPr>
+        <w:t>总结</w:t>
+      </w:r>
+      <w:r>
+        <w:rPr>
+          <w:rFonts w:hint="eastAsia"/>
+          <w:sz w:val="18"/>
+          <w:szCs w:val="18"/>
+        </w:rPr>
+        <w:t>的习惯。</w:t>
+      </w:r>
+    </w:p>
+    <w:p>
+      <w:pPr>
+        <w:pStyle w:val="a6"/>
+        <w:numPr>
+          <w:ilvl w:val="0"/>
+          <w:numId w:val="13"/>
+        </w:numPr>
+        <w:ind w:firstLineChars="0"/>
+        <w:jc w:val="left"/>
+        <w:rPr>
+          <w:sz w:val="18"/>
+          <w:szCs w:val="18"/>
+        </w:rPr>
+      </w:pPr>
+      <w:r>
+        <w:rPr>
+          <w:sz w:val="18"/>
+          <w:szCs w:val="18"/>
+        </w:rPr>
+        <w:t>良好的团队协作意识</w:t>
+      </w:r>
+      <w:r>
+        <w:rPr>
+          <w:rFonts w:hint="eastAsia"/>
+          <w:sz w:val="18"/>
+          <w:szCs w:val="18"/>
+        </w:rPr>
+        <w:t>，善于</w:t>
+      </w:r>
+      <w:r>
+        <w:rPr>
+          <w:sz w:val="18"/>
+          <w:szCs w:val="18"/>
+        </w:rPr>
+        <w:t>沟通</w:t>
+      </w:r>
+      <w:r>
+        <w:rPr>
+          <w:rFonts w:hint="eastAsia"/>
+          <w:sz w:val="18"/>
+          <w:szCs w:val="18"/>
+        </w:rPr>
         <w:t>。</w:t>
       </w:r>
-      <w:r>
-        <w:rPr>
-          <w:sz w:val="18"/>
-          <w:szCs w:val="18"/>
-        </w:rPr>
-        <w:t>爱好旅游、爬山、羽毛球。</w:t>
+    </w:p>
+    <w:p>
+      <w:pPr>
+        <w:pStyle w:val="a6"/>
+        <w:numPr>
+          <w:ilvl w:val="0"/>
+          <w:numId w:val="13"/>
+        </w:numPr>
+        <w:ind w:firstLineChars="0"/>
+        <w:jc w:val="left"/>
+        <w:rPr>
+          <w:sz w:val="18"/>
+          <w:szCs w:val="18"/>
+        </w:rPr>
+      </w:pPr>
+      <w:r>
+        <w:rPr>
+          <w:rFonts w:hint="eastAsia"/>
+          <w:sz w:val="18"/>
+          <w:szCs w:val="18"/>
+        </w:rPr>
+        <w:t>业余时间</w:t>
+      </w:r>
+      <w:r>
+        <w:rPr>
+          <w:sz w:val="18"/>
+          <w:szCs w:val="18"/>
+        </w:rPr>
+        <w:t>喜欢读历史人物传记</w:t>
+      </w:r>
+      <w:r>
+        <w:rPr>
+          <w:rFonts w:hint="eastAsia"/>
+          <w:sz w:val="18"/>
+          <w:szCs w:val="18"/>
+        </w:rPr>
+        <w:t>，喜欢爬山。</w:t>
       </w:r>
     </w:p>
     <w:sectPr>
       <w:pgSz w:w="11906" w:h="16838"/>
-      <w:pgMar w:top="1440" w:right="1800" w:bottom="1440" w:left="1800" w:header="851" w:footer="992" w:gutter="0"/>
+      <w:pgMar w:top="720" w:right="720" w:bottom="720" w:left="720" w:header="851" w:footer="992" w:gutter="0"/>
       <w:cols w:space="425"/>
       <w:docGrid w:type="lines" w:linePitch="312"/>
     </w:sectPr>
@@ -4082,6 +4041,96 @@
 <file path=word/numbering.xml><?xml version="1.0" encoding="utf-8"?>
 <w:numbering xmlns:wpc="http://schemas.microsoft.com/office/word/2010/wordprocessingCanvas" xmlns:mc="http://schemas.openxmlformats.org/markup-compatibility/2006" xmlns:o="urn:schemas-microsoft-com:office:office" xmlns:r="http://schemas.openxmlformats.org/officeDocument/2006/relationships" xmlns:m="http://schemas.openxmlformats.org/officeDocument/2006/math" xmlns:v="urn:schemas-microsoft-com:vml" xmlns:wp14="http://schemas.microsoft.com/office/word/2010/wordprocessingDrawing" xmlns:wp="http://schemas.openxmlformats.org/drawingml/2006/wordprocessingDrawing" xmlns:w10="urn:schemas-microsoft-com:office:word" xmlns:w="http://schemas.openxmlformats.org/wordprocessingml/2006/main" xmlns:w14="http://schemas.microsoft.com/office/word/2010/wordml" xmlns:w15="http://schemas.microsoft.com/office/word/2012/wordml" xmlns:wpg="http://schemas.microsoft.com/office/word/2010/wordprocessingGroup" xmlns:wpi="http://schemas.microsoft.com/office/word/2010/wordprocessingInk" xmlns:wne="http://schemas.microsoft.com/office/word/2006/wordml" xmlns:wps="http://schemas.microsoft.com/office/word/2010/wordprocessingShape" mc:Ignorable="w14 w15 wp14">
   <w:abstractNum w:abstractNumId="0">
+    <w:nsid w:val="0D506E8A"/>
+    <w:multiLevelType w:val="hybridMultilevel"/>
+    <w:tmpl w:val="4D4A5E30"/>
+    <w:lvl w:ilvl="0" w:tplc="F60A73E6">
+      <w:start w:val="1"/>
+      <w:numFmt w:val="decimal"/>
+      <w:lvlText w:val="%1."/>
+      <w:lvlJc w:val="left"/>
+      <w:pPr>
+        <w:ind w:left="780" w:hanging="360"/>
+      </w:pPr>
+      <w:rPr>
+        <w:rFonts w:hint="default"/>
+        <w:b w:val="0"/>
+      </w:rPr>
+    </w:lvl>
+    <w:lvl w:ilvl="1" w:tplc="04090019" w:tentative="1">
+      <w:start w:val="1"/>
+      <w:numFmt w:val="lowerLetter"/>
+      <w:lvlText w:val="%2)"/>
+      <w:lvlJc w:val="left"/>
+      <w:pPr>
+        <w:ind w:left="1260" w:hanging="420"/>
+      </w:pPr>
+    </w:lvl>
+    <w:lvl w:ilvl="2" w:tplc="0409001B" w:tentative="1">
+      <w:start w:val="1"/>
+      <w:numFmt w:val="lowerRoman"/>
+      <w:lvlText w:val="%3."/>
+      <w:lvlJc w:val="right"/>
+      <w:pPr>
+        <w:ind w:left="1680" w:hanging="420"/>
+      </w:pPr>
+    </w:lvl>
+    <w:lvl w:ilvl="3" w:tplc="0409000F" w:tentative="1">
+      <w:start w:val="1"/>
+      <w:numFmt w:val="decimal"/>
+      <w:lvlText w:val="%4."/>
+      <w:lvlJc w:val="left"/>
+      <w:pPr>
+        <w:ind w:left="2100" w:hanging="420"/>
+      </w:pPr>
+    </w:lvl>
+    <w:lvl w:ilvl="4" w:tplc="04090019" w:tentative="1">
+      <w:start w:val="1"/>
+      <w:numFmt w:val="lowerLetter"/>
+      <w:lvlText w:val="%5)"/>
+      <w:lvlJc w:val="left"/>
+      <w:pPr>
+        <w:ind w:left="2520" w:hanging="420"/>
+      </w:pPr>
+    </w:lvl>
+    <w:lvl w:ilvl="5" w:tplc="0409001B" w:tentative="1">
+      <w:start w:val="1"/>
+      <w:numFmt w:val="lowerRoman"/>
+      <w:lvlText w:val="%6."/>
+      <w:lvlJc w:val="right"/>
+      <w:pPr>
+        <w:ind w:left="2940" w:hanging="420"/>
+      </w:pPr>
+    </w:lvl>
+    <w:lvl w:ilvl="6" w:tplc="0409000F" w:tentative="1">
+      <w:start w:val="1"/>
+      <w:numFmt w:val="decimal"/>
+      <w:lvlText w:val="%7."/>
+      <w:lvlJc w:val="left"/>
+      <w:pPr>
+        <w:ind w:left="3360" w:hanging="420"/>
+      </w:pPr>
+    </w:lvl>
+    <w:lvl w:ilvl="7" w:tplc="04090019" w:tentative="1">
+      <w:start w:val="1"/>
+      <w:numFmt w:val="lowerLetter"/>
+      <w:lvlText w:val="%8)"/>
+      <w:lvlJc w:val="left"/>
+      <w:pPr>
+        <w:ind w:left="3780" w:hanging="420"/>
+      </w:pPr>
+    </w:lvl>
+    <w:lvl w:ilvl="8" w:tplc="0409001B" w:tentative="1">
+      <w:start w:val="1"/>
+      <w:numFmt w:val="lowerRoman"/>
+      <w:lvlText w:val="%9."/>
+      <w:lvlJc w:val="right"/>
+      <w:pPr>
+        <w:ind w:left="4200" w:hanging="420"/>
+      </w:pPr>
+    </w:lvl>
+  </w:abstractNum>
+  <w:abstractNum w:abstractNumId="1">
     <w:nsid w:val="1AB97121"/>
     <w:multiLevelType w:val="hybridMultilevel"/>
     <w:tmpl w:val="E79C08A6"/>
@@ -4221,7 +4270,97 @@
       </w:rPr>
     </w:lvl>
   </w:abstractNum>
-  <w:abstractNum w:abstractNumId="1">
+  <w:abstractNum w:abstractNumId="2">
+    <w:nsid w:val="1E8B6BC2"/>
+    <w:multiLevelType w:val="hybridMultilevel"/>
+    <w:tmpl w:val="7A2C8CEC"/>
+    <w:lvl w:ilvl="0" w:tplc="54745B1C">
+      <w:start w:val="1"/>
+      <w:numFmt w:val="decimal"/>
+      <w:lvlText w:val="%1."/>
+      <w:lvlJc w:val="left"/>
+      <w:pPr>
+        <w:ind w:left="1205" w:hanging="360"/>
+      </w:pPr>
+      <w:rPr>
+        <w:rFonts w:hint="default"/>
+        <w:b/>
+      </w:rPr>
+    </w:lvl>
+    <w:lvl w:ilvl="1" w:tplc="04090019" w:tentative="1">
+      <w:start w:val="1"/>
+      <w:numFmt w:val="lowerLetter"/>
+      <w:lvlText w:val="%2)"/>
+      <w:lvlJc w:val="left"/>
+      <w:pPr>
+        <w:ind w:left="1260" w:hanging="420"/>
+      </w:pPr>
+    </w:lvl>
+    <w:lvl w:ilvl="2" w:tplc="0409001B" w:tentative="1">
+      <w:start w:val="1"/>
+      <w:numFmt w:val="lowerRoman"/>
+      <w:lvlText w:val="%3."/>
+      <w:lvlJc w:val="right"/>
+      <w:pPr>
+        <w:ind w:left="1680" w:hanging="420"/>
+      </w:pPr>
+    </w:lvl>
+    <w:lvl w:ilvl="3" w:tplc="0409000F" w:tentative="1">
+      <w:start w:val="1"/>
+      <w:numFmt w:val="decimal"/>
+      <w:lvlText w:val="%4."/>
+      <w:lvlJc w:val="left"/>
+      <w:pPr>
+        <w:ind w:left="2100" w:hanging="420"/>
+      </w:pPr>
+    </w:lvl>
+    <w:lvl w:ilvl="4" w:tplc="04090019" w:tentative="1">
+      <w:start w:val="1"/>
+      <w:numFmt w:val="lowerLetter"/>
+      <w:lvlText w:val="%5)"/>
+      <w:lvlJc w:val="left"/>
+      <w:pPr>
+        <w:ind w:left="2520" w:hanging="420"/>
+      </w:pPr>
+    </w:lvl>
+    <w:lvl w:ilvl="5" w:tplc="0409001B" w:tentative="1">
+      <w:start w:val="1"/>
+      <w:numFmt w:val="lowerRoman"/>
+      <w:lvlText w:val="%6."/>
+      <w:lvlJc w:val="right"/>
+      <w:pPr>
+        <w:ind w:left="2940" w:hanging="420"/>
+      </w:pPr>
+    </w:lvl>
+    <w:lvl w:ilvl="6" w:tplc="0409000F" w:tentative="1">
+      <w:start w:val="1"/>
+      <w:numFmt w:val="decimal"/>
+      <w:lvlText w:val="%7."/>
+      <w:lvlJc w:val="left"/>
+      <w:pPr>
+        <w:ind w:left="3360" w:hanging="420"/>
+      </w:pPr>
+    </w:lvl>
+    <w:lvl w:ilvl="7" w:tplc="04090019" w:tentative="1">
+      <w:start w:val="1"/>
+      <w:numFmt w:val="lowerLetter"/>
+      <w:lvlText w:val="%8)"/>
+      <w:lvlJc w:val="left"/>
+      <w:pPr>
+        <w:ind w:left="3780" w:hanging="420"/>
+      </w:pPr>
+    </w:lvl>
+    <w:lvl w:ilvl="8" w:tplc="0409001B" w:tentative="1">
+      <w:start w:val="1"/>
+      <w:numFmt w:val="lowerRoman"/>
+      <w:lvlText w:val="%9."/>
+      <w:lvlJc w:val="right"/>
+      <w:pPr>
+        <w:ind w:left="4200" w:hanging="420"/>
+      </w:pPr>
+    </w:lvl>
+  </w:abstractNum>
+  <w:abstractNum w:abstractNumId="3">
     <w:nsid w:val="20941865"/>
     <w:multiLevelType w:val="hybridMultilevel"/>
     <w:tmpl w:val="4F723096"/>
@@ -4361,7 +4500,7 @@
       </w:rPr>
     </w:lvl>
   </w:abstractNum>
-  <w:abstractNum w:abstractNumId="2">
+  <w:abstractNum w:abstractNumId="4">
     <w:nsid w:val="289C2542"/>
     <w:multiLevelType w:val="hybridMultilevel"/>
     <w:tmpl w:val="35E031B0"/>
@@ -4476,7 +4615,7 @@
       </w:rPr>
     </w:lvl>
   </w:abstractNum>
-  <w:abstractNum w:abstractNumId="3">
+  <w:abstractNum w:abstractNumId="5">
     <w:nsid w:val="2B326201"/>
     <w:multiLevelType w:val="hybridMultilevel"/>
     <w:tmpl w:val="117C31BA"/>
@@ -4589,7 +4728,7 @@
       </w:rPr>
     </w:lvl>
   </w:abstractNum>
-  <w:abstractNum w:abstractNumId="4">
+  <w:abstractNum w:abstractNumId="6">
     <w:nsid w:val="2EEA0C27"/>
     <w:multiLevelType w:val="hybridMultilevel"/>
     <w:tmpl w:val="CB30AF22"/>
@@ -4702,7 +4841,7 @@
       </w:rPr>
     </w:lvl>
   </w:abstractNum>
-  <w:abstractNum w:abstractNumId="5">
+  <w:abstractNum w:abstractNumId="7">
     <w:nsid w:val="330C11CF"/>
     <w:multiLevelType w:val="hybridMultilevel"/>
     <w:tmpl w:val="EF0EAD86"/>
@@ -4817,7 +4956,7 @@
       </w:rPr>
     </w:lvl>
   </w:abstractNum>
-  <w:abstractNum w:abstractNumId="6">
+  <w:abstractNum w:abstractNumId="8">
     <w:nsid w:val="3703389B"/>
     <w:multiLevelType w:val="hybridMultilevel"/>
     <w:tmpl w:val="AB821B3A"/>
@@ -4930,7 +5069,7 @@
       </w:rPr>
     </w:lvl>
   </w:abstractNum>
-  <w:abstractNum w:abstractNumId="7">
+  <w:abstractNum w:abstractNumId="9">
     <w:nsid w:val="3CB951C5"/>
     <w:multiLevelType w:val="hybridMultilevel"/>
     <w:tmpl w:val="63B45F6A"/>
@@ -5070,7 +5209,97 @@
       </w:rPr>
     </w:lvl>
   </w:abstractNum>
-  <w:abstractNum w:abstractNumId="8">
+  <w:abstractNum w:abstractNumId="10">
+    <w:nsid w:val="3E923820"/>
+    <w:multiLevelType w:val="hybridMultilevel"/>
+    <w:tmpl w:val="A35EB822"/>
+    <w:lvl w:ilvl="0" w:tplc="8BB898F8">
+      <w:start w:val="1"/>
+      <w:numFmt w:val="decimal"/>
+      <w:lvlText w:val="%1."/>
+      <w:lvlJc w:val="left"/>
+      <w:pPr>
+        <w:ind w:left="1200" w:hanging="360"/>
+      </w:pPr>
+      <w:rPr>
+        <w:rFonts w:hint="default"/>
+        <w:b/>
+      </w:rPr>
+    </w:lvl>
+    <w:lvl w:ilvl="1" w:tplc="04090019" w:tentative="1">
+      <w:start w:val="1"/>
+      <w:numFmt w:val="lowerLetter"/>
+      <w:lvlText w:val="%2)"/>
+      <w:lvlJc w:val="left"/>
+      <w:pPr>
+        <w:ind w:left="1260" w:hanging="420"/>
+      </w:pPr>
+    </w:lvl>
+    <w:lvl w:ilvl="2" w:tplc="0409001B" w:tentative="1">
+      <w:start w:val="1"/>
+      <w:numFmt w:val="lowerRoman"/>
+      <w:lvlText w:val="%3."/>
+      <w:lvlJc w:val="right"/>
+      <w:pPr>
+        <w:ind w:left="1680" w:hanging="420"/>
+      </w:pPr>
+    </w:lvl>
+    <w:lvl w:ilvl="3" w:tplc="0409000F" w:tentative="1">
+      <w:start w:val="1"/>
+      <w:numFmt w:val="decimal"/>
+      <w:lvlText w:val="%4."/>
+      <w:lvlJc w:val="left"/>
+      <w:pPr>
+        <w:ind w:left="2100" w:hanging="420"/>
+      </w:pPr>
+    </w:lvl>
+    <w:lvl w:ilvl="4" w:tplc="04090019" w:tentative="1">
+      <w:start w:val="1"/>
+      <w:numFmt w:val="lowerLetter"/>
+      <w:lvlText w:val="%5)"/>
+      <w:lvlJc w:val="left"/>
+      <w:pPr>
+        <w:ind w:left="2520" w:hanging="420"/>
+      </w:pPr>
+    </w:lvl>
+    <w:lvl w:ilvl="5" w:tplc="0409001B" w:tentative="1">
+      <w:start w:val="1"/>
+      <w:numFmt w:val="lowerRoman"/>
+      <w:lvlText w:val="%6."/>
+      <w:lvlJc w:val="right"/>
+      <w:pPr>
+        <w:ind w:left="2940" w:hanging="420"/>
+      </w:pPr>
+    </w:lvl>
+    <w:lvl w:ilvl="6" w:tplc="0409000F" w:tentative="1">
+      <w:start w:val="1"/>
+      <w:numFmt w:val="decimal"/>
+      <w:lvlText w:val="%7."/>
+      <w:lvlJc w:val="left"/>
+      <w:pPr>
+        <w:ind w:left="3360" w:hanging="420"/>
+      </w:pPr>
+    </w:lvl>
+    <w:lvl w:ilvl="7" w:tplc="04090019" w:tentative="1">
+      <w:start w:val="1"/>
+      <w:numFmt w:val="lowerLetter"/>
+      <w:lvlText w:val="%8)"/>
+      <w:lvlJc w:val="left"/>
+      <w:pPr>
+        <w:ind w:left="3780" w:hanging="420"/>
+      </w:pPr>
+    </w:lvl>
+    <w:lvl w:ilvl="8" w:tplc="0409001B" w:tentative="1">
+      <w:start w:val="1"/>
+      <w:numFmt w:val="lowerRoman"/>
+      <w:lvlText w:val="%9."/>
+      <w:lvlJc w:val="right"/>
+      <w:pPr>
+        <w:ind w:left="4200" w:hanging="420"/>
+      </w:pPr>
+    </w:lvl>
+  </w:abstractNum>
+  <w:abstractNum w:abstractNumId="11">
     <w:nsid w:val="49841EC6"/>
     <w:multiLevelType w:val="hybridMultilevel"/>
     <w:tmpl w:val="65260018"/>
@@ -5185,7 +5414,7 @@
       </w:rPr>
     </w:lvl>
   </w:abstractNum>
-  <w:abstractNum w:abstractNumId="9">
+  <w:abstractNum w:abstractNumId="12">
     <w:nsid w:val="4AEC176C"/>
     <w:multiLevelType w:val="hybridMultilevel"/>
     <w:tmpl w:val="65FE4D58"/>
@@ -5298,7 +5527,97 @@
       </w:rPr>
     </w:lvl>
   </w:abstractNum>
-  <w:abstractNum w:abstractNumId="10">
+  <w:abstractNum w:abstractNumId="13">
+    <w:nsid w:val="4BFE1743"/>
+    <w:multiLevelType w:val="hybridMultilevel"/>
+    <w:tmpl w:val="B0F891C2"/>
+    <w:lvl w:ilvl="0" w:tplc="65200CEE">
+      <w:start w:val="1"/>
+      <w:numFmt w:val="decimal"/>
+      <w:lvlText w:val="%1."/>
+      <w:lvlJc w:val="left"/>
+      <w:pPr>
+        <w:ind w:left="785" w:hanging="360"/>
+      </w:pPr>
+      <w:rPr>
+        <w:rFonts w:hint="default"/>
+        <w:b w:val="0"/>
+      </w:rPr>
+    </w:lvl>
+    <w:lvl w:ilvl="1" w:tplc="04090019" w:tentative="1">
+      <w:start w:val="1"/>
+      <w:numFmt w:val="lowerLetter"/>
+      <w:lvlText w:val="%2)"/>
+      <w:lvlJc w:val="left"/>
+      <w:pPr>
+        <w:ind w:left="1265" w:hanging="420"/>
+      </w:pPr>
+    </w:lvl>
+    <w:lvl w:ilvl="2" w:tplc="0409001B" w:tentative="1">
+      <w:start w:val="1"/>
+      <w:numFmt w:val="lowerRoman"/>
+      <w:lvlText w:val="%3."/>
+      <w:lvlJc w:val="right"/>
+      <w:pPr>
+        <w:ind w:left="1685" w:hanging="420"/>
+      </w:pPr>
+    </w:lvl>
+    <w:lvl w:ilvl="3" w:tplc="0409000F" w:tentative="1">
+      <w:start w:val="1"/>
+      <w:numFmt w:val="decimal"/>
+      <w:lvlText w:val="%4."/>
+      <w:lvlJc w:val="left"/>
+      <w:pPr>
+        <w:ind w:left="2105" w:hanging="420"/>
+      </w:pPr>
+    </w:lvl>
+    <w:lvl w:ilvl="4" w:tplc="04090019" w:tentative="1">
+      <w:start w:val="1"/>
+      <w:numFmt w:val="lowerLetter"/>
+      <w:lvlText w:val="%5)"/>
+      <w:lvlJc w:val="left"/>
+      <w:pPr>
+        <w:ind w:left="2525" w:hanging="420"/>
+      </w:pPr>
+    </w:lvl>
+    <w:lvl w:ilvl="5" w:tplc="0409001B" w:tentative="1">
+      <w:start w:val="1"/>
+      <w:numFmt w:val="lowerRoman"/>
+      <w:lvlText w:val="%6."/>
+      <w:lvlJc w:val="right"/>
+      <w:pPr>
+        <w:ind w:left="2945" w:hanging="420"/>
+      </w:pPr>
+    </w:lvl>
+    <w:lvl w:ilvl="6" w:tplc="0409000F" w:tentative="1">
+      <w:start w:val="1"/>
+      <w:numFmt w:val="decimal"/>
+      <w:lvlText w:val="%7."/>
+      <w:lvlJc w:val="left"/>
+      <w:pPr>
+        <w:ind w:left="3365" w:hanging="420"/>
+      </w:pPr>
+    </w:lvl>
+    <w:lvl w:ilvl="7" w:tplc="04090019" w:tentative="1">
+      <w:start w:val="1"/>
+      <w:numFmt w:val="lowerLetter"/>
+      <w:lvlText w:val="%8)"/>
+      <w:lvlJc w:val="left"/>
+      <w:pPr>
+        <w:ind w:left="3785" w:hanging="420"/>
+      </w:pPr>
+    </w:lvl>
+    <w:lvl w:ilvl="8" w:tplc="0409001B" w:tentative="1">
+      <w:start w:val="1"/>
+      <w:numFmt w:val="lowerRoman"/>
+      <w:lvlText w:val="%9."/>
+      <w:lvlJc w:val="right"/>
+      <w:pPr>
+        <w:ind w:left="4205" w:hanging="420"/>
+      </w:pPr>
+    </w:lvl>
+  </w:abstractNum>
+  <w:abstractNum w:abstractNumId="14">
     <w:nsid w:val="4F4438B5"/>
     <w:multiLevelType w:val="hybridMultilevel"/>
     <w:tmpl w:val="B96AB9C8"/>
@@ -5413,7 +5732,7 @@
       </w:rPr>
     </w:lvl>
   </w:abstractNum>
-  <w:abstractNum w:abstractNumId="11">
+  <w:abstractNum w:abstractNumId="15">
     <w:nsid w:val="56694B14"/>
     <w:multiLevelType w:val="hybridMultilevel"/>
     <w:tmpl w:val="C166DAB2"/>
@@ -5528,7 +5847,96 @@
       </w:rPr>
     </w:lvl>
   </w:abstractNum>
-  <w:abstractNum w:abstractNumId="12">
+  <w:abstractNum w:abstractNumId="16">
+    <w:nsid w:val="5C0F05A3"/>
+    <w:multiLevelType w:val="hybridMultilevel"/>
+    <w:tmpl w:val="558432A8"/>
+    <w:lvl w:ilvl="0" w:tplc="BBC04AB2">
+      <w:start w:val="1"/>
+      <w:numFmt w:val="decimal"/>
+      <w:lvlText w:val="%1."/>
+      <w:lvlJc w:val="left"/>
+      <w:pPr>
+        <w:ind w:left="780" w:hanging="360"/>
+      </w:pPr>
+      <w:rPr>
+        <w:rFonts w:hint="default"/>
+      </w:rPr>
+    </w:lvl>
+    <w:lvl w:ilvl="1" w:tplc="04090019" w:tentative="1">
+      <w:start w:val="1"/>
+      <w:numFmt w:val="lowerLetter"/>
+      <w:lvlText w:val="%2)"/>
+      <w:lvlJc w:val="left"/>
+      <w:pPr>
+        <w:ind w:left="1260" w:hanging="420"/>
+      </w:pPr>
+    </w:lvl>
+    <w:lvl w:ilvl="2" w:tplc="0409001B" w:tentative="1">
+      <w:start w:val="1"/>
+      <w:numFmt w:val="lowerRoman"/>
+      <w:lvlText w:val="%3."/>
+      <w:lvlJc w:val="right"/>
+      <w:pPr>
+        <w:ind w:left="1680" w:hanging="420"/>
+      </w:pPr>
+    </w:lvl>
+    <w:lvl w:ilvl="3" w:tplc="0409000F" w:tentative="1">
+      <w:start w:val="1"/>
+      <w:numFmt w:val="decimal"/>
+      <w:lvlText w:val="%4."/>
+      <w:lvlJc w:val="left"/>
+      <w:pPr>
+        <w:ind w:left="2100" w:hanging="420"/>
+      </w:pPr>
+    </w:lvl>
+    <w:lvl w:ilvl="4" w:tplc="04090019" w:tentative="1">
+      <w:start w:val="1"/>
+      <w:numFmt w:val="lowerLetter"/>
+      <w:lvlText w:val="%5)"/>
+      <w:lvlJc w:val="left"/>
+      <w:pPr>
+        <w:ind w:left="2520" w:hanging="420"/>
+      </w:pPr>
+    </w:lvl>
+    <w:lvl w:ilvl="5" w:tplc="0409001B" w:tentative="1">
+      <w:start w:val="1"/>
+      <w:numFmt w:val="lowerRoman"/>
+      <w:lvlText w:val="%6."/>
+      <w:lvlJc w:val="right"/>
+      <w:pPr>
+        <w:ind w:left="2940" w:hanging="420"/>
+      </w:pPr>
+    </w:lvl>
+    <w:lvl w:ilvl="6" w:tplc="0409000F" w:tentative="1">
+      <w:start w:val="1"/>
+      <w:numFmt w:val="decimal"/>
+      <w:lvlText w:val="%7."/>
+      <w:lvlJc w:val="left"/>
+      <w:pPr>
+        <w:ind w:left="3360" w:hanging="420"/>
+      </w:pPr>
+    </w:lvl>
+    <w:lvl w:ilvl="7" w:tplc="04090019" w:tentative="1">
+      <w:start w:val="1"/>
+      <w:numFmt w:val="lowerLetter"/>
+      <w:lvlText w:val="%8)"/>
+      <w:lvlJc w:val="left"/>
+      <w:pPr>
+        <w:ind w:left="3780" w:hanging="420"/>
+      </w:pPr>
+    </w:lvl>
+    <w:lvl w:ilvl="8" w:tplc="0409001B" w:tentative="1">
+      <w:start w:val="1"/>
+      <w:numFmt w:val="lowerRoman"/>
+      <w:lvlText w:val="%9."/>
+      <w:lvlJc w:val="right"/>
+      <w:pPr>
+        <w:ind w:left="4200" w:hanging="420"/>
+      </w:pPr>
+    </w:lvl>
+  </w:abstractNum>
+  <w:abstractNum w:abstractNumId="17">
     <w:nsid w:val="61413D7A"/>
     <w:multiLevelType w:val="hybridMultilevel"/>
     <w:tmpl w:val="39DAD8C8"/>
@@ -5668,7 +6076,7 @@
       </w:rPr>
     </w:lvl>
   </w:abstractNum>
-  <w:abstractNum w:abstractNumId="13">
+  <w:abstractNum w:abstractNumId="18">
     <w:nsid w:val="650366E0"/>
     <w:multiLevelType w:val="hybridMultilevel"/>
     <w:tmpl w:val="B9384C24"/>
@@ -5781,7 +6189,7 @@
       </w:rPr>
     </w:lvl>
   </w:abstractNum>
-  <w:abstractNum w:abstractNumId="14">
+  <w:abstractNum w:abstractNumId="19">
     <w:nsid w:val="744A0624"/>
     <w:multiLevelType w:val="hybridMultilevel"/>
     <w:tmpl w:val="9FE81A16"/>
@@ -5921,7 +6329,7 @@
       </w:rPr>
     </w:lvl>
   </w:abstractNum>
-  <w:abstractNum w:abstractNumId="15">
+  <w:abstractNum w:abstractNumId="20">
     <w:nsid w:val="77FD6CED"/>
     <w:multiLevelType w:val="hybridMultilevel"/>
     <w:tmpl w:val="877636FC"/>
@@ -6061,7 +6469,7 @@
       </w:rPr>
     </w:lvl>
   </w:abstractNum>
-  <w:abstractNum w:abstractNumId="16">
+  <w:abstractNum w:abstractNumId="21">
     <w:nsid w:val="7A8D38FF"/>
     <w:multiLevelType w:val="hybridMultilevel"/>
     <w:tmpl w:val="44FCCED8"/>
@@ -6174,7 +6582,7 @@
       </w:rPr>
     </w:lvl>
   </w:abstractNum>
-  <w:abstractNum w:abstractNumId="17">
+  <w:abstractNum w:abstractNumId="22">
     <w:nsid w:val="7C2F7884"/>
     <w:multiLevelType w:val="hybridMultilevel"/>
     <w:tmpl w:val="51D023FE"/>
@@ -6288,19 +6696,19 @@
     </w:lvl>
   </w:abstractNum>
   <w:num w:numId="1">
-    <w:abstractNumId w:val="5"/>
+    <w:abstractNumId w:val="7"/>
   </w:num>
   <w:num w:numId="2">
-    <w:abstractNumId w:val="16"/>
+    <w:abstractNumId w:val="21"/>
   </w:num>
   <w:num w:numId="3">
-    <w:abstractNumId w:val="12"/>
+    <w:abstractNumId w:val="17"/>
   </w:num>
   <w:num w:numId="4">
-    <w:abstractNumId w:val="10"/>
+    <w:abstractNumId w:val="14"/>
   </w:num>
   <w:num w:numId="5">
-    <w:abstractNumId w:val="15"/>
+    <w:abstractNumId w:val="20"/>
     <w:lvlOverride w:ilvl="0"/>
     <w:lvlOverride w:ilvl="1">
       <w:startOverride w:val="1"/>
@@ -6328,43 +6736,58 @@
     </w:lvlOverride>
   </w:num>
   <w:num w:numId="6">
+    <w:abstractNumId w:val="6"/>
+  </w:num>
+  <w:num w:numId="7">
+    <w:abstractNumId w:val="19"/>
+  </w:num>
+  <w:num w:numId="8">
     <w:abstractNumId w:val="4"/>
   </w:num>
-  <w:num w:numId="7">
-    <w:abstractNumId w:val="14"/>
+  <w:num w:numId="9">
+    <w:abstractNumId w:val="9"/>
   </w:num>
-  <w:num w:numId="8">
+  <w:num w:numId="10">
+    <w:abstractNumId w:val="1"/>
+  </w:num>
+  <w:num w:numId="11">
+    <w:abstractNumId w:val="15"/>
+  </w:num>
+  <w:num w:numId="12">
+    <w:abstractNumId w:val="18"/>
+  </w:num>
+  <w:num w:numId="13">
+    <w:abstractNumId w:val="11"/>
+  </w:num>
+  <w:num w:numId="14">
+    <w:abstractNumId w:val="3"/>
+  </w:num>
+  <w:num w:numId="15">
+    <w:abstractNumId w:val="8"/>
+  </w:num>
+  <w:num w:numId="16">
+    <w:abstractNumId w:val="12"/>
+  </w:num>
+  <w:num w:numId="17">
+    <w:abstractNumId w:val="22"/>
+  </w:num>
+  <w:num w:numId="18">
+    <w:abstractNumId w:val="5"/>
+  </w:num>
+  <w:num w:numId="19">
+    <w:abstractNumId w:val="0"/>
+  </w:num>
+  <w:num w:numId="20">
+    <w:abstractNumId w:val="10"/>
+  </w:num>
+  <w:num w:numId="21">
+    <w:abstractNumId w:val="13"/>
+  </w:num>
+  <w:num w:numId="22">
     <w:abstractNumId w:val="2"/>
   </w:num>
-  <w:num w:numId="9">
-    <w:abstractNumId w:val="7"/>
-  </w:num>
-  <w:num w:numId="10">
-    <w:abstractNumId w:val="0"/>
-  </w:num>
-  <w:num w:numId="11">
-    <w:abstractNumId w:val="11"/>
-  </w:num>
-  <w:num w:numId="12">
-    <w:abstractNumId w:val="13"/>
-  </w:num>
-  <w:num w:numId="13">
-    <w:abstractNumId w:val="8"/>
-  </w:num>
-  <w:num w:numId="14">
-    <w:abstractNumId w:val="1"/>
-  </w:num>
-  <w:num w:numId="15">
-    <w:abstractNumId w:val="6"/>
-  </w:num>
-  <w:num w:numId="16">
-    <w:abstractNumId w:val="9"/>
-  </w:num>
-  <w:num w:numId="17">
-    <w:abstractNumId w:val="17"/>
-  </w:num>
-  <w:num w:numId="18">
-    <w:abstractNumId w:val="3"/>
+  <w:num w:numId="23">
+    <w:abstractNumId w:val="16"/>
   </w:num>
 </w:numbering>
 </file>
@@ -7181,7 +7604,7 @@
 </file>
 
 <file path=customXml/itemProps1.xml><?xml version="1.0" encoding="utf-8"?>
-<ds:datastoreItem xmlns:ds="http://schemas.openxmlformats.org/officeDocument/2006/customXml" ds:itemID="{1B6B8A88-98EC-4CD3-BF93-159131CA5621}">
+<ds:datastoreItem xmlns:ds="http://schemas.openxmlformats.org/officeDocument/2006/customXml" ds:itemID="{6B710048-1E2C-4735-B4F6-99721870EF51}">
   <ds:schemaRefs>
     <ds:schemaRef ds:uri="http://schemas.openxmlformats.org/officeDocument/2006/bibliography"/>
   </ds:schemaRefs>

--- a/终稿版简历.docx
+++ b/终稿版简历.docx
@@ -258,7 +258,7 @@
           <w:sz w:val="18"/>
           <w:szCs w:val="18"/>
         </w:rPr>
-        <w:t>5</w:t>
+        <w:t>0</w:t>
       </w:r>
       <w:r>
         <w:rPr>
@@ -304,7 +304,22 @@
           <w:sz w:val="15"/>
           <w:szCs w:val="15"/>
         </w:rPr>
-        <w:t>统计学基础</w:t>
+        <w:t>统计学</w:t>
+      </w:r>
+      <w:r>
+        <w:rPr>
+          <w:rFonts w:hint="eastAsia"/>
+          <w:sz w:val="15"/>
+          <w:szCs w:val="15"/>
+        </w:rPr>
+        <w:t>习</w:t>
+      </w:r>
+      <w:r>
+        <w:rPr>
+          <w:sz w:val="15"/>
+          <w:szCs w:val="15"/>
+        </w:rPr>
+        <w:t>方法</w:t>
       </w:r>
     </w:p>
     <w:p>
@@ -977,7 +992,40 @@
           <w:sz w:val="18"/>
           <w:szCs w:val="18"/>
         </w:rPr>
-        <w:t>该软件主要有三个模块：检测模块，定位模块以及跟踪模块。</w:t>
+        <w:t>该软件主要有三个模块：检测模块，定位模块</w:t>
+      </w:r>
+      <w:r>
+        <w:rPr>
+          <w:rFonts w:hint="eastAsia"/>
+          <w:kern w:val="0"/>
+          <w:sz w:val="18"/>
+          <w:szCs w:val="18"/>
+        </w:rPr>
+        <w:t>，</w:t>
+      </w:r>
+      <w:r>
+        <w:rPr>
+          <w:kern w:val="0"/>
+          <w:sz w:val="18"/>
+          <w:szCs w:val="18"/>
+        </w:rPr>
+        <w:t>跟踪模块</w:t>
+      </w:r>
+      <w:r>
+        <w:rPr>
+          <w:kern w:val="0"/>
+          <w:sz w:val="18"/>
+          <w:szCs w:val="18"/>
+        </w:rPr>
+        <w:t>以及显示模块</w:t>
+      </w:r>
+      <w:r>
+        <w:rPr>
+          <w:kern w:val="0"/>
+          <w:sz w:val="18"/>
+          <w:szCs w:val="18"/>
+        </w:rPr>
+        <w:t>。</w:t>
       </w:r>
     </w:p>
     <w:p>
@@ -1753,8 +1801,6 @@
         </w:rPr>
         <w:t>版本。</w:t>
       </w:r>
-      <w:bookmarkStart w:id="0" w:name="_GoBack"/>
-      <w:bookmarkEnd w:id="0"/>
     </w:p>
     <w:p>
       <w:pPr>
@@ -2240,10 +2286,10 @@
             <v:path o:extrusionok="f" gradientshapeok="t" o:connecttype="rect"/>
             <o:lock v:ext="edit" aspectratio="t"/>
           </v:shapetype>
-          <v:shape id="_x0000_i1025" type="#_x0000_t75" style="width:9.2pt;height:9.8pt" o:ole="">
+          <v:shape id="_x0000_i1025" type="#_x0000_t75" style="width:9pt;height:9.75pt" o:ole="">
             <v:imagedata r:id="rId9" o:title=""/>
           </v:shape>
-          <o:OLEObject Type="Embed" ProgID="Equation.DSMT4" ShapeID="_x0000_i1025" DrawAspect="Content" ObjectID="_1526586019" r:id="rId10"/>
+          <o:OLEObject Type="Embed" ProgID="Equation.DSMT4" ShapeID="_x0000_i1025" DrawAspect="Content" ObjectID="_1527018657" r:id="rId10"/>
         </w:object>
       </w:r>
       <w:r>
@@ -2384,6 +2430,16 @@
       </w:r>
       <w:r>
         <w:rPr>
+          <w:kern w:val="0"/>
+          <w:sz w:val="18"/>
+          <w:szCs w:val="18"/>
+        </w:rPr>
+        <w:t>2010</w:t>
+      </w:r>
+      <w:bookmarkStart w:id="0" w:name="_GoBack"/>
+      <w:bookmarkEnd w:id="0"/>
+      <w:r>
+        <w:rPr>
           <w:rFonts w:hint="eastAsia"/>
           <w:kern w:val="0"/>
           <w:sz w:val="18"/>
@@ -2405,7 +2461,15 @@
           <w:sz w:val="18"/>
           <w:szCs w:val="18"/>
         </w:rPr>
-        <w:t>混编技术</w:t>
+        <w:t>B</w:t>
+      </w:r>
+      <w:r>
+        <w:rPr>
+          <w:kern w:val="0"/>
+          <w:sz w:val="18"/>
+          <w:szCs w:val="18"/>
+        </w:rPr>
+        <w:t>混</w:t>
       </w:r>
       <w:r>
         <w:rPr>
@@ -2414,6 +2478,23 @@
           <w:sz w:val="18"/>
           <w:szCs w:val="18"/>
         </w:rPr>
+        <w:t>合</w:t>
+      </w:r>
+      <w:r>
+        <w:rPr>
+          <w:kern w:val="0"/>
+          <w:sz w:val="18"/>
+          <w:szCs w:val="18"/>
+        </w:rPr>
+        <w:t>编程</w:t>
+      </w:r>
+      <w:r>
+        <w:rPr>
+          <w:rFonts w:hint="eastAsia"/>
+          <w:kern w:val="0"/>
+          <w:sz w:val="18"/>
+          <w:szCs w:val="18"/>
+        </w:rPr>
         <w:t>，</w:t>
       </w:r>
       <w:r>
@@ -2435,11 +2516,20 @@
       </w:r>
       <w:r>
         <w:rPr>
-          <w:kern w:val="0"/>
-          <w:sz w:val="18"/>
-          <w:szCs w:val="18"/>
-        </w:rPr>
-        <w:t>给后期算法进行遮挡判断提供</w:t>
+          <w:rFonts w:hint="eastAsia"/>
+          <w:kern w:val="0"/>
+          <w:sz w:val="18"/>
+          <w:szCs w:val="18"/>
+        </w:rPr>
+        <w:t>为</w:t>
+      </w:r>
+      <w:r>
+        <w:rPr>
+          <w:kern w:val="0"/>
+          <w:sz w:val="18"/>
+          <w:szCs w:val="18"/>
+        </w:rPr>
+        <w:t>后期算法进行遮挡判断提供</w:t>
       </w:r>
       <w:r>
         <w:rPr>
@@ -2546,7 +2636,6 @@
         <w:ind w:left="420" w:firstLineChars="0" w:firstLine="0"/>
         <w:jc w:val="left"/>
         <w:rPr>
-          <w:rFonts w:hint="eastAsia"/>
           <w:sz w:val="18"/>
           <w:szCs w:val="18"/>
         </w:rPr>
@@ -3235,7 +3324,7 @@
           <w:numId w:val="23"/>
         </w:numPr>
         <w:rPr>
-          <w:rFonts w:ascii="Times New Roman" w:hAnsi="Times New Roman" w:cs="Times New Roman" w:hint="eastAsia"/>
+          <w:rFonts w:ascii="Times New Roman" w:hAnsi="Times New Roman" w:cs="Times New Roman"/>
           <w:sz w:val="18"/>
           <w:szCs w:val="18"/>
         </w:rPr>
@@ -3519,18 +3608,58 @@
           <w:numId w:val="23"/>
         </w:numPr>
         <w:rPr>
+          <w:rFonts w:ascii="Times New Roman" w:hAnsi="Times New Roman" w:cs="Times New Roman"/>
+          <w:sz w:val="18"/>
+          <w:szCs w:val="18"/>
+        </w:rPr>
+      </w:pPr>
+      <w:r>
+        <w:rPr>
+          <w:rFonts w:ascii="Times New Roman" w:hAnsi="Times New Roman" w:cs="Times New Roman"/>
+          <w:sz w:val="18"/>
+          <w:szCs w:val="18"/>
+        </w:rPr>
+        <w:t>通过优化</w:t>
+      </w:r>
+      <w:r>
+        <w:rPr>
+          <w:rFonts w:ascii="Times New Roman" w:hAnsi="Times New Roman" w:cs="Times New Roman"/>
+          <w:sz w:val="18"/>
+          <w:szCs w:val="18"/>
+        </w:rPr>
+        <w:t>SQL</w:t>
+      </w:r>
+      <w:r>
+        <w:rPr>
+          <w:rFonts w:ascii="Times New Roman" w:hAnsi="Times New Roman" w:cs="Times New Roman"/>
+          <w:sz w:val="18"/>
+          <w:szCs w:val="18"/>
+        </w:rPr>
+        <w:t>语句</w:t>
+      </w:r>
+      <w:r>
+        <w:rPr>
           <w:rFonts w:ascii="Times New Roman" w:hAnsi="Times New Roman" w:cs="Times New Roman" w:hint="eastAsia"/>
           <w:sz w:val="18"/>
           <w:szCs w:val="18"/>
         </w:rPr>
-      </w:pPr>
+        <w:t>，</w:t>
+      </w:r>
       <w:r>
         <w:rPr>
           <w:rFonts w:ascii="Times New Roman" w:hAnsi="Times New Roman" w:cs="Times New Roman"/>
           <w:sz w:val="18"/>
           <w:szCs w:val="18"/>
         </w:rPr>
-        <w:t>通过优化</w:t>
+        <w:t>添加索引</w:t>
+      </w:r>
+      <w:r>
+        <w:rPr>
+          <w:rFonts w:ascii="Times New Roman" w:hAnsi="Times New Roman" w:cs="Times New Roman" w:hint="eastAsia"/>
+          <w:sz w:val="18"/>
+          <w:szCs w:val="18"/>
+        </w:rPr>
+        <w:t>，</w:t>
       </w:r>
       <w:r>
         <w:rPr>
@@ -3538,55 +3667,7 @@
           <w:sz w:val="18"/>
           <w:szCs w:val="18"/>
         </w:rPr>
-        <w:t>SQL</w:t>
-      </w:r>
-      <w:r>
-        <w:rPr>
-          <w:rFonts w:ascii="Times New Roman" w:hAnsi="Times New Roman" w:cs="Times New Roman"/>
-          <w:sz w:val="18"/>
-          <w:szCs w:val="18"/>
-        </w:rPr>
-        <w:t>语句</w:t>
-      </w:r>
-      <w:r>
-        <w:rPr>
-          <w:rFonts w:ascii="Times New Roman" w:hAnsi="Times New Roman" w:cs="Times New Roman" w:hint="eastAsia"/>
-          <w:sz w:val="18"/>
-          <w:szCs w:val="18"/>
-        </w:rPr>
-        <w:t>，</w:t>
-      </w:r>
-      <w:r>
-        <w:rPr>
-          <w:rFonts w:ascii="Times New Roman" w:hAnsi="Times New Roman" w:cs="Times New Roman"/>
-          <w:sz w:val="18"/>
-          <w:szCs w:val="18"/>
-        </w:rPr>
-        <w:t>添加索引</w:t>
-      </w:r>
-      <w:r>
-        <w:rPr>
-          <w:rFonts w:ascii="Times New Roman" w:hAnsi="Times New Roman" w:cs="Times New Roman" w:hint="eastAsia"/>
-          <w:sz w:val="18"/>
-          <w:szCs w:val="18"/>
-        </w:rPr>
-        <w:t>，</w:t>
-      </w:r>
-      <w:r>
-        <w:rPr>
-          <w:rFonts w:ascii="Times New Roman" w:hAnsi="Times New Roman" w:cs="Times New Roman"/>
-          <w:sz w:val="18"/>
-          <w:szCs w:val="18"/>
-        </w:rPr>
-        <w:t>读写分离等技术</w:t>
-      </w:r>
-      <w:r>
-        <w:rPr>
-          <w:rFonts w:ascii="Times New Roman" w:hAnsi="Times New Roman" w:cs="Times New Roman"/>
-          <w:sz w:val="18"/>
-          <w:szCs w:val="18"/>
-        </w:rPr>
-        <w:t>优化数据库性能</w:t>
+        <w:t>读写分离等技术优化数据库性能</w:t>
       </w:r>
       <w:r>
         <w:rPr>
@@ -7604,7 +7685,7 @@
 </file>
 
 <file path=customXml/itemProps1.xml><?xml version="1.0" encoding="utf-8"?>
-<ds:datastoreItem xmlns:ds="http://schemas.openxmlformats.org/officeDocument/2006/customXml" ds:itemID="{6B710048-1E2C-4735-B4F6-99721870EF51}">
+<ds:datastoreItem xmlns:ds="http://schemas.openxmlformats.org/officeDocument/2006/customXml" ds:itemID="{9D263662-729B-473F-8B0C-733CE989D920}">
   <ds:schemaRefs>
     <ds:schemaRef ds:uri="http://schemas.openxmlformats.org/officeDocument/2006/bibliography"/>
   </ds:schemaRefs>
